--- a/belik_jua/Practice/Practice5/отчет.docx
+++ b/belik_jua/Practice/Practice5/отчет.docx
@@ -387,12 +387,21 @@
           <w:szCs w:val="28"/>
         </w:rPr>
       </w:pPr>
+      <w:proofErr w:type="spellStart"/>
       <w:r>
         <w:rPr>
           <w:sz w:val="28"/>
           <w:szCs w:val="28"/>
         </w:rPr>
-        <w:t>Кустикова Валентина Дмитриевна</w:t>
+        <w:t>Кустикова</w:t>
+      </w:r>
+      <w:proofErr w:type="spellEnd"/>
+      <w:r>
+        <w:rPr>
+          <w:sz w:val="28"/>
+          <w:szCs w:val="28"/>
+        </w:rPr>
+        <w:t xml:space="preserve"> Валентина Дмитриевна</w:t>
       </w:r>
     </w:p>
     <w:p>
@@ -614,8 +623,19 @@
           <w:sz w:val="32"/>
           <w:lang w:val="en-US"/>
         </w:rPr>
-        <w:t>……………………………………………………….</w:t>
-      </w:r>
+        <w:t>…………………………………………………</w:t>
+      </w:r>
+      <w:proofErr w:type="gramStart"/>
+      <w:r>
+        <w:rPr>
+          <w:rStyle w:val="10"/>
+          <w:b w:val="0"/>
+          <w:sz w:val="32"/>
+          <w:lang w:val="en-US"/>
+        </w:rPr>
+        <w:t>…….</w:t>
+      </w:r>
+      <w:proofErr w:type="gramEnd"/>
       <w:r>
         <w:rPr>
           <w:rStyle w:val="10"/>
@@ -736,7 +756,27 @@
           <w:sz w:val="32"/>
           <w:lang w:val="en-US"/>
         </w:rPr>
-        <w:t>…………………………….………………</w:t>
+        <w:t>………………………</w:t>
+      </w:r>
+      <w:proofErr w:type="gramStart"/>
+      <w:r>
+        <w:rPr>
+          <w:rStyle w:val="10"/>
+          <w:b w:val="0"/>
+          <w:sz w:val="32"/>
+          <w:lang w:val="en-US"/>
+        </w:rPr>
+        <w:t>…….</w:t>
+      </w:r>
+      <w:proofErr w:type="gramEnd"/>
+      <w:r>
+        <w:rPr>
+          <w:rStyle w:val="10"/>
+          <w:b w:val="0"/>
+          <w:sz w:val="32"/>
+          <w:lang w:val="en-US"/>
+        </w:rPr>
+        <w:t>………………</w:t>
       </w:r>
       <w:r>
         <w:rPr>
@@ -1322,6 +1362,7 @@
           <w:sz w:val="24"/>
           <w:szCs w:val="24"/>
         </w:rPr>
+        <w:instrText xml:space="preserve"> \* MERGEFORMAT </w:instrText>
       </w:r>
       <w:r>
         <w:rPr>
@@ -1330,7 +1371,6 @@
           <w:sz w:val="24"/>
           <w:szCs w:val="24"/>
         </w:rPr>
-        <w:instrText xml:space="preserve"> \* MERGEFORMAT </w:instrText>
       </w:r>
       <w:r>
         <w:rPr>
@@ -1470,6 +1510,7 @@
           <w:sz w:val="24"/>
           <w:szCs w:val="24"/>
         </w:rPr>
+        <w:instrText xml:space="preserve"> \* MERGEFORMAT </w:instrText>
       </w:r>
       <w:r>
         <w:rPr>
@@ -1478,7 +1519,6 @@
           <w:sz w:val="24"/>
           <w:szCs w:val="24"/>
         </w:rPr>
-        <w:instrText xml:space="preserve"> \* MERGEFORMAT </w:instrText>
       </w:r>
       <w:r>
         <w:rPr>
@@ -1512,7 +1552,29 @@
           <w:szCs w:val="24"/>
           <w:lang w:val="en-US"/>
         </w:rPr>
-        <w:t>…………………………………………………..</w:t>
+        <w:t>……………………………………………</w:t>
+      </w:r>
+      <w:proofErr w:type="gramStart"/>
+      <w:r>
+        <w:rPr>
+          <w:rStyle w:val="10"/>
+          <w:b w:val="0"/>
+          <w:sz w:val="24"/>
+          <w:szCs w:val="24"/>
+          <w:lang w:val="en-US"/>
+        </w:rPr>
+        <w:t>…….</w:t>
+      </w:r>
+      <w:proofErr w:type="gramEnd"/>
+      <w:r>
+        <w:rPr>
+          <w:rStyle w:val="10"/>
+          <w:b w:val="0"/>
+          <w:sz w:val="24"/>
+          <w:szCs w:val="24"/>
+          <w:lang w:val="en-US"/>
+        </w:rPr>
+        <w:t>.</w:t>
       </w:r>
       <w:r>
         <w:rPr>
@@ -1618,6 +1680,7 @@
           <w:sz w:val="24"/>
           <w:szCs w:val="24"/>
         </w:rPr>
+        <w:instrText xml:space="preserve"> \* MERGEFORMAT </w:instrText>
       </w:r>
       <w:r>
         <w:rPr>
@@ -1626,7 +1689,6 @@
           <w:sz w:val="24"/>
           <w:szCs w:val="24"/>
         </w:rPr>
-        <w:instrText xml:space="preserve"> \* MERGEFORMAT </w:instrText>
       </w:r>
       <w:r>
         <w:rPr>
@@ -1660,7 +1722,29 @@
           <w:szCs w:val="24"/>
           <w:lang w:val="en-US"/>
         </w:rPr>
-        <w:t>………………………………………………..</w:t>
+        <w:t>…………………………………………</w:t>
+      </w:r>
+      <w:proofErr w:type="gramStart"/>
+      <w:r>
+        <w:rPr>
+          <w:rStyle w:val="10"/>
+          <w:b w:val="0"/>
+          <w:sz w:val="24"/>
+          <w:szCs w:val="24"/>
+          <w:lang w:val="en-US"/>
+        </w:rPr>
+        <w:t>…….</w:t>
+      </w:r>
+      <w:proofErr w:type="gramEnd"/>
+      <w:r>
+        <w:rPr>
+          <w:rStyle w:val="10"/>
+          <w:b w:val="0"/>
+          <w:sz w:val="24"/>
+          <w:szCs w:val="24"/>
+          <w:lang w:val="en-US"/>
+        </w:rPr>
+        <w:t>.</w:t>
       </w:r>
       <w:r>
         <w:rPr>
@@ -1766,6 +1850,7 @@
           <w:sz w:val="24"/>
           <w:szCs w:val="24"/>
         </w:rPr>
+        <w:instrText xml:space="preserve"> \* MERGEFORMAT </w:instrText>
       </w:r>
       <w:r>
         <w:rPr>
@@ -1774,7 +1859,6 @@
           <w:sz w:val="24"/>
           <w:szCs w:val="24"/>
         </w:rPr>
-        <w:instrText xml:space="preserve"> \* MERGEFORMAT </w:instrText>
       </w:r>
       <w:r>
         <w:rPr>
@@ -1808,8 +1892,20 @@
           <w:szCs w:val="24"/>
           <w:lang w:val="en-US"/>
         </w:rPr>
-        <w:t>………………………………………………….</w:t>
-      </w:r>
+        <w:t>……………………………………………</w:t>
+      </w:r>
+      <w:proofErr w:type="gramStart"/>
+      <w:r>
+        <w:rPr>
+          <w:rStyle w:val="10"/>
+          <w:b w:val="0"/>
+          <w:sz w:val="24"/>
+          <w:szCs w:val="24"/>
+          <w:lang w:val="en-US"/>
+        </w:rPr>
+        <w:t>…….</w:t>
+      </w:r>
+      <w:proofErr w:type="gramEnd"/>
       <w:r>
         <w:rPr>
           <w:rStyle w:val="10"/>
@@ -1914,6 +2010,7 @@
           <w:sz w:val="24"/>
           <w:szCs w:val="24"/>
         </w:rPr>
+        <w:instrText xml:space="preserve"> \* MERGEFORMAT </w:instrText>
       </w:r>
       <w:r>
         <w:rPr>
@@ -1922,7 +2019,6 @@
           <w:sz w:val="24"/>
           <w:szCs w:val="24"/>
         </w:rPr>
-        <w:instrText xml:space="preserve"> \* MERGEFORMAT </w:instrText>
       </w:r>
       <w:r>
         <w:rPr>
@@ -1956,7 +2052,29 @@
           <w:szCs w:val="24"/>
           <w:lang w:val="en-US"/>
         </w:rPr>
-        <w:t>……………………………..………………………</w:t>
+        <w:t>………………………</w:t>
+      </w:r>
+      <w:proofErr w:type="gramStart"/>
+      <w:r>
+        <w:rPr>
+          <w:rStyle w:val="10"/>
+          <w:b w:val="0"/>
+          <w:sz w:val="24"/>
+          <w:szCs w:val="24"/>
+          <w:lang w:val="en-US"/>
+        </w:rPr>
+        <w:t>…….</w:t>
+      </w:r>
+      <w:proofErr w:type="gramEnd"/>
+      <w:r>
+        <w:rPr>
+          <w:rStyle w:val="10"/>
+          <w:b w:val="0"/>
+          <w:sz w:val="24"/>
+          <w:szCs w:val="24"/>
+          <w:lang w:val="en-US"/>
+        </w:rPr>
+        <w:t>.………………………</w:t>
       </w:r>
       <w:r>
         <w:rPr>
@@ -2062,6 +2180,7 @@
           <w:sz w:val="24"/>
           <w:szCs w:val="24"/>
         </w:rPr>
+        <w:instrText xml:space="preserve"> \* MERGEFORMAT </w:instrText>
       </w:r>
       <w:r>
         <w:rPr>
@@ -2070,7 +2189,6 @@
           <w:sz w:val="24"/>
           <w:szCs w:val="24"/>
         </w:rPr>
-        <w:instrText xml:space="preserve"> \* MERGEFORMAT </w:instrText>
       </w:r>
       <w:r>
         <w:rPr>
@@ -2234,8 +2352,19 @@
           <w:sz w:val="28"/>
           <w:lang w:val="en-US"/>
         </w:rPr>
-        <w:t>………………………………………………….</w:t>
-      </w:r>
+        <w:t>……………………………………………</w:t>
+      </w:r>
+      <w:proofErr w:type="gramStart"/>
+      <w:r>
+        <w:rPr>
+          <w:rStyle w:val="10"/>
+          <w:b w:val="0"/>
+          <w:sz w:val="28"/>
+          <w:lang w:val="en-US"/>
+        </w:rPr>
+        <w:t>…….</w:t>
+      </w:r>
+      <w:proofErr w:type="gramEnd"/>
       <w:r>
         <w:rPr>
           <w:rStyle w:val="10"/>
@@ -2347,7 +2476,25 @@
           <w:b w:val="0"/>
           <w:sz w:val="24"/>
         </w:rPr>
-        <w:t>……………………………………………..</w:t>
+        <w:t>………………………………………</w:t>
+      </w:r>
+      <w:proofErr w:type="gramStart"/>
+      <w:r>
+        <w:rPr>
+          <w:rStyle w:val="10"/>
+          <w:b w:val="0"/>
+          <w:sz w:val="24"/>
+        </w:rPr>
+        <w:t>…….</w:t>
+      </w:r>
+      <w:proofErr w:type="gramEnd"/>
+      <w:r>
+        <w:rPr>
+          <w:rStyle w:val="10"/>
+          <w:b w:val="0"/>
+          <w:sz w:val="24"/>
+        </w:rPr>
+        <w:t>.</w:t>
       </w:r>
       <w:r>
         <w:rPr>
@@ -2574,8 +2721,18 @@
           <w:b w:val="0"/>
           <w:sz w:val="24"/>
         </w:rPr>
-        <w:t>……………………………………………………….</w:t>
-      </w:r>
+        <w:t>…………………………………………………</w:t>
+      </w:r>
+      <w:proofErr w:type="gramStart"/>
+      <w:r>
+        <w:rPr>
+          <w:rStyle w:val="10"/>
+          <w:b w:val="0"/>
+          <w:sz w:val="24"/>
+        </w:rPr>
+        <w:t>…….</w:t>
+      </w:r>
+      <w:proofErr w:type="gramEnd"/>
       <w:r>
         <w:rPr>
           <w:rStyle w:val="10"/>
@@ -2688,7 +2845,27 @@
           <w:sz w:val="24"/>
           <w:lang w:val="en-US"/>
         </w:rPr>
-        <w:t>……………………………………………………..</w:t>
+        <w:t>………………………………………………</w:t>
+      </w:r>
+      <w:proofErr w:type="gramStart"/>
+      <w:r>
+        <w:rPr>
+          <w:rStyle w:val="10"/>
+          <w:b w:val="0"/>
+          <w:sz w:val="24"/>
+          <w:lang w:val="en-US"/>
+        </w:rPr>
+        <w:t>…….</w:t>
+      </w:r>
+      <w:proofErr w:type="gramEnd"/>
+      <w:r>
+        <w:rPr>
+          <w:rStyle w:val="10"/>
+          <w:b w:val="0"/>
+          <w:sz w:val="24"/>
+          <w:lang w:val="en-US"/>
+        </w:rPr>
+        <w:t>.</w:t>
       </w:r>
       <w:r>
         <w:rPr>
@@ -2916,7 +3093,27 @@
           <w:sz w:val="24"/>
           <w:lang w:val="en-US"/>
         </w:rPr>
-        <w:t>………………………………………………..</w:t>
+        <w:t>…………………………………………</w:t>
+      </w:r>
+      <w:proofErr w:type="gramStart"/>
+      <w:r>
+        <w:rPr>
+          <w:rStyle w:val="10"/>
+          <w:b w:val="0"/>
+          <w:sz w:val="24"/>
+          <w:lang w:val="en-US"/>
+        </w:rPr>
+        <w:t>…….</w:t>
+      </w:r>
+      <w:proofErr w:type="gramEnd"/>
+      <w:r>
+        <w:rPr>
+          <w:rStyle w:val="10"/>
+          <w:b w:val="0"/>
+          <w:sz w:val="24"/>
+          <w:lang w:val="en-US"/>
+        </w:rPr>
+        <w:t>.</w:t>
       </w:r>
       <w:r>
         <w:rPr>
@@ -3030,8 +3227,19 @@
           <w:sz w:val="24"/>
           <w:lang w:val="en-US"/>
         </w:rPr>
-        <w:t>………………………………………………….</w:t>
-      </w:r>
+        <w:t>……………………………………………</w:t>
+      </w:r>
+      <w:proofErr w:type="gramStart"/>
+      <w:r>
+        <w:rPr>
+          <w:rStyle w:val="10"/>
+          <w:b w:val="0"/>
+          <w:sz w:val="24"/>
+          <w:lang w:val="en-US"/>
+        </w:rPr>
+        <w:t>…….</w:t>
+      </w:r>
+      <w:proofErr w:type="gramEnd"/>
       <w:r>
         <w:rPr>
           <w:rStyle w:val="10"/>
@@ -3258,7 +3466,27 @@
           <w:sz w:val="24"/>
           <w:lang w:val="en-US"/>
         </w:rPr>
-        <w:t>……………………………………………………..</w:t>
+        <w:t>………………………………………………</w:t>
+      </w:r>
+      <w:proofErr w:type="gramStart"/>
+      <w:r>
+        <w:rPr>
+          <w:rStyle w:val="10"/>
+          <w:b w:val="0"/>
+          <w:sz w:val="24"/>
+          <w:lang w:val="en-US"/>
+        </w:rPr>
+        <w:t>…….</w:t>
+      </w:r>
+      <w:proofErr w:type="gramEnd"/>
+      <w:r>
+        <w:rPr>
+          <w:rStyle w:val="10"/>
+          <w:b w:val="0"/>
+          <w:sz w:val="24"/>
+          <w:lang w:val="en-US"/>
+        </w:rPr>
+        <w:t>.</w:t>
       </w:r>
       <w:r>
         <w:rPr>
@@ -3372,7 +3600,27 @@
           <w:sz w:val="24"/>
           <w:lang w:val="en-US"/>
         </w:rPr>
-        <w:t>………………………………………………………..</w:t>
+        <w:t>…………………………………………………</w:t>
+      </w:r>
+      <w:proofErr w:type="gramStart"/>
+      <w:r>
+        <w:rPr>
+          <w:rStyle w:val="10"/>
+          <w:b w:val="0"/>
+          <w:sz w:val="24"/>
+          <w:lang w:val="en-US"/>
+        </w:rPr>
+        <w:t>…….</w:t>
+      </w:r>
+      <w:proofErr w:type="gramEnd"/>
+      <w:r>
+        <w:rPr>
+          <w:rStyle w:val="10"/>
+          <w:b w:val="0"/>
+          <w:sz w:val="24"/>
+          <w:lang w:val="en-US"/>
+        </w:rPr>
+        <w:t>.</w:t>
       </w:r>
       <w:r>
         <w:rPr>
@@ -3567,7 +3815,7 @@
           <w:sz w:val="32"/>
           <w:szCs w:val="32"/>
         </w:rPr>
-        <w:instrText xml:space="preserve"> REF _Ref533340563 \h </w:instrText>
+        <w:instrText xml:space="preserve"> REF _Ref533340563 \h  \* MERGEFORMAT </w:instrText>
       </w:r>
       <w:r>
         <w:rPr>
@@ -3576,15 +3824,6 @@
           <w:sz w:val="32"/>
           <w:szCs w:val="32"/>
         </w:rPr>
-      </w:r>
-      <w:r>
-        <w:rPr>
-          <w:rStyle w:val="10"/>
-          <w:b w:val="0"/>
-          <w:sz w:val="32"/>
-          <w:szCs w:val="32"/>
-        </w:rPr>
-        <w:instrText xml:space="preserve"> \* MERGEFORMAT </w:instrText>
       </w:r>
       <w:r>
         <w:rPr>
@@ -3706,7 +3945,7 @@
           <w:sz w:val="32"/>
           <w:szCs w:val="32"/>
         </w:rPr>
-        <w:instrText xml:space="preserve"> REF _Ref533340585 \h </w:instrText>
+        <w:instrText xml:space="preserve"> REF _Ref533340585 \h  \* MERGEFORMAT </w:instrText>
       </w:r>
       <w:r>
         <w:rPr>
@@ -3715,15 +3954,6 @@
           <w:sz w:val="32"/>
           <w:szCs w:val="32"/>
         </w:rPr>
-      </w:r>
-      <w:r>
-        <w:rPr>
-          <w:rStyle w:val="10"/>
-          <w:b w:val="0"/>
-          <w:sz w:val="32"/>
-          <w:szCs w:val="32"/>
-        </w:rPr>
-        <w:instrText xml:space="preserve"> \* MERGEFORMAT </w:instrText>
       </w:r>
       <w:r>
         <w:rPr>
@@ -3758,19 +3988,7 @@
           <w:szCs w:val="32"/>
           <w:lang w:val="en-US"/>
         </w:rPr>
-        <w:t>....</w:t>
-      </w:r>
-      <w:bookmarkStart w:id="0" w:name="_GoBack"/>
-      <w:bookmarkEnd w:id="0"/>
-      <w:r>
-        <w:rPr>
-          <w:rStyle w:val="10"/>
-          <w:b w:val="0"/>
-          <w:sz w:val="32"/>
-          <w:szCs w:val="32"/>
-          <w:lang w:val="en-US"/>
-        </w:rPr>
-        <w:t>...........................................................................</w:t>
+        <w:t>...............................................................................</w:t>
       </w:r>
       <w:r>
         <w:rPr>
@@ -3843,11 +4061,11 @@
         <w:lastRenderedPageBreak/>
         <w:t xml:space="preserve"> </w:t>
       </w:r>
-      <w:bookmarkStart w:id="1" w:name="_Ref533285493"/>
+      <w:bookmarkStart w:id="0" w:name="_Ref533285493"/>
       <w:r>
         <w:t>Введение</w:t>
       </w:r>
-      <w:bookmarkEnd w:id="1"/>
+      <w:bookmarkEnd w:id="0"/>
     </w:p>
     <w:p>
       <w:pPr>
@@ -3866,12 +4084,12 @@
       <w:r>
         <w:br w:type="page"/>
       </w:r>
-      <w:bookmarkStart w:id="2" w:name="_Ref533285516"/>
+      <w:bookmarkStart w:id="1" w:name="_Ref533285516"/>
       <w:r>
         <w:lastRenderedPageBreak/>
         <w:t>Постановка задачи</w:t>
       </w:r>
-      <w:bookmarkEnd w:id="2"/>
+      <w:bookmarkEnd w:id="1"/>
     </w:p>
     <w:p>
       <w:pPr>
@@ -4050,12 +4268,12 @@
       <w:r>
         <w:br w:type="page"/>
       </w:r>
-      <w:bookmarkStart w:id="3" w:name="_Ref533285544"/>
+      <w:bookmarkStart w:id="2" w:name="_Ref533285544"/>
       <w:r>
         <w:lastRenderedPageBreak/>
         <w:t>Руководство пользователя</w:t>
       </w:r>
-      <w:bookmarkEnd w:id="3"/>
+      <w:bookmarkEnd w:id="2"/>
       <w:r>
         <w:t xml:space="preserve"> </w:t>
       </w:r>
@@ -4161,7 +4379,7 @@
       <w:pPr>
         <w:pStyle w:val="aa"/>
       </w:pPr>
-      <w:bookmarkStart w:id="4" w:name="_Ref533284731"/>
+      <w:bookmarkStart w:id="3" w:name="_Ref533284731"/>
       <w:r>
         <w:t xml:space="preserve">Рисунок </w:t>
       </w:r>
@@ -4195,7 +4413,7 @@
         </w:rPr>
         <w:fldChar w:fldCharType="end"/>
       </w:r>
-      <w:bookmarkEnd w:id="4"/>
+      <w:bookmarkEnd w:id="3"/>
       <w:r>
         <w:t>. Запрос на ввод пути до директории</w:t>
       </w:r>
@@ -4326,7 +4544,7 @@
       <w:pPr>
         <w:pStyle w:val="aa"/>
       </w:pPr>
-      <w:bookmarkStart w:id="5" w:name="_Ref533285079"/>
+      <w:bookmarkStart w:id="4" w:name="_Ref533285079"/>
       <w:r>
         <w:t xml:space="preserve">Рисунок </w:t>
       </w:r>
@@ -4360,7 +4578,7 @@
         </w:rPr>
         <w:fldChar w:fldCharType="end"/>
       </w:r>
-      <w:bookmarkEnd w:id="5"/>
+      <w:bookmarkEnd w:id="4"/>
       <w:r>
         <w:t>. Пример неверного пути до директории и пути в пустую папку</w:t>
       </w:r>
@@ -4535,7 +4753,7 @@
       <w:pPr>
         <w:pStyle w:val="aa"/>
       </w:pPr>
-      <w:bookmarkStart w:id="6" w:name="_Ref533284978"/>
+      <w:bookmarkStart w:id="5" w:name="_Ref533284978"/>
       <w:r>
         <w:t xml:space="preserve">Рисунок </w:t>
       </w:r>
@@ -4569,7 +4787,7 @@
         </w:rPr>
         <w:fldChar w:fldCharType="end"/>
       </w:r>
-      <w:bookmarkEnd w:id="6"/>
+      <w:bookmarkEnd w:id="5"/>
       <w:r>
         <w:t>. Меню команд</w:t>
       </w:r>
@@ -4697,7 +4915,7 @@
       <w:pPr>
         <w:pStyle w:val="aa"/>
       </w:pPr>
-      <w:bookmarkStart w:id="7" w:name="_Ref533285107"/>
+      <w:bookmarkStart w:id="6" w:name="_Ref533285107"/>
       <w:r>
         <w:t xml:space="preserve">Рисунок </w:t>
       </w:r>
@@ -4731,7 +4949,7 @@
         </w:rPr>
         <w:fldChar w:fldCharType="end"/>
       </w:r>
-      <w:bookmarkEnd w:id="7"/>
+      <w:bookmarkEnd w:id="6"/>
       <w:r>
         <w:t>. Пример выводимых данных</w:t>
       </w:r>
@@ -4836,11 +5054,11 @@
         <w:lastRenderedPageBreak/>
         <w:t xml:space="preserve"> </w:t>
       </w:r>
-      <w:bookmarkStart w:id="8" w:name="_Ref533285568"/>
+      <w:bookmarkStart w:id="7" w:name="_Ref533285568"/>
       <w:r>
         <w:t>Руководство программиста</w:t>
       </w:r>
-      <w:bookmarkEnd w:id="8"/>
+      <w:bookmarkEnd w:id="7"/>
     </w:p>
     <w:p>
       <w:pPr>
@@ -4850,11 +5068,11 @@
           <w:numId w:val="1"/>
         </w:numPr>
       </w:pPr>
-      <w:bookmarkStart w:id="9" w:name="_Ref533285569"/>
+      <w:bookmarkStart w:id="8" w:name="_Ref533285569"/>
       <w:r>
         <w:t>Структура программы</w:t>
       </w:r>
-      <w:bookmarkEnd w:id="9"/>
+      <w:bookmarkEnd w:id="8"/>
     </w:p>
     <w:p>
       <w:pPr>
@@ -4922,11 +5140,11 @@
           <w:numId w:val="1"/>
         </w:numPr>
       </w:pPr>
-      <w:bookmarkStart w:id="10" w:name="_Ref533285570"/>
+      <w:bookmarkStart w:id="9" w:name="_Ref533285570"/>
       <w:r>
         <w:t>Описание алгоритма</w:t>
       </w:r>
-      <w:bookmarkEnd w:id="10"/>
+      <w:bookmarkEnd w:id="9"/>
     </w:p>
     <w:p>
       <w:pPr>
@@ -4936,20 +5154,22 @@
           <w:numId w:val="1"/>
         </w:numPr>
       </w:pPr>
-      <w:bookmarkStart w:id="11" w:name="_Ref533285571"/>
+      <w:bookmarkStart w:id="10" w:name="_Ref533285571"/>
       <w:r>
         <w:t xml:space="preserve">Сортировка выбором – </w:t>
       </w:r>
+      <w:proofErr w:type="spellStart"/>
       <w:r>
         <w:t>ChooseSor</w:t>
       </w:r>
+      <w:proofErr w:type="spellEnd"/>
       <w:r>
         <w:rPr>
           <w:lang w:val="en-US"/>
         </w:rPr>
         <w:t>t</w:t>
       </w:r>
-      <w:bookmarkEnd w:id="11"/>
+      <w:bookmarkEnd w:id="10"/>
       <w:r>
         <w:t xml:space="preserve"> </w:t>
       </w:r>
@@ -5036,8 +5256,8 @@
       <w:pPr>
         <w:pStyle w:val="ad"/>
       </w:pPr>
-      <w:bookmarkStart w:id="12" w:name="_Ref533285231"/>
-      <w:bookmarkStart w:id="13" w:name="_Ref533285206"/>
+      <w:bookmarkStart w:id="11" w:name="_Ref533285231"/>
+      <w:bookmarkStart w:id="12" w:name="_Ref533285206"/>
       <w:r>
         <w:t xml:space="preserve">Таблица </w:t>
       </w:r>
@@ -5071,11 +5291,11 @@
         </w:rPr>
         <w:fldChar w:fldCharType="end"/>
       </w:r>
+      <w:bookmarkEnd w:id="11"/>
+      <w:r>
+        <w:t>. Пример сортировки выбором</w:t>
+      </w:r>
       <w:bookmarkEnd w:id="12"/>
-      <w:r>
-        <w:t>. Пример сортировки выбором</w:t>
-      </w:r>
-      <w:bookmarkEnd w:id="13"/>
     </w:p>
     <w:tbl>
       <w:tblPr>
@@ -5657,14 +5877,16 @@
           <w:numId w:val="1"/>
         </w:numPr>
       </w:pPr>
-      <w:bookmarkStart w:id="14" w:name="_Ref533285572"/>
+      <w:bookmarkStart w:id="13" w:name="_Ref533285572"/>
       <w:r>
         <w:t xml:space="preserve">Сортировка вставками – </w:t>
       </w:r>
+      <w:proofErr w:type="spellStart"/>
       <w:r>
         <w:t>InsertionSort</w:t>
       </w:r>
-      <w:bookmarkEnd w:id="14"/>
+      <w:bookmarkEnd w:id="13"/>
+      <w:proofErr w:type="spellEnd"/>
     </w:p>
     <w:p>
       <w:pPr>
@@ -5729,7 +5951,15 @@
         <w:t>j</w:t>
       </w:r>
       <w:r>
-        <w:t>-1)-й э</w:t>
+        <w:t>-</w:t>
+      </w:r>
+      <w:proofErr w:type="gramStart"/>
+      <w:r>
+        <w:t>1)-</w:t>
+      </w:r>
+      <w:proofErr w:type="gramEnd"/>
+      <w:r>
+        <w:t>й э</w:t>
       </w:r>
       <w:r>
         <w:t>лемент больше j</w:t>
@@ -5766,7 +5996,7 @@
       <w:pPr>
         <w:pStyle w:val="ad"/>
       </w:pPr>
-      <w:bookmarkStart w:id="15" w:name="_Ref533285251"/>
+      <w:bookmarkStart w:id="14" w:name="_Ref533285251"/>
       <w:r>
         <w:t xml:space="preserve">Таблица </w:t>
       </w:r>
@@ -5800,7 +6030,7 @@
         </w:rPr>
         <w:fldChar w:fldCharType="end"/>
       </w:r>
-      <w:bookmarkEnd w:id="15"/>
+      <w:bookmarkEnd w:id="14"/>
       <w:r>
         <w:t>. Пример сортировки вставками</w:t>
       </w:r>
@@ -6385,11 +6615,16 @@
           <w:numId w:val="1"/>
         </w:numPr>
       </w:pPr>
-      <w:bookmarkStart w:id="16" w:name="_Ref533285573"/>
-      <w:r>
-        <w:t>Пузырьковая сортировка – BubbleSort</w:t>
-      </w:r>
-      <w:bookmarkEnd w:id="16"/>
+      <w:bookmarkStart w:id="15" w:name="_Ref533285573"/>
+      <w:r>
+        <w:t xml:space="preserve">Пузырьковая сортировка – </w:t>
+      </w:r>
+      <w:proofErr w:type="spellStart"/>
+      <w:r>
+        <w:t>BubbleSort</w:t>
+      </w:r>
+      <w:bookmarkEnd w:id="15"/>
+      <w:proofErr w:type="spellEnd"/>
     </w:p>
     <w:p>
       <w:pPr>
@@ -6491,7 +6726,7 @@
       <w:pPr>
         <w:pStyle w:val="ad"/>
       </w:pPr>
-      <w:bookmarkStart w:id="17" w:name="_Ref533285265"/>
+      <w:bookmarkStart w:id="16" w:name="_Ref533285265"/>
       <w:r>
         <w:t xml:space="preserve">Таблица </w:t>
       </w:r>
@@ -6525,7 +6760,7 @@
         </w:rPr>
         <w:fldChar w:fldCharType="end"/>
       </w:r>
-      <w:bookmarkEnd w:id="17"/>
+      <w:bookmarkEnd w:id="16"/>
       <w:r>
         <w:t>. Пример пузырьковой сортировки</w:t>
       </w:r>
@@ -7015,15 +7250,17 @@
           <w:numId w:val="1"/>
         </w:numPr>
       </w:pPr>
-      <w:bookmarkStart w:id="18" w:name="_Ref533285574"/>
+      <w:bookmarkStart w:id="17" w:name="_Ref533285574"/>
       <w:r>
         <w:lastRenderedPageBreak/>
         <w:t xml:space="preserve">Сортировка подсчетом – </w:t>
       </w:r>
+      <w:proofErr w:type="spellStart"/>
       <w:r>
         <w:t>CountingSort</w:t>
       </w:r>
-      <w:bookmarkEnd w:id="18"/>
+      <w:bookmarkEnd w:id="17"/>
+      <w:proofErr w:type="spellEnd"/>
     </w:p>
     <w:p>
       <w:pPr>
@@ -7089,7 +7326,7 @@
       <w:pPr>
         <w:pStyle w:val="ad"/>
       </w:pPr>
-      <w:bookmarkStart w:id="19" w:name="_Ref533285296"/>
+      <w:bookmarkStart w:id="18" w:name="_Ref533285296"/>
       <w:r>
         <w:t xml:space="preserve">Таблица </w:t>
       </w:r>
@@ -7123,7 +7360,7 @@
         </w:rPr>
         <w:fldChar w:fldCharType="end"/>
       </w:r>
-      <w:bookmarkEnd w:id="19"/>
+      <w:bookmarkEnd w:id="18"/>
       <w:r>
         <w:t>. Пример сортировки подсчетом</w:t>
       </w:r>
@@ -8233,14 +8470,16 @@
           <w:numId w:val="1"/>
         </w:numPr>
       </w:pPr>
-      <w:bookmarkStart w:id="20" w:name="_Ref533285575"/>
+      <w:bookmarkStart w:id="19" w:name="_Ref533285575"/>
       <w:r>
         <w:t xml:space="preserve">Быстрая сортировка – </w:t>
       </w:r>
+      <w:proofErr w:type="spellStart"/>
       <w:r>
         <w:t>QuickSort</w:t>
       </w:r>
-      <w:bookmarkEnd w:id="20"/>
+      <w:bookmarkEnd w:id="19"/>
+      <w:proofErr w:type="spellEnd"/>
     </w:p>
     <w:p>
       <w:pPr>
@@ -8278,7 +8517,15 @@
         </w:numPr>
       </w:pPr>
       <w:r>
-        <w:t>Рекурсивно продолжаем для левой и правой половин, пока размер подмассива не станет меньше</w:t>
+        <w:t xml:space="preserve">Рекурсивно продолжаем для левой и правой половин, пока размер </w:t>
+      </w:r>
+      <w:proofErr w:type="spellStart"/>
+      <w:r>
+        <w:t>подмассива</w:t>
+      </w:r>
+      <w:proofErr w:type="spellEnd"/>
+      <w:r>
+        <w:t xml:space="preserve"> не станет меньше</w:t>
       </w:r>
       <w:r>
         <w:t xml:space="preserve"> [</w:t>
@@ -8309,7 +8556,7 @@
       <w:pPr>
         <w:pStyle w:val="ad"/>
       </w:pPr>
-      <w:bookmarkStart w:id="21" w:name="_Ref533285311"/>
+      <w:bookmarkStart w:id="20" w:name="_Ref533285311"/>
       <w:r>
         <w:t xml:space="preserve">Таблица </w:t>
       </w:r>
@@ -8343,7 +8590,7 @@
         </w:rPr>
         <w:fldChar w:fldCharType="end"/>
       </w:r>
-      <w:bookmarkEnd w:id="21"/>
+      <w:bookmarkEnd w:id="20"/>
       <w:r>
         <w:t>. Пример быстрой сортировки</w:t>
       </w:r>
@@ -8837,17 +9084,19 @@
           <w:numId w:val="1"/>
         </w:numPr>
       </w:pPr>
-      <w:bookmarkStart w:id="22" w:name="_Ref533285576"/>
+      <w:bookmarkStart w:id="21" w:name="_Ref533285576"/>
       <w:r>
         <w:t>Сортировка с</w:t>
       </w:r>
       <w:r>
         <w:t xml:space="preserve">лиянием – </w:t>
       </w:r>
+      <w:proofErr w:type="spellStart"/>
       <w:r>
         <w:t>MergeSort</w:t>
       </w:r>
-      <w:bookmarkEnd w:id="22"/>
+      <w:bookmarkEnd w:id="21"/>
+      <w:proofErr w:type="spellEnd"/>
     </w:p>
     <w:p>
       <w:pPr>
@@ -8858,7 +9107,15 @@
         </w:numPr>
       </w:pPr>
       <w:r>
-        <w:t xml:space="preserve">Рекурсивно разбиваем исходный массив на подмассивы из одного элемента </w:t>
+        <w:t xml:space="preserve">Рекурсивно разбиваем исходный массив на </w:t>
+      </w:r>
+      <w:proofErr w:type="spellStart"/>
+      <w:r>
+        <w:t>подмассивы</w:t>
+      </w:r>
+      <w:proofErr w:type="spellEnd"/>
+      <w:r>
+        <w:t xml:space="preserve"> из одного элемента </w:t>
       </w:r>
     </w:p>
     <w:p>
@@ -8870,7 +9127,15 @@
         </w:numPr>
       </w:pPr>
       <w:r>
-        <w:t xml:space="preserve">Рекурсивно попарно сливаем подмассивы </w:t>
+        <w:t xml:space="preserve">Рекурсивно попарно сливаем </w:t>
+      </w:r>
+      <w:proofErr w:type="spellStart"/>
+      <w:r>
+        <w:t>подмассивы</w:t>
+      </w:r>
+      <w:proofErr w:type="spellEnd"/>
+      <w:r>
+        <w:t xml:space="preserve"> </w:t>
       </w:r>
     </w:p>
     <w:p>
@@ -8882,8 +9147,13 @@
         </w:numPr>
       </w:pPr>
       <w:r>
-        <w:t>На каждом этапе слияния упорядочиваем подмассивы</w:t>
-      </w:r>
+        <w:t xml:space="preserve">На каждом этапе слияния упорядочиваем </w:t>
+      </w:r>
+      <w:proofErr w:type="spellStart"/>
+      <w:r>
+        <w:t>подмассивы</w:t>
+      </w:r>
+      <w:proofErr w:type="spellEnd"/>
       <w:r>
         <w:t xml:space="preserve"> [</w:t>
       </w:r>
@@ -8913,7 +9183,7 @@
       <w:pPr>
         <w:pStyle w:val="ad"/>
       </w:pPr>
-      <w:bookmarkStart w:id="23" w:name="_Ref533285344"/>
+      <w:bookmarkStart w:id="22" w:name="_Ref533285344"/>
       <w:r>
         <w:t xml:space="preserve">Таблица </w:t>
       </w:r>
@@ -8947,7 +9217,7 @@
         </w:rPr>
         <w:fldChar w:fldCharType="end"/>
       </w:r>
-      <w:bookmarkEnd w:id="23"/>
+      <w:bookmarkEnd w:id="22"/>
       <w:r>
         <w:t>. Пример сортировки слиянием</w:t>
       </w:r>
@@ -10017,11 +10287,11 @@
           <w:numId w:val="1"/>
         </w:numPr>
       </w:pPr>
-      <w:bookmarkStart w:id="24" w:name="_Ref533285579"/>
+      <w:bookmarkStart w:id="23" w:name="_Ref533285579"/>
       <w:r>
         <w:t>Описание функций</w:t>
       </w:r>
-      <w:bookmarkEnd w:id="24"/>
+      <w:bookmarkEnd w:id="23"/>
     </w:p>
     <w:p>
       <w:pPr>
@@ -10031,11 +10301,11 @@
           <w:numId w:val="1"/>
         </w:numPr>
       </w:pPr>
-      <w:bookmarkStart w:id="25" w:name="_Ref533285580"/>
+      <w:bookmarkStart w:id="24" w:name="_Ref533285580"/>
       <w:r>
         <w:t>Подключение к директории с последующим формированием массивов названий файлов и их размеров</w:t>
       </w:r>
-      <w:bookmarkEnd w:id="25"/>
+      <w:bookmarkEnd w:id="24"/>
     </w:p>
     <w:p>
       <w:pPr>
@@ -10045,12 +10315,103 @@
           <w:lang w:val="en-US"/>
         </w:rPr>
       </w:pPr>
+      <w:proofErr w:type="spellStart"/>
+      <w:proofErr w:type="gramStart"/>
       <w:r>
         <w:rPr>
           <w:highlight w:val="lightGray"/>
           <w:lang w:val="en-US"/>
         </w:rPr>
-        <w:t>int ListDirectoryContents(const wchar_t *sDir, ULONGLONG *size, wchar_t ***name</w:t>
+        <w:t>int</w:t>
+      </w:r>
+      <w:proofErr w:type="spellEnd"/>
+      <w:proofErr w:type="gramEnd"/>
+      <w:r>
+        <w:rPr>
+          <w:highlight w:val="lightGray"/>
+          <w:lang w:val="en-US"/>
+        </w:rPr>
+        <w:t xml:space="preserve"> </w:t>
+      </w:r>
+      <w:proofErr w:type="spellStart"/>
+      <w:r>
+        <w:rPr>
+          <w:highlight w:val="lightGray"/>
+          <w:lang w:val="en-US"/>
+        </w:rPr>
+        <w:t>ListDirectoryContents</w:t>
+      </w:r>
+      <w:proofErr w:type="spellEnd"/>
+      <w:r>
+        <w:rPr>
+          <w:highlight w:val="lightGray"/>
+          <w:lang w:val="en-US"/>
+        </w:rPr>
+        <w:t>(</w:t>
+      </w:r>
+      <w:proofErr w:type="spellStart"/>
+      <w:r>
+        <w:rPr>
+          <w:highlight w:val="lightGray"/>
+          <w:lang w:val="en-US"/>
+        </w:rPr>
+        <w:t>const</w:t>
+      </w:r>
+      <w:proofErr w:type="spellEnd"/>
+      <w:r>
+        <w:rPr>
+          <w:highlight w:val="lightGray"/>
+          <w:lang w:val="en-US"/>
+        </w:rPr>
+        <w:t xml:space="preserve"> </w:t>
+      </w:r>
+      <w:proofErr w:type="spellStart"/>
+      <w:r>
+        <w:rPr>
+          <w:highlight w:val="lightGray"/>
+          <w:lang w:val="en-US"/>
+        </w:rPr>
+        <w:t>wchar_t</w:t>
+      </w:r>
+      <w:proofErr w:type="spellEnd"/>
+      <w:r>
+        <w:rPr>
+          <w:highlight w:val="lightGray"/>
+          <w:lang w:val="en-US"/>
+        </w:rPr>
+        <w:t xml:space="preserve"> *</w:t>
+      </w:r>
+      <w:proofErr w:type="spellStart"/>
+      <w:r>
+        <w:rPr>
+          <w:highlight w:val="lightGray"/>
+          <w:lang w:val="en-US"/>
+        </w:rPr>
+        <w:t>sDir</w:t>
+      </w:r>
+      <w:proofErr w:type="spellEnd"/>
+      <w:r>
+        <w:rPr>
+          <w:highlight w:val="lightGray"/>
+          <w:lang w:val="en-US"/>
+        </w:rPr>
+        <w:t xml:space="preserve">, ULONGLONG *size, </w:t>
+      </w:r>
+      <w:proofErr w:type="spellStart"/>
+      <w:r>
+        <w:rPr>
+          <w:highlight w:val="lightGray"/>
+          <w:lang w:val="en-US"/>
+        </w:rPr>
+        <w:t>wchar_t</w:t>
+      </w:r>
+      <w:proofErr w:type="spellEnd"/>
+      <w:r>
+        <w:rPr>
+          <w:highlight w:val="lightGray"/>
+          <w:lang w:val="en-US"/>
+        </w:rPr>
+        <w:t xml:space="preserve"> ***name</w:t>
       </w:r>
       <w:r>
         <w:rPr>
@@ -10114,12 +10475,14 @@
       <w:r>
         <w:t>*</w:t>
       </w:r>
+      <w:proofErr w:type="spellStart"/>
       <w:r>
         <w:rPr>
           <w:lang w:val="en-US"/>
         </w:rPr>
         <w:t>sDir</w:t>
       </w:r>
+      <w:proofErr w:type="spellEnd"/>
       <w:r>
         <w:t xml:space="preserve"> – </w:t>
       </w:r>
@@ -10204,8 +10567,13 @@
       <w:r>
         <w:t xml:space="preserve"> – </w:t>
       </w:r>
-      <w:r>
-        <w:t>количество файлов в каталоге</w:t>
+      <w:proofErr w:type="gramStart"/>
+      <w:r>
+        <w:t>количество</w:t>
+      </w:r>
+      <w:proofErr w:type="gramEnd"/>
+      <w:r>
+        <w:t xml:space="preserve"> файлов в каталоге</w:t>
       </w:r>
     </w:p>
     <w:p>
@@ -10216,21 +10584,51 @@
           <w:numId w:val="1"/>
         </w:numPr>
       </w:pPr>
-      <w:bookmarkStart w:id="26" w:name="_Ref533285581"/>
+      <w:bookmarkStart w:id="25" w:name="_Ref533285581"/>
       <w:r>
         <w:t>Вывод меню команд</w:t>
       </w:r>
-      <w:bookmarkEnd w:id="26"/>
+      <w:bookmarkEnd w:id="25"/>
     </w:p>
     <w:p>
       <w:pPr>
         <w:pStyle w:val="a5"/>
       </w:pPr>
+      <w:proofErr w:type="spellStart"/>
       <w:r>
         <w:rPr>
           <w:highlight w:val="lightGray"/>
         </w:rPr>
-        <w:t>void Command()</w:t>
+        <w:t>void</w:t>
+      </w:r>
+      <w:proofErr w:type="spellEnd"/>
+      <w:r>
+        <w:rPr>
+          <w:highlight w:val="lightGray"/>
+        </w:rPr>
+        <w:t xml:space="preserve"> </w:t>
+      </w:r>
+      <w:proofErr w:type="spellStart"/>
+      <w:proofErr w:type="gramStart"/>
+      <w:r>
+        <w:rPr>
+          <w:highlight w:val="lightGray"/>
+        </w:rPr>
+        <w:t>Command</w:t>
+      </w:r>
+      <w:proofErr w:type="spellEnd"/>
+      <w:r>
+        <w:rPr>
+          <w:highlight w:val="lightGray"/>
+        </w:rPr>
+        <w:t>(</w:t>
+      </w:r>
+      <w:proofErr w:type="gramEnd"/>
+      <w:r>
+        <w:rPr>
+          <w:highlight w:val="lightGray"/>
+        </w:rPr>
+        <w:t>)</w:t>
       </w:r>
     </w:p>
     <w:p>
@@ -10322,7 +10720,7 @@
           <w:numId w:val="1"/>
         </w:numPr>
       </w:pPr>
-      <w:bookmarkStart w:id="27" w:name="_Ref533285582"/>
+      <w:bookmarkStart w:id="26" w:name="_Ref533285582"/>
       <w:r>
         <w:t>Вывод отсортированного списка названий</w:t>
       </w:r>
@@ -10332,7 +10730,7 @@
       <w:r>
         <w:t xml:space="preserve"> и времени сортировки</w:t>
       </w:r>
-      <w:bookmarkEnd w:id="27"/>
+      <w:bookmarkEnd w:id="26"/>
     </w:p>
     <w:p>
       <w:pPr>
@@ -10341,19 +10739,76 @@
           <w:lang w:val="en-US"/>
         </w:rPr>
       </w:pPr>
+      <w:proofErr w:type="gramStart"/>
       <w:r>
         <w:rPr>
           <w:highlight w:val="lightGray"/>
           <w:lang w:val="en-US"/>
         </w:rPr>
-        <w:t>void Print(int *a, ULONGLONG *size, wc</w:t>
-      </w:r>
+        <w:t>void</w:t>
+      </w:r>
+      <w:proofErr w:type="gramEnd"/>
       <w:r>
         <w:rPr>
           <w:highlight w:val="lightGray"/>
           <w:lang w:val="en-US"/>
         </w:rPr>
-        <w:t>har_t **name, int n, float time)</w:t>
+        <w:t xml:space="preserve"> Print(</w:t>
+      </w:r>
+      <w:proofErr w:type="spellStart"/>
+      <w:r>
+        <w:rPr>
+          <w:highlight w:val="lightGray"/>
+          <w:lang w:val="en-US"/>
+        </w:rPr>
+        <w:t>int</w:t>
+      </w:r>
+      <w:proofErr w:type="spellEnd"/>
+      <w:r>
+        <w:rPr>
+          <w:highlight w:val="lightGray"/>
+          <w:lang w:val="en-US"/>
+        </w:rPr>
+        <w:t xml:space="preserve"> *a, ULONGLONG *size, </w:t>
+      </w:r>
+      <w:proofErr w:type="spellStart"/>
+      <w:r>
+        <w:rPr>
+          <w:highlight w:val="lightGray"/>
+          <w:lang w:val="en-US"/>
+        </w:rPr>
+        <w:t>wc</w:t>
+      </w:r>
+      <w:r>
+        <w:rPr>
+          <w:highlight w:val="lightGray"/>
+          <w:lang w:val="en-US"/>
+        </w:rPr>
+        <w:t>har_t</w:t>
+      </w:r>
+      <w:proofErr w:type="spellEnd"/>
+      <w:r>
+        <w:rPr>
+          <w:highlight w:val="lightGray"/>
+          <w:lang w:val="en-US"/>
+        </w:rPr>
+        <w:t xml:space="preserve"> **name, </w:t>
+      </w:r>
+      <w:proofErr w:type="spellStart"/>
+      <w:r>
+        <w:rPr>
+          <w:highlight w:val="lightGray"/>
+          <w:lang w:val="en-US"/>
+        </w:rPr>
+        <w:t>int</w:t>
+      </w:r>
+      <w:proofErr w:type="spellEnd"/>
+      <w:r>
+        <w:rPr>
+          <w:highlight w:val="lightGray"/>
+          <w:lang w:val="en-US"/>
+        </w:rPr>
+        <w:t xml:space="preserve"> n, float time)</w:t>
       </w:r>
     </w:p>
     <w:p>
@@ -10472,12 +10927,14 @@
         <w:pStyle w:val="a3"/>
         <w:ind w:left="1429" w:firstLine="0"/>
       </w:pPr>
+      <w:proofErr w:type="gramStart"/>
       <w:r>
         <w:rPr>
           <w:lang w:val="en-US"/>
         </w:rPr>
         <w:t>time</w:t>
       </w:r>
+      <w:proofErr w:type="gramEnd"/>
       <w:r>
         <w:t xml:space="preserve"> – </w:t>
       </w:r>
@@ -10520,11 +10977,11 @@
           <w:numId w:val="1"/>
         </w:numPr>
       </w:pPr>
-      <w:bookmarkStart w:id="28" w:name="_Ref533285583"/>
+      <w:bookmarkStart w:id="27" w:name="_Ref533285583"/>
       <w:r>
         <w:t>Сортировка выбором</w:t>
       </w:r>
-      <w:bookmarkEnd w:id="28"/>
+      <w:bookmarkEnd w:id="27"/>
     </w:p>
     <w:p>
       <w:pPr>
@@ -10533,12 +10990,69 @@
           <w:lang w:val="en-US"/>
         </w:rPr>
       </w:pPr>
+      <w:proofErr w:type="gramStart"/>
       <w:r>
         <w:rPr>
           <w:highlight w:val="lightGray"/>
           <w:lang w:val="en-US"/>
         </w:rPr>
-        <w:t>void ChooseSort(int *a, ULONGLONG *size, int n)</w:t>
+        <w:t>void</w:t>
+      </w:r>
+      <w:proofErr w:type="gramEnd"/>
+      <w:r>
+        <w:rPr>
+          <w:highlight w:val="lightGray"/>
+          <w:lang w:val="en-US"/>
+        </w:rPr>
+        <w:t xml:space="preserve"> </w:t>
+      </w:r>
+      <w:proofErr w:type="spellStart"/>
+      <w:r>
+        <w:rPr>
+          <w:highlight w:val="lightGray"/>
+          <w:lang w:val="en-US"/>
+        </w:rPr>
+        <w:t>ChooseSort</w:t>
+      </w:r>
+      <w:proofErr w:type="spellEnd"/>
+      <w:r>
+        <w:rPr>
+          <w:highlight w:val="lightGray"/>
+          <w:lang w:val="en-US"/>
+        </w:rPr>
+        <w:t>(</w:t>
+      </w:r>
+      <w:proofErr w:type="spellStart"/>
+      <w:r>
+        <w:rPr>
+          <w:highlight w:val="lightGray"/>
+          <w:lang w:val="en-US"/>
+        </w:rPr>
+        <w:t>int</w:t>
+      </w:r>
+      <w:proofErr w:type="spellEnd"/>
+      <w:r>
+        <w:rPr>
+          <w:highlight w:val="lightGray"/>
+          <w:lang w:val="en-US"/>
+        </w:rPr>
+        <w:t xml:space="preserve"> *a, ULONGLONG *size, </w:t>
+      </w:r>
+      <w:proofErr w:type="spellStart"/>
+      <w:r>
+        <w:rPr>
+          <w:highlight w:val="lightGray"/>
+          <w:lang w:val="en-US"/>
+        </w:rPr>
+        <w:t>int</w:t>
+      </w:r>
+      <w:proofErr w:type="spellEnd"/>
+      <w:r>
+        <w:rPr>
+          <w:highlight w:val="lightGray"/>
+          <w:lang w:val="en-US"/>
+        </w:rPr>
+        <w:t xml:space="preserve"> n)</w:t>
       </w:r>
     </w:p>
     <w:p>
@@ -10579,6 +11093,27 @@
       <w:r>
         <w:t xml:space="preserve"> с изменением массива индексов</w:t>
       </w:r>
+      <w:r>
+        <w:t>[</w:t>
+      </w:r>
+      <w:r>
+        <w:fldChar w:fldCharType="begin"/>
+      </w:r>
+      <w:r>
+        <w:instrText xml:space="preserve"> REF _Ref533285571 \r \h </w:instrText>
+      </w:r>
+      <w:r>
+        <w:fldChar w:fldCharType="separate"/>
+      </w:r>
+      <w:r>
+        <w:t>1</w:t>
+      </w:r>
+      <w:r>
+        <w:fldChar w:fldCharType="end"/>
+      </w:r>
+      <w:r>
+        <w:t>]</w:t>
+      </w:r>
     </w:p>
     <w:p>
       <w:pPr>
@@ -10628,7 +11163,15 @@
         <w:ind w:left="1429" w:firstLine="0"/>
       </w:pPr>
       <w:r>
-        <w:t>*size – массив размеров файлов</w:t>
+        <w:t>*</w:t>
+      </w:r>
+      <w:proofErr w:type="spellStart"/>
+      <w:r>
+        <w:t>size</w:t>
+      </w:r>
+      <w:proofErr w:type="spellEnd"/>
+      <w:r>
+        <w:t xml:space="preserve"> – массив размеров файлов</w:t>
       </w:r>
     </w:p>
     <w:p>
@@ -10645,8 +11188,13 @@
       <w:r>
         <w:t xml:space="preserve"> – </w:t>
       </w:r>
-      <w:r>
-        <w:t>количество файлов в каталоге</w:t>
+      <w:proofErr w:type="gramStart"/>
+      <w:r>
+        <w:t>количество</w:t>
+      </w:r>
+      <w:proofErr w:type="gramEnd"/>
+      <w:r>
+        <w:t xml:space="preserve"> файлов в каталоге</w:t>
       </w:r>
     </w:p>
     <w:p>
@@ -10684,11 +11232,11 @@
           <w:numId w:val="1"/>
         </w:numPr>
       </w:pPr>
-      <w:bookmarkStart w:id="29" w:name="_Ref533285584"/>
+      <w:bookmarkStart w:id="28" w:name="_Ref533285584"/>
       <w:r>
         <w:t>Сортировка вставками</w:t>
       </w:r>
-      <w:bookmarkEnd w:id="29"/>
+      <w:bookmarkEnd w:id="28"/>
     </w:p>
     <w:p>
       <w:pPr>
@@ -10697,13 +11245,70 @@
           <w:lang w:val="en-US"/>
         </w:rPr>
       </w:pPr>
+      <w:proofErr w:type="gramStart"/>
       <w:r>
         <w:rPr>
           <w:highlight w:val="lightGray"/>
           <w:lang w:val="en-US"/>
         </w:rPr>
         <w:lastRenderedPageBreak/>
-        <w:t>void InsertionSort(int *a, ULONGLONG *size, int n)</w:t>
+        <w:t>void</w:t>
+      </w:r>
+      <w:proofErr w:type="gramEnd"/>
+      <w:r>
+        <w:rPr>
+          <w:highlight w:val="lightGray"/>
+          <w:lang w:val="en-US"/>
+        </w:rPr>
+        <w:t xml:space="preserve"> </w:t>
+      </w:r>
+      <w:proofErr w:type="spellStart"/>
+      <w:r>
+        <w:rPr>
+          <w:highlight w:val="lightGray"/>
+          <w:lang w:val="en-US"/>
+        </w:rPr>
+        <w:t>InsertionSort</w:t>
+      </w:r>
+      <w:proofErr w:type="spellEnd"/>
+      <w:r>
+        <w:rPr>
+          <w:highlight w:val="lightGray"/>
+          <w:lang w:val="en-US"/>
+        </w:rPr>
+        <w:t>(</w:t>
+      </w:r>
+      <w:proofErr w:type="spellStart"/>
+      <w:r>
+        <w:rPr>
+          <w:highlight w:val="lightGray"/>
+          <w:lang w:val="en-US"/>
+        </w:rPr>
+        <w:t>int</w:t>
+      </w:r>
+      <w:proofErr w:type="spellEnd"/>
+      <w:r>
+        <w:rPr>
+          <w:highlight w:val="lightGray"/>
+          <w:lang w:val="en-US"/>
+        </w:rPr>
+        <w:t xml:space="preserve"> *a, ULONGLONG *size, </w:t>
+      </w:r>
+      <w:proofErr w:type="spellStart"/>
+      <w:r>
+        <w:rPr>
+          <w:highlight w:val="lightGray"/>
+          <w:lang w:val="en-US"/>
+        </w:rPr>
+        <w:t>int</w:t>
+      </w:r>
+      <w:proofErr w:type="spellEnd"/>
+      <w:r>
+        <w:rPr>
+          <w:highlight w:val="lightGray"/>
+          <w:lang w:val="en-US"/>
+        </w:rPr>
+        <w:t xml:space="preserve"> n)</w:t>
       </w:r>
     </w:p>
     <w:p>
@@ -10775,6 +11380,61 @@
         </w:rPr>
         <w:t xml:space="preserve"> с изменением массива индексов</w:t>
       </w:r>
+      <w:r>
+        <w:rPr>
+          <w:rFonts w:ascii="Times New Roman" w:hAnsi="Times New Roman"/>
+          <w:sz w:val="24"/>
+        </w:rPr>
+        <w:t>[</w:t>
+      </w:r>
+      <w:r>
+        <w:rPr>
+          <w:rFonts w:ascii="Times New Roman" w:hAnsi="Times New Roman"/>
+          <w:sz w:val="24"/>
+        </w:rPr>
+        <w:fldChar w:fldCharType="begin"/>
+      </w:r>
+      <w:r>
+        <w:rPr>
+          <w:rFonts w:ascii="Times New Roman" w:hAnsi="Times New Roman"/>
+          <w:sz w:val="24"/>
+        </w:rPr>
+        <w:instrText xml:space="preserve"> REF _Ref533285572 \r \h </w:instrText>
+      </w:r>
+      <w:r>
+        <w:rPr>
+          <w:rFonts w:ascii="Times New Roman" w:hAnsi="Times New Roman"/>
+          <w:sz w:val="24"/>
+        </w:rPr>
+      </w:r>
+      <w:r>
+        <w:rPr>
+          <w:rFonts w:ascii="Times New Roman" w:hAnsi="Times New Roman"/>
+          <w:sz w:val="24"/>
+        </w:rPr>
+        <w:fldChar w:fldCharType="separate"/>
+      </w:r>
+      <w:r>
+        <w:rPr>
+          <w:rFonts w:ascii="Times New Roman" w:hAnsi="Times New Roman"/>
+          <w:sz w:val="24"/>
+        </w:rPr>
+        <w:t>2</w:t>
+      </w:r>
+      <w:r>
+        <w:rPr>
+          <w:rFonts w:ascii="Times New Roman" w:hAnsi="Times New Roman"/>
+          <w:sz w:val="24"/>
+        </w:rPr>
+        <w:fldChar w:fldCharType="end"/>
+      </w:r>
+      <w:r>
+        <w:rPr>
+          <w:rFonts w:ascii="Times New Roman" w:hAnsi="Times New Roman"/>
+          <w:sz w:val="24"/>
+        </w:rPr>
+        <w:t>]</w:t>
+      </w:r>
     </w:p>
     <w:p>
       <w:pPr>
@@ -10847,7 +11507,23 @@
           <w:rFonts w:ascii="Times New Roman" w:hAnsi="Times New Roman"/>
           <w:sz w:val="24"/>
         </w:rPr>
-        <w:t>*size – массив размеров файлов</w:t>
+        <w:t>*</w:t>
+      </w:r>
+      <w:proofErr w:type="spellStart"/>
+      <w:r>
+        <w:rPr>
+          <w:rFonts w:ascii="Times New Roman" w:hAnsi="Times New Roman"/>
+          <w:sz w:val="24"/>
+        </w:rPr>
+        <w:t>size</w:t>
+      </w:r>
+      <w:proofErr w:type="spellEnd"/>
+      <w:r>
+        <w:rPr>
+          <w:rFonts w:ascii="Times New Roman" w:hAnsi="Times New Roman"/>
+          <w:sz w:val="24"/>
+        </w:rPr>
+        <w:t xml:space="preserve"> – массив размеров файлов</w:t>
       </w:r>
     </w:p>
     <w:p>
@@ -10873,7 +11549,23 @@
           <w:rFonts w:ascii="Times New Roman" w:hAnsi="Times New Roman"/>
           <w:sz w:val="24"/>
         </w:rPr>
-        <w:t xml:space="preserve"> – количество файлов в каталоге</w:t>
+        <w:t xml:space="preserve"> – </w:t>
+      </w:r>
+      <w:proofErr w:type="gramStart"/>
+      <w:r>
+        <w:rPr>
+          <w:rFonts w:ascii="Times New Roman" w:hAnsi="Times New Roman"/>
+          <w:sz w:val="24"/>
+        </w:rPr>
+        <w:t>количество</w:t>
+      </w:r>
+      <w:proofErr w:type="gramEnd"/>
+      <w:r>
+        <w:rPr>
+          <w:rFonts w:ascii="Times New Roman" w:hAnsi="Times New Roman"/>
+          <w:sz w:val="24"/>
+        </w:rPr>
+        <w:t xml:space="preserve"> файлов в каталоге</w:t>
       </w:r>
     </w:p>
     <w:p>
@@ -10925,11 +11617,11 @@
           <w:numId w:val="1"/>
         </w:numPr>
       </w:pPr>
-      <w:bookmarkStart w:id="30" w:name="_Ref533285585"/>
+      <w:bookmarkStart w:id="29" w:name="_Ref533285585"/>
       <w:r>
         <w:t>Пузырьковая сортировка</w:t>
       </w:r>
-      <w:bookmarkEnd w:id="30"/>
+      <w:bookmarkEnd w:id="29"/>
       <w:r>
         <w:t xml:space="preserve"> </w:t>
       </w:r>
@@ -10941,12 +11633,69 @@
           <w:lang w:val="en-US"/>
         </w:rPr>
       </w:pPr>
+      <w:proofErr w:type="gramStart"/>
       <w:r>
         <w:rPr>
           <w:highlight w:val="lightGray"/>
           <w:lang w:val="en-US"/>
         </w:rPr>
-        <w:t>void BubbleSort(int *a, ULONGLONG *size, int n)</w:t>
+        <w:t>void</w:t>
+      </w:r>
+      <w:proofErr w:type="gramEnd"/>
+      <w:r>
+        <w:rPr>
+          <w:highlight w:val="lightGray"/>
+          <w:lang w:val="en-US"/>
+        </w:rPr>
+        <w:t xml:space="preserve"> </w:t>
+      </w:r>
+      <w:proofErr w:type="spellStart"/>
+      <w:r>
+        <w:rPr>
+          <w:highlight w:val="lightGray"/>
+          <w:lang w:val="en-US"/>
+        </w:rPr>
+        <w:t>BubbleSort</w:t>
+      </w:r>
+      <w:proofErr w:type="spellEnd"/>
+      <w:r>
+        <w:rPr>
+          <w:highlight w:val="lightGray"/>
+          <w:lang w:val="en-US"/>
+        </w:rPr>
+        <w:t>(</w:t>
+      </w:r>
+      <w:proofErr w:type="spellStart"/>
+      <w:r>
+        <w:rPr>
+          <w:highlight w:val="lightGray"/>
+          <w:lang w:val="en-US"/>
+        </w:rPr>
+        <w:t>int</w:t>
+      </w:r>
+      <w:proofErr w:type="spellEnd"/>
+      <w:r>
+        <w:rPr>
+          <w:highlight w:val="lightGray"/>
+          <w:lang w:val="en-US"/>
+        </w:rPr>
+        <w:t xml:space="preserve"> *a, ULONGLONG *size, </w:t>
+      </w:r>
+      <w:proofErr w:type="spellStart"/>
+      <w:r>
+        <w:rPr>
+          <w:highlight w:val="lightGray"/>
+          <w:lang w:val="en-US"/>
+        </w:rPr>
+        <w:t>int</w:t>
+      </w:r>
+      <w:proofErr w:type="spellEnd"/>
+      <w:r>
+        <w:rPr>
+          <w:highlight w:val="lightGray"/>
+          <w:lang w:val="en-US"/>
+        </w:rPr>
+        <w:t xml:space="preserve"> n)</w:t>
       </w:r>
     </w:p>
     <w:p>
@@ -11004,6 +11753,61 @@
         </w:rPr>
         <w:t xml:space="preserve"> с изменением массива индексов</w:t>
       </w:r>
+      <w:r>
+        <w:rPr>
+          <w:rFonts w:ascii="Times New Roman" w:hAnsi="Times New Roman"/>
+          <w:sz w:val="24"/>
+        </w:rPr>
+        <w:t>[</w:t>
+      </w:r>
+      <w:r>
+        <w:rPr>
+          <w:rFonts w:ascii="Times New Roman" w:hAnsi="Times New Roman"/>
+          <w:sz w:val="24"/>
+        </w:rPr>
+        <w:fldChar w:fldCharType="begin"/>
+      </w:r>
+      <w:r>
+        <w:rPr>
+          <w:rFonts w:ascii="Times New Roman" w:hAnsi="Times New Roman"/>
+          <w:sz w:val="24"/>
+        </w:rPr>
+        <w:instrText xml:space="preserve"> REF _Ref533285573 \r \h </w:instrText>
+      </w:r>
+      <w:r>
+        <w:rPr>
+          <w:rFonts w:ascii="Times New Roman" w:hAnsi="Times New Roman"/>
+          <w:sz w:val="24"/>
+        </w:rPr>
+      </w:r>
+      <w:r>
+        <w:rPr>
+          <w:rFonts w:ascii="Times New Roman" w:hAnsi="Times New Roman"/>
+          <w:sz w:val="24"/>
+        </w:rPr>
+        <w:fldChar w:fldCharType="separate"/>
+      </w:r>
+      <w:r>
+        <w:rPr>
+          <w:rFonts w:ascii="Times New Roman" w:hAnsi="Times New Roman"/>
+          <w:sz w:val="24"/>
+        </w:rPr>
+        <w:t>3</w:t>
+      </w:r>
+      <w:r>
+        <w:rPr>
+          <w:rFonts w:ascii="Times New Roman" w:hAnsi="Times New Roman"/>
+          <w:sz w:val="24"/>
+        </w:rPr>
+        <w:fldChar w:fldCharType="end"/>
+      </w:r>
+      <w:r>
+        <w:rPr>
+          <w:rFonts w:ascii="Times New Roman" w:hAnsi="Times New Roman"/>
+          <w:sz w:val="24"/>
+        </w:rPr>
+        <w:t>]</w:t>
+      </w:r>
     </w:p>
     <w:p>
       <w:pPr>
@@ -11076,7 +11880,23 @@
           <w:rFonts w:ascii="Times New Roman" w:hAnsi="Times New Roman"/>
           <w:sz w:val="24"/>
         </w:rPr>
-        <w:t>*size – массив размеров файлов</w:t>
+        <w:t>*</w:t>
+      </w:r>
+      <w:proofErr w:type="spellStart"/>
+      <w:r>
+        <w:rPr>
+          <w:rFonts w:ascii="Times New Roman" w:hAnsi="Times New Roman"/>
+          <w:sz w:val="24"/>
+        </w:rPr>
+        <w:t>size</w:t>
+      </w:r>
+      <w:proofErr w:type="spellEnd"/>
+      <w:r>
+        <w:rPr>
+          <w:rFonts w:ascii="Times New Roman" w:hAnsi="Times New Roman"/>
+          <w:sz w:val="24"/>
+        </w:rPr>
+        <w:t xml:space="preserve"> – массив размеров файлов</w:t>
       </w:r>
     </w:p>
     <w:p>
@@ -11102,7 +11922,23 @@
           <w:rFonts w:ascii="Times New Roman" w:hAnsi="Times New Roman"/>
           <w:sz w:val="24"/>
         </w:rPr>
-        <w:t xml:space="preserve"> – количество файлов в каталоге</w:t>
+        <w:t xml:space="preserve"> – </w:t>
+      </w:r>
+      <w:proofErr w:type="gramStart"/>
+      <w:r>
+        <w:rPr>
+          <w:rFonts w:ascii="Times New Roman" w:hAnsi="Times New Roman"/>
+          <w:sz w:val="24"/>
+        </w:rPr>
+        <w:t>количество</w:t>
+      </w:r>
+      <w:proofErr w:type="gramEnd"/>
+      <w:r>
+        <w:rPr>
+          <w:rFonts w:ascii="Times New Roman" w:hAnsi="Times New Roman"/>
+          <w:sz w:val="24"/>
+        </w:rPr>
+        <w:t xml:space="preserve"> файлов в каталоге</w:t>
       </w:r>
     </w:p>
     <w:p>
@@ -11154,11 +11990,11 @@
           <w:numId w:val="1"/>
         </w:numPr>
       </w:pPr>
-      <w:bookmarkStart w:id="31" w:name="_Ref533285586"/>
+      <w:bookmarkStart w:id="30" w:name="_Ref533285586"/>
       <w:r>
         <w:t>Сортировка подсчетом</w:t>
       </w:r>
-      <w:bookmarkEnd w:id="31"/>
+      <w:bookmarkEnd w:id="30"/>
     </w:p>
     <w:p>
       <w:pPr>
@@ -11167,12 +12003,71 @@
           <w:lang w:val="en-US"/>
         </w:rPr>
       </w:pPr>
+      <w:proofErr w:type="spellStart"/>
+      <w:proofErr w:type="gramStart"/>
       <w:r>
         <w:rPr>
           <w:highlight w:val="lightGray"/>
           <w:lang w:val="en-US"/>
         </w:rPr>
-        <w:t>int CountingSort(int *a, ULONGLONG *size, int n)</w:t>
+        <w:t>int</w:t>
+      </w:r>
+      <w:proofErr w:type="spellEnd"/>
+      <w:proofErr w:type="gramEnd"/>
+      <w:r>
+        <w:rPr>
+          <w:highlight w:val="lightGray"/>
+          <w:lang w:val="en-US"/>
+        </w:rPr>
+        <w:t xml:space="preserve"> </w:t>
+      </w:r>
+      <w:proofErr w:type="spellStart"/>
+      <w:r>
+        <w:rPr>
+          <w:highlight w:val="lightGray"/>
+          <w:lang w:val="en-US"/>
+        </w:rPr>
+        <w:t>CountingSort</w:t>
+      </w:r>
+      <w:proofErr w:type="spellEnd"/>
+      <w:r>
+        <w:rPr>
+          <w:highlight w:val="lightGray"/>
+          <w:lang w:val="en-US"/>
+        </w:rPr>
+        <w:t>(</w:t>
+      </w:r>
+      <w:proofErr w:type="spellStart"/>
+      <w:r>
+        <w:rPr>
+          <w:highlight w:val="lightGray"/>
+          <w:lang w:val="en-US"/>
+        </w:rPr>
+        <w:t>int</w:t>
+      </w:r>
+      <w:proofErr w:type="spellEnd"/>
+      <w:r>
+        <w:rPr>
+          <w:highlight w:val="lightGray"/>
+          <w:lang w:val="en-US"/>
+        </w:rPr>
+        <w:t xml:space="preserve"> *a, ULONGLONG *size, </w:t>
+      </w:r>
+      <w:proofErr w:type="spellStart"/>
+      <w:r>
+        <w:rPr>
+          <w:highlight w:val="lightGray"/>
+          <w:lang w:val="en-US"/>
+        </w:rPr>
+        <w:t>int</w:t>
+      </w:r>
+      <w:proofErr w:type="spellEnd"/>
+      <w:r>
+        <w:rPr>
+          <w:highlight w:val="lightGray"/>
+          <w:lang w:val="en-US"/>
+        </w:rPr>
+        <w:t xml:space="preserve"> n)</w:t>
       </w:r>
     </w:p>
     <w:p>
@@ -11237,6 +12132,54 @@
         </w:rPr>
         <w:t xml:space="preserve"> с изменением массива индексов</w:t>
       </w:r>
+      <w:r>
+        <w:rPr>
+          <w:rFonts w:ascii="Times New Roman" w:hAnsi="Times New Roman"/>
+          <w:sz w:val="24"/>
+        </w:rPr>
+        <w:fldChar w:fldCharType="begin"/>
+      </w:r>
+      <w:r>
+        <w:rPr>
+          <w:rFonts w:ascii="Times New Roman" w:hAnsi="Times New Roman"/>
+          <w:sz w:val="24"/>
+        </w:rPr>
+        <w:instrText xml:space="preserve"> REF _Ref533285574 \r \h </w:instrText>
+      </w:r>
+      <w:r>
+        <w:rPr>
+          <w:rFonts w:ascii="Times New Roman" w:hAnsi="Times New Roman"/>
+          <w:sz w:val="24"/>
+        </w:rPr>
+      </w:r>
+      <w:r>
+        <w:rPr>
+          <w:rFonts w:ascii="Times New Roman" w:hAnsi="Times New Roman"/>
+          <w:sz w:val="24"/>
+        </w:rPr>
+        <w:fldChar w:fldCharType="separate"/>
+      </w:r>
+      <w:r>
+        <w:rPr>
+          <w:rFonts w:ascii="Times New Roman" w:hAnsi="Times New Roman"/>
+          <w:sz w:val="24"/>
+        </w:rPr>
+        <w:t>[4</w:t>
+      </w:r>
+      <w:r>
+        <w:rPr>
+          <w:rFonts w:ascii="Times New Roman" w:hAnsi="Times New Roman"/>
+          <w:sz w:val="24"/>
+        </w:rPr>
+        <w:fldChar w:fldCharType="end"/>
+      </w:r>
+      <w:r>
+        <w:rPr>
+          <w:rFonts w:ascii="Times New Roman" w:hAnsi="Times New Roman"/>
+          <w:sz w:val="24"/>
+        </w:rPr>
+        <w:t>]</w:t>
+      </w:r>
     </w:p>
     <w:p>
       <w:pPr>
@@ -11309,7 +12252,23 @@
           <w:rFonts w:ascii="Times New Roman" w:hAnsi="Times New Roman"/>
           <w:sz w:val="24"/>
         </w:rPr>
-        <w:t>*size – массив размеров файлов</w:t>
+        <w:t>*</w:t>
+      </w:r>
+      <w:proofErr w:type="spellStart"/>
+      <w:r>
+        <w:rPr>
+          <w:rFonts w:ascii="Times New Roman" w:hAnsi="Times New Roman"/>
+          <w:sz w:val="24"/>
+        </w:rPr>
+        <w:t>size</w:t>
+      </w:r>
+      <w:proofErr w:type="spellEnd"/>
+      <w:r>
+        <w:rPr>
+          <w:rFonts w:ascii="Times New Roman" w:hAnsi="Times New Roman"/>
+          <w:sz w:val="24"/>
+        </w:rPr>
+        <w:t xml:space="preserve"> – массив размеров файлов</w:t>
       </w:r>
     </w:p>
     <w:p>
@@ -11335,7 +12294,23 @@
           <w:rFonts w:ascii="Times New Roman" w:hAnsi="Times New Roman"/>
           <w:sz w:val="24"/>
         </w:rPr>
-        <w:t xml:space="preserve"> – количество файлов в каталоге</w:t>
+        <w:t xml:space="preserve"> – </w:t>
+      </w:r>
+      <w:proofErr w:type="gramStart"/>
+      <w:r>
+        <w:rPr>
+          <w:rFonts w:ascii="Times New Roman" w:hAnsi="Times New Roman"/>
+          <w:sz w:val="24"/>
+        </w:rPr>
+        <w:t>количество</w:t>
+      </w:r>
+      <w:proofErr w:type="gramEnd"/>
+      <w:r>
+        <w:rPr>
+          <w:rFonts w:ascii="Times New Roman" w:hAnsi="Times New Roman"/>
+          <w:sz w:val="24"/>
+        </w:rPr>
+        <w:t xml:space="preserve"> файлов в каталоге</w:t>
       </w:r>
     </w:p>
     <w:p>
@@ -11387,11 +12362,11 @@
           <w:numId w:val="1"/>
         </w:numPr>
       </w:pPr>
-      <w:bookmarkStart w:id="32" w:name="_Ref533285589"/>
+      <w:bookmarkStart w:id="31" w:name="_Ref533285589"/>
       <w:r>
         <w:t>Разбиение для быстрой сортировки</w:t>
       </w:r>
-      <w:bookmarkEnd w:id="32"/>
+      <w:bookmarkEnd w:id="31"/>
     </w:p>
     <w:p>
       <w:pPr>
@@ -11400,12 +12375,101 @@
           <w:lang w:val="en-US"/>
         </w:rPr>
       </w:pPr>
+      <w:proofErr w:type="gramStart"/>
       <w:r>
         <w:rPr>
           <w:highlight w:val="lightGray"/>
           <w:lang w:val="en-US"/>
         </w:rPr>
-        <w:t>void Quicksplit(int *a, ULONGLONG *size, int *i, int *j, ULONGLONG p)</w:t>
+        <w:t>void</w:t>
+      </w:r>
+      <w:proofErr w:type="gramEnd"/>
+      <w:r>
+        <w:rPr>
+          <w:highlight w:val="lightGray"/>
+          <w:lang w:val="en-US"/>
+        </w:rPr>
+        <w:t xml:space="preserve"> </w:t>
+      </w:r>
+      <w:proofErr w:type="spellStart"/>
+      <w:r>
+        <w:rPr>
+          <w:highlight w:val="lightGray"/>
+          <w:lang w:val="en-US"/>
+        </w:rPr>
+        <w:t>Quicksplit</w:t>
+      </w:r>
+      <w:proofErr w:type="spellEnd"/>
+      <w:r>
+        <w:rPr>
+          <w:highlight w:val="lightGray"/>
+          <w:lang w:val="en-US"/>
+        </w:rPr>
+        <w:t>(</w:t>
+      </w:r>
+      <w:proofErr w:type="spellStart"/>
+      <w:r>
+        <w:rPr>
+          <w:highlight w:val="lightGray"/>
+          <w:lang w:val="en-US"/>
+        </w:rPr>
+        <w:t>int</w:t>
+      </w:r>
+      <w:proofErr w:type="spellEnd"/>
+      <w:r>
+        <w:rPr>
+          <w:highlight w:val="lightGray"/>
+          <w:lang w:val="en-US"/>
+        </w:rPr>
+        <w:t xml:space="preserve"> *a, ULONGLONG *size, </w:t>
+      </w:r>
+      <w:proofErr w:type="spellStart"/>
+      <w:r>
+        <w:rPr>
+          <w:highlight w:val="lightGray"/>
+          <w:lang w:val="en-US"/>
+        </w:rPr>
+        <w:t>int</w:t>
+      </w:r>
+      <w:proofErr w:type="spellEnd"/>
+      <w:r>
+        <w:rPr>
+          <w:highlight w:val="lightGray"/>
+          <w:lang w:val="en-US"/>
+        </w:rPr>
+        <w:t xml:space="preserve"> *</w:t>
+      </w:r>
+      <w:proofErr w:type="spellStart"/>
+      <w:r>
+        <w:rPr>
+          <w:highlight w:val="lightGray"/>
+          <w:lang w:val="en-US"/>
+        </w:rPr>
+        <w:t>i</w:t>
+      </w:r>
+      <w:proofErr w:type="spellEnd"/>
+      <w:r>
+        <w:rPr>
+          <w:highlight w:val="lightGray"/>
+          <w:lang w:val="en-US"/>
+        </w:rPr>
+        <w:t xml:space="preserve">, </w:t>
+      </w:r>
+      <w:proofErr w:type="spellStart"/>
+      <w:r>
+        <w:rPr>
+          <w:highlight w:val="lightGray"/>
+          <w:lang w:val="en-US"/>
+        </w:rPr>
+        <w:t>int</w:t>
+      </w:r>
+      <w:proofErr w:type="spellEnd"/>
+      <w:r>
+        <w:rPr>
+          <w:highlight w:val="lightGray"/>
+          <w:lang w:val="en-US"/>
+        </w:rPr>
+        <w:t xml:space="preserve"> *j, ULONGLONG p)</w:t>
       </w:r>
     </w:p>
     <w:p>
@@ -11583,7 +12647,23 @@
           <w:rFonts w:ascii="Times New Roman" w:hAnsi="Times New Roman"/>
           <w:sz w:val="24"/>
         </w:rPr>
-        <w:t>*size – массив размеров файлов</w:t>
+        <w:t>*</w:t>
+      </w:r>
+      <w:proofErr w:type="spellStart"/>
+      <w:r>
+        <w:rPr>
+          <w:rFonts w:ascii="Times New Roman" w:hAnsi="Times New Roman"/>
+          <w:sz w:val="24"/>
+        </w:rPr>
+        <w:t>size</w:t>
+      </w:r>
+      <w:proofErr w:type="spellEnd"/>
+      <w:r>
+        <w:rPr>
+          <w:rFonts w:ascii="Times New Roman" w:hAnsi="Times New Roman"/>
+          <w:sz w:val="24"/>
+        </w:rPr>
+        <w:t xml:space="preserve"> – массив размеров файлов</w:t>
       </w:r>
     </w:p>
     <w:p>
@@ -11603,6 +12683,7 @@
         </w:rPr>
         <w:t>*</w:t>
       </w:r>
+      <w:proofErr w:type="spellStart"/>
       <w:r>
         <w:rPr>
           <w:rFonts w:ascii="Times New Roman" w:hAnsi="Times New Roman"/>
@@ -11611,6 +12692,7 @@
         </w:rPr>
         <w:t>i</w:t>
       </w:r>
+      <w:proofErr w:type="spellEnd"/>
       <w:r>
         <w:rPr>
           <w:rFonts w:ascii="Times New Roman" w:hAnsi="Times New Roman"/>
@@ -11691,12 +12773,21 @@
         </w:rPr>
         <w:t xml:space="preserve"> – </w:t>
       </w:r>
-      <w:r>
-        <w:rPr>
-          <w:rFonts w:ascii="Times New Roman" w:hAnsi="Times New Roman"/>
-          <w:sz w:val="24"/>
-        </w:rPr>
-        <w:t>опорный элемент</w:t>
+      <w:proofErr w:type="gramStart"/>
+      <w:r>
+        <w:rPr>
+          <w:rFonts w:ascii="Times New Roman" w:hAnsi="Times New Roman"/>
+          <w:sz w:val="24"/>
+        </w:rPr>
+        <w:t>опорный</w:t>
+      </w:r>
+      <w:proofErr w:type="gramEnd"/>
+      <w:r>
+        <w:rPr>
+          <w:rFonts w:ascii="Times New Roman" w:hAnsi="Times New Roman"/>
+          <w:sz w:val="24"/>
+        </w:rPr>
+        <w:t xml:space="preserve"> элемент</w:t>
       </w:r>
     </w:p>
     <w:p>
@@ -11748,11 +12839,11 @@
           <w:numId w:val="1"/>
         </w:numPr>
       </w:pPr>
-      <w:bookmarkStart w:id="33" w:name="_Ref533285590"/>
+      <w:bookmarkStart w:id="32" w:name="_Ref533285590"/>
       <w:r>
         <w:t>Быстрая сортировка</w:t>
       </w:r>
-      <w:bookmarkEnd w:id="33"/>
+      <w:bookmarkEnd w:id="32"/>
     </w:p>
     <w:p>
       <w:pPr>
@@ -11761,12 +12852,85 @@
           <w:lang w:val="en-US"/>
         </w:rPr>
       </w:pPr>
+      <w:proofErr w:type="gramStart"/>
       <w:r>
         <w:rPr>
           <w:highlight w:val="lightGray"/>
           <w:lang w:val="en-US"/>
         </w:rPr>
-        <w:t>void QuickSort(int *a, ULONGLONG *size, int n1, int n2)</w:t>
+        <w:t>void</w:t>
+      </w:r>
+      <w:proofErr w:type="gramEnd"/>
+      <w:r>
+        <w:rPr>
+          <w:highlight w:val="lightGray"/>
+          <w:lang w:val="en-US"/>
+        </w:rPr>
+        <w:t xml:space="preserve"> </w:t>
+      </w:r>
+      <w:proofErr w:type="spellStart"/>
+      <w:r>
+        <w:rPr>
+          <w:highlight w:val="lightGray"/>
+          <w:lang w:val="en-US"/>
+        </w:rPr>
+        <w:t>QuickSort</w:t>
+      </w:r>
+      <w:proofErr w:type="spellEnd"/>
+      <w:r>
+        <w:rPr>
+          <w:highlight w:val="lightGray"/>
+          <w:lang w:val="en-US"/>
+        </w:rPr>
+        <w:t>(</w:t>
+      </w:r>
+      <w:proofErr w:type="spellStart"/>
+      <w:r>
+        <w:rPr>
+          <w:highlight w:val="lightGray"/>
+          <w:lang w:val="en-US"/>
+        </w:rPr>
+        <w:t>int</w:t>
+      </w:r>
+      <w:proofErr w:type="spellEnd"/>
+      <w:r>
+        <w:rPr>
+          <w:highlight w:val="lightGray"/>
+          <w:lang w:val="en-US"/>
+        </w:rPr>
+        <w:t xml:space="preserve"> *a, ULONGLONG *size, </w:t>
+      </w:r>
+      <w:proofErr w:type="spellStart"/>
+      <w:r>
+        <w:rPr>
+          <w:highlight w:val="lightGray"/>
+          <w:lang w:val="en-US"/>
+        </w:rPr>
+        <w:t>int</w:t>
+      </w:r>
+      <w:proofErr w:type="spellEnd"/>
+      <w:r>
+        <w:rPr>
+          <w:highlight w:val="lightGray"/>
+          <w:lang w:val="en-US"/>
+        </w:rPr>
+        <w:t xml:space="preserve"> n1, </w:t>
+      </w:r>
+      <w:proofErr w:type="spellStart"/>
+      <w:r>
+        <w:rPr>
+          <w:highlight w:val="lightGray"/>
+          <w:lang w:val="en-US"/>
+        </w:rPr>
+        <w:t>int</w:t>
+      </w:r>
+      <w:proofErr w:type="spellEnd"/>
+      <w:r>
+        <w:rPr>
+          <w:highlight w:val="lightGray"/>
+          <w:lang w:val="en-US"/>
+        </w:rPr>
+        <w:t xml:space="preserve"> n2)</w:t>
       </w:r>
     </w:p>
     <w:p>
@@ -11835,7 +12999,69 @@
           <w:rFonts w:ascii="Times New Roman" w:hAnsi="Times New Roman"/>
           <w:sz w:val="24"/>
         </w:rPr>
-        <w:t xml:space="preserve">с изменением массива индексов </w:t>
+        <w:t>с изменением массива индексов</w:t>
+      </w:r>
+      <w:r>
+        <w:rPr>
+          <w:rFonts w:ascii="Times New Roman" w:hAnsi="Times New Roman"/>
+          <w:sz w:val="24"/>
+        </w:rPr>
+        <w:fldChar w:fldCharType="begin"/>
+      </w:r>
+      <w:r>
+        <w:rPr>
+          <w:rFonts w:ascii="Times New Roman" w:hAnsi="Times New Roman"/>
+          <w:sz w:val="24"/>
+        </w:rPr>
+        <w:instrText xml:space="preserve"> REF _Ref533285575 \r \h </w:instrText>
+      </w:r>
+      <w:r>
+        <w:rPr>
+          <w:rFonts w:ascii="Times New Roman" w:hAnsi="Times New Roman"/>
+          <w:sz w:val="24"/>
+        </w:rPr>
+      </w:r>
+      <w:r>
+        <w:rPr>
+          <w:rFonts w:ascii="Times New Roman" w:hAnsi="Times New Roman"/>
+          <w:sz w:val="24"/>
+        </w:rPr>
+        <w:fldChar w:fldCharType="separate"/>
+      </w:r>
+      <w:r>
+        <w:rPr>
+          <w:rFonts w:ascii="Times New Roman" w:hAnsi="Times New Roman"/>
+          <w:sz w:val="24"/>
+        </w:rPr>
+        <w:t>[</w:t>
+      </w:r>
+      <w:r>
+        <w:rPr>
+          <w:rFonts w:ascii="Times New Roman" w:hAnsi="Times New Roman"/>
+          <w:sz w:val="24"/>
+        </w:rPr>
+        <w:t>5</w:t>
+      </w:r>
+      <w:r>
+        <w:rPr>
+          <w:rFonts w:ascii="Times New Roman" w:hAnsi="Times New Roman"/>
+          <w:sz w:val="24"/>
+        </w:rPr>
+        <w:fldChar w:fldCharType="end"/>
+      </w:r>
+      <w:r>
+        <w:rPr>
+          <w:rFonts w:ascii="Times New Roman" w:hAnsi="Times New Roman"/>
+          <w:sz w:val="24"/>
+        </w:rPr>
+        <w:t>]</w:t>
+      </w:r>
+      <w:r>
+        <w:rPr>
+          <w:rFonts w:ascii="Times New Roman" w:hAnsi="Times New Roman"/>
+          <w:sz w:val="24"/>
+        </w:rPr>
+        <w:t xml:space="preserve"> </w:t>
       </w:r>
     </w:p>
     <w:p>
@@ -11910,7 +13136,23 @@
           <w:rFonts w:ascii="Times New Roman" w:hAnsi="Times New Roman"/>
           <w:sz w:val="24"/>
         </w:rPr>
-        <w:t>*size – массив размеров файлов</w:t>
+        <w:t>*</w:t>
+      </w:r>
+      <w:proofErr w:type="spellStart"/>
+      <w:r>
+        <w:rPr>
+          <w:rFonts w:ascii="Times New Roman" w:hAnsi="Times New Roman"/>
+          <w:sz w:val="24"/>
+        </w:rPr>
+        <w:t>size</w:t>
+      </w:r>
+      <w:proofErr w:type="spellEnd"/>
+      <w:r>
+        <w:rPr>
+          <w:rFonts w:ascii="Times New Roman" w:hAnsi="Times New Roman"/>
+          <w:sz w:val="24"/>
+        </w:rPr>
+        <w:t xml:space="preserve"> – массив размеров файлов</w:t>
       </w:r>
     </w:p>
     <w:p>
@@ -12038,11 +13280,11 @@
       <w:r>
         <w:t xml:space="preserve"> </w:t>
       </w:r>
-      <w:bookmarkStart w:id="34" w:name="_Ref533285591"/>
+      <w:bookmarkStart w:id="33" w:name="_Ref533285591"/>
       <w:r>
         <w:t>Функция слияния</w:t>
       </w:r>
-      <w:bookmarkEnd w:id="34"/>
+      <w:bookmarkEnd w:id="33"/>
       <w:r>
         <w:t xml:space="preserve"> </w:t>
       </w:r>
@@ -12054,12 +13296,85 @@
           <w:lang w:val="en-US"/>
         </w:rPr>
       </w:pPr>
+      <w:proofErr w:type="gramStart"/>
       <w:r>
         <w:rPr>
           <w:highlight w:val="lightGray"/>
           <w:lang w:val="en-US"/>
         </w:rPr>
-        <w:t>void Merge(int *a, ULONGLONG *size, int l, int m, int r)</w:t>
+        <w:t>void</w:t>
+      </w:r>
+      <w:proofErr w:type="gramEnd"/>
+      <w:r>
+        <w:rPr>
+          <w:highlight w:val="lightGray"/>
+          <w:lang w:val="en-US"/>
+        </w:rPr>
+        <w:t xml:space="preserve"> Merge(</w:t>
+      </w:r>
+      <w:proofErr w:type="spellStart"/>
+      <w:r>
+        <w:rPr>
+          <w:highlight w:val="lightGray"/>
+          <w:lang w:val="en-US"/>
+        </w:rPr>
+        <w:t>int</w:t>
+      </w:r>
+      <w:proofErr w:type="spellEnd"/>
+      <w:r>
+        <w:rPr>
+          <w:highlight w:val="lightGray"/>
+          <w:lang w:val="en-US"/>
+        </w:rPr>
+        <w:t xml:space="preserve"> *a, ULONGLONG *size, </w:t>
+      </w:r>
+      <w:proofErr w:type="spellStart"/>
+      <w:r>
+        <w:rPr>
+          <w:highlight w:val="lightGray"/>
+          <w:lang w:val="en-US"/>
+        </w:rPr>
+        <w:t>int</w:t>
+      </w:r>
+      <w:proofErr w:type="spellEnd"/>
+      <w:r>
+        <w:rPr>
+          <w:highlight w:val="lightGray"/>
+          <w:lang w:val="en-US"/>
+        </w:rPr>
+        <w:t xml:space="preserve"> l, </w:t>
+      </w:r>
+      <w:proofErr w:type="spellStart"/>
+      <w:r>
+        <w:rPr>
+          <w:highlight w:val="lightGray"/>
+          <w:lang w:val="en-US"/>
+        </w:rPr>
+        <w:t>int</w:t>
+      </w:r>
+      <w:proofErr w:type="spellEnd"/>
+      <w:r>
+        <w:rPr>
+          <w:highlight w:val="lightGray"/>
+          <w:lang w:val="en-US"/>
+        </w:rPr>
+        <w:t xml:space="preserve"> m, </w:t>
+      </w:r>
+      <w:proofErr w:type="spellStart"/>
+      <w:r>
+        <w:rPr>
+          <w:highlight w:val="lightGray"/>
+          <w:lang w:val="en-US"/>
+        </w:rPr>
+        <w:t>int</w:t>
+      </w:r>
+      <w:proofErr w:type="spellEnd"/>
+      <w:r>
+        <w:rPr>
+          <w:highlight w:val="lightGray"/>
+          <w:lang w:val="en-US"/>
+        </w:rPr>
+        <w:t xml:space="preserve"> r)</w:t>
       </w:r>
     </w:p>
     <w:p>
@@ -12114,7 +13429,23 @@
           <w:rFonts w:ascii="Times New Roman" w:hAnsi="Times New Roman"/>
           <w:sz w:val="24"/>
         </w:rPr>
-        <w:t xml:space="preserve"> слиянием. Соединяет подмассивы, упорядочивая их.</w:t>
+        <w:t xml:space="preserve"> слиянием. Соединяет </w:t>
+      </w:r>
+      <w:proofErr w:type="spellStart"/>
+      <w:r>
+        <w:rPr>
+          <w:rFonts w:ascii="Times New Roman" w:hAnsi="Times New Roman"/>
+          <w:sz w:val="24"/>
+        </w:rPr>
+        <w:t>подмассивы</w:t>
+      </w:r>
+      <w:proofErr w:type="spellEnd"/>
+      <w:r>
+        <w:rPr>
+          <w:rFonts w:ascii="Times New Roman" w:hAnsi="Times New Roman"/>
+          <w:sz w:val="24"/>
+        </w:rPr>
+        <w:t>, упорядочивая их.</w:t>
       </w:r>
     </w:p>
     <w:p>
@@ -12188,7 +13519,23 @@
           <w:rFonts w:ascii="Times New Roman" w:hAnsi="Times New Roman"/>
           <w:sz w:val="24"/>
         </w:rPr>
-        <w:t>*size – массив размеров файлов</w:t>
+        <w:t>*</w:t>
+      </w:r>
+      <w:proofErr w:type="spellStart"/>
+      <w:r>
+        <w:rPr>
+          <w:rFonts w:ascii="Times New Roman" w:hAnsi="Times New Roman"/>
+          <w:sz w:val="24"/>
+        </w:rPr>
+        <w:t>size</w:t>
+      </w:r>
+      <w:proofErr w:type="spellEnd"/>
+      <w:r>
+        <w:rPr>
+          <w:rFonts w:ascii="Times New Roman" w:hAnsi="Times New Roman"/>
+          <w:sz w:val="24"/>
+        </w:rPr>
+        <w:t xml:space="preserve"> – массив размеров файлов</w:t>
       </w:r>
     </w:p>
     <w:p>
@@ -12280,12 +13627,21 @@
         </w:rPr>
         <w:t xml:space="preserve"> – </w:t>
       </w:r>
-      <w:r>
-        <w:rPr>
-          <w:rFonts w:ascii="Times New Roman" w:hAnsi="Times New Roman"/>
-          <w:sz w:val="24"/>
-        </w:rPr>
-        <w:t>индекс последнего элемента</w:t>
+      <w:proofErr w:type="gramStart"/>
+      <w:r>
+        <w:rPr>
+          <w:rFonts w:ascii="Times New Roman" w:hAnsi="Times New Roman"/>
+          <w:sz w:val="24"/>
+        </w:rPr>
+        <w:t>индекс</w:t>
+      </w:r>
+      <w:proofErr w:type="gramEnd"/>
+      <w:r>
+        <w:rPr>
+          <w:rFonts w:ascii="Times New Roman" w:hAnsi="Times New Roman"/>
+          <w:sz w:val="24"/>
+        </w:rPr>
+        <w:t xml:space="preserve"> последнего элемента</w:t>
       </w:r>
     </w:p>
     <w:p>
@@ -12343,11 +13699,11 @@
         </w:rPr>
         <w:t xml:space="preserve"> </w:t>
       </w:r>
-      <w:bookmarkStart w:id="35" w:name="_Ref533285592"/>
+      <w:bookmarkStart w:id="34" w:name="_Ref533285592"/>
       <w:r>
         <w:t>Сортировка слиянием</w:t>
       </w:r>
-      <w:bookmarkEnd w:id="35"/>
+      <w:bookmarkEnd w:id="34"/>
     </w:p>
     <w:p>
       <w:pPr>
@@ -12356,12 +13712,85 @@
           <w:lang w:val="en-US"/>
         </w:rPr>
       </w:pPr>
+      <w:proofErr w:type="gramStart"/>
       <w:r>
         <w:rPr>
           <w:highlight w:val="lightGray"/>
           <w:lang w:val="en-US"/>
         </w:rPr>
-        <w:t>void MergeSort(int *a, ULONGLONG *size, int l, int r)</w:t>
+        <w:t>void</w:t>
+      </w:r>
+      <w:proofErr w:type="gramEnd"/>
+      <w:r>
+        <w:rPr>
+          <w:highlight w:val="lightGray"/>
+          <w:lang w:val="en-US"/>
+        </w:rPr>
+        <w:t xml:space="preserve"> </w:t>
+      </w:r>
+      <w:proofErr w:type="spellStart"/>
+      <w:r>
+        <w:rPr>
+          <w:highlight w:val="lightGray"/>
+          <w:lang w:val="en-US"/>
+        </w:rPr>
+        <w:t>MergeSort</w:t>
+      </w:r>
+      <w:proofErr w:type="spellEnd"/>
+      <w:r>
+        <w:rPr>
+          <w:highlight w:val="lightGray"/>
+          <w:lang w:val="en-US"/>
+        </w:rPr>
+        <w:t>(</w:t>
+      </w:r>
+      <w:proofErr w:type="spellStart"/>
+      <w:r>
+        <w:rPr>
+          <w:highlight w:val="lightGray"/>
+          <w:lang w:val="en-US"/>
+        </w:rPr>
+        <w:t>int</w:t>
+      </w:r>
+      <w:proofErr w:type="spellEnd"/>
+      <w:r>
+        <w:rPr>
+          <w:highlight w:val="lightGray"/>
+          <w:lang w:val="en-US"/>
+        </w:rPr>
+        <w:t xml:space="preserve"> *a, ULONGLONG *size, </w:t>
+      </w:r>
+      <w:proofErr w:type="spellStart"/>
+      <w:r>
+        <w:rPr>
+          <w:highlight w:val="lightGray"/>
+          <w:lang w:val="en-US"/>
+        </w:rPr>
+        <w:t>int</w:t>
+      </w:r>
+      <w:proofErr w:type="spellEnd"/>
+      <w:r>
+        <w:rPr>
+          <w:highlight w:val="lightGray"/>
+          <w:lang w:val="en-US"/>
+        </w:rPr>
+        <w:t xml:space="preserve"> l, </w:t>
+      </w:r>
+      <w:proofErr w:type="spellStart"/>
+      <w:r>
+        <w:rPr>
+          <w:highlight w:val="lightGray"/>
+          <w:lang w:val="en-US"/>
+        </w:rPr>
+        <w:t>int</w:t>
+      </w:r>
+      <w:proofErr w:type="spellEnd"/>
+      <w:r>
+        <w:rPr>
+          <w:highlight w:val="lightGray"/>
+          <w:lang w:val="en-US"/>
+        </w:rPr>
+        <w:t xml:space="preserve"> r)</w:t>
       </w:r>
     </w:p>
     <w:p>
@@ -12418,6 +13847,56 @@
         </w:rPr>
         <w:t>слиянием с изменением массива индексов</w:t>
       </w:r>
+      <w:r>
+        <w:rPr>
+          <w:rFonts w:ascii="Times New Roman" w:hAnsi="Times New Roman"/>
+          <w:sz w:val="24"/>
+        </w:rPr>
+        <w:fldChar w:fldCharType="begin"/>
+      </w:r>
+      <w:r>
+        <w:rPr>
+          <w:rFonts w:ascii="Times New Roman" w:hAnsi="Times New Roman"/>
+          <w:sz w:val="24"/>
+        </w:rPr>
+        <w:instrText xml:space="preserve"> REF _Ref533285576 \r \h </w:instrText>
+      </w:r>
+      <w:r>
+        <w:rPr>
+          <w:rFonts w:ascii="Times New Roman" w:hAnsi="Times New Roman"/>
+          <w:sz w:val="24"/>
+        </w:rPr>
+      </w:r>
+      <w:r>
+        <w:rPr>
+          <w:rFonts w:ascii="Times New Roman" w:hAnsi="Times New Roman"/>
+          <w:sz w:val="24"/>
+        </w:rPr>
+        <w:fldChar w:fldCharType="separate"/>
+      </w:r>
+      <w:r>
+        <w:rPr>
+          <w:rFonts w:ascii="Times New Roman" w:hAnsi="Times New Roman"/>
+          <w:sz w:val="24"/>
+        </w:rPr>
+        <w:t>[6</w:t>
+      </w:r>
+      <w:r>
+        <w:rPr>
+          <w:rFonts w:ascii="Times New Roman" w:hAnsi="Times New Roman"/>
+          <w:sz w:val="24"/>
+        </w:rPr>
+        <w:fldChar w:fldCharType="end"/>
+      </w:r>
+      <w:r>
+        <w:rPr>
+          <w:rFonts w:ascii="Times New Roman" w:hAnsi="Times New Roman"/>
+          <w:sz w:val="24"/>
+        </w:rPr>
+        <w:t>]</w:t>
+      </w:r>
+      <w:bookmarkStart w:id="35" w:name="_GoBack"/>
+      <w:bookmarkEnd w:id="35"/>
     </w:p>
     <w:p>
       <w:pPr>
@@ -12490,7 +13969,23 @@
           <w:rFonts w:ascii="Times New Roman" w:hAnsi="Times New Roman"/>
           <w:sz w:val="24"/>
         </w:rPr>
-        <w:t>*size – массив размеров файлов</w:t>
+        <w:t>*</w:t>
+      </w:r>
+      <w:proofErr w:type="spellStart"/>
+      <w:r>
+        <w:rPr>
+          <w:rFonts w:ascii="Times New Roman" w:hAnsi="Times New Roman"/>
+          <w:sz w:val="24"/>
+        </w:rPr>
+        <w:t>size</w:t>
+      </w:r>
+      <w:proofErr w:type="spellEnd"/>
+      <w:r>
+        <w:rPr>
+          <w:rFonts w:ascii="Times New Roman" w:hAnsi="Times New Roman"/>
+          <w:sz w:val="24"/>
+        </w:rPr>
+        <w:t xml:space="preserve"> – массив размеров файлов</w:t>
       </w:r>
     </w:p>
     <w:p>
@@ -12523,7 +14018,23 @@
           <w:rFonts w:ascii="Times New Roman" w:hAnsi="Times New Roman"/>
           <w:sz w:val="24"/>
         </w:rPr>
-        <w:t xml:space="preserve"> индекс первого элемента</w:t>
+        <w:t xml:space="preserve"> </w:t>
+      </w:r>
+      <w:proofErr w:type="gramStart"/>
+      <w:r>
+        <w:rPr>
+          <w:rFonts w:ascii="Times New Roman" w:hAnsi="Times New Roman"/>
+          <w:sz w:val="24"/>
+        </w:rPr>
+        <w:t>индекс</w:t>
+      </w:r>
+      <w:proofErr w:type="gramEnd"/>
+      <w:r>
+        <w:rPr>
+          <w:rFonts w:ascii="Times New Roman" w:hAnsi="Times New Roman"/>
+          <w:sz w:val="24"/>
+        </w:rPr>
+        <w:t xml:space="preserve"> первого элемента</w:t>
       </w:r>
     </w:p>
     <w:p>
@@ -12556,7 +14067,23 @@
           <w:rFonts w:ascii="Times New Roman" w:hAnsi="Times New Roman"/>
           <w:sz w:val="24"/>
         </w:rPr>
-        <w:t xml:space="preserve"> индекс последнего элемента</w:t>
+        <w:t xml:space="preserve"> </w:t>
+      </w:r>
+      <w:proofErr w:type="gramStart"/>
+      <w:r>
+        <w:rPr>
+          <w:rFonts w:ascii="Times New Roman" w:hAnsi="Times New Roman"/>
+          <w:sz w:val="24"/>
+        </w:rPr>
+        <w:t>индекс</w:t>
+      </w:r>
+      <w:proofErr w:type="gramEnd"/>
+      <w:r>
+        <w:rPr>
+          <w:rFonts w:ascii="Times New Roman" w:hAnsi="Times New Roman"/>
+          <w:sz w:val="24"/>
+        </w:rPr>
+        <w:t xml:space="preserve"> последнего элемента</w:t>
       </w:r>
     </w:p>
     <w:p>
@@ -14073,24 +15600,14 @@
       <w:r>
         <w:t xml:space="preserve">Рисунок </w:t>
       </w:r>
-      <w:r>
-        <w:fldChar w:fldCharType="begin"/>
-      </w:r>
-      <w:r>
-        <w:instrText xml:space="preserve"> SEQ Рисунок \* ARABIC </w:instrText>
-      </w:r>
-      <w:r>
-        <w:fldChar w:fldCharType="separate"/>
-      </w:r>
-      <w:r>
-        <w:rPr>
-          <w:noProof/>
-        </w:rPr>
-        <w:t>5</w:t>
-      </w:r>
-      <w:r>
-        <w:fldChar w:fldCharType="end"/>
-      </w:r>
+      <w:fldSimple w:instr=" SEQ Рисунок \* ARABIC ">
+        <w:r>
+          <w:rPr>
+            <w:noProof/>
+          </w:rPr>
+          <w:t>5</w:t>
+        </w:r>
+      </w:fldSimple>
       <w:bookmarkEnd w:id="38"/>
       <w:r>
         <w:t xml:space="preserve">. </w:t>
@@ -14253,6 +15770,7 @@
         <w:docPartUnique/>
       </w:docPartObj>
     </w:sdtPr>
+    <w:sdtEndPr/>
     <w:sdtContent>
       <w:p>
         <w:pPr>
@@ -14272,7 +15790,7 @@
           <w:rPr>
             <w:noProof/>
           </w:rPr>
-          <w:t>2</w:t>
+          <w:t>14</w:t>
         </w:r>
         <w:r>
           <w:fldChar w:fldCharType="end"/>
@@ -18685,11 +20203,11 @@
           <c:showBubbleSize val="0"/>
         </c:dLbls>
         <c:smooth val="0"/>
-        <c:axId val="419066008"/>
-        <c:axId val="419064832"/>
+        <c:axId val="397245072"/>
+        <c:axId val="397246640"/>
       </c:lineChart>
       <c:catAx>
-        <c:axId val="419066008"/>
+        <c:axId val="397245072"/>
         <c:scaling>
           <c:orientation val="minMax"/>
         </c:scaling>
@@ -18732,7 +20250,7 @@
             <a:endParaRPr lang="ru-RU"/>
           </a:p>
         </c:txPr>
-        <c:crossAx val="419064832"/>
+        <c:crossAx val="397246640"/>
         <c:crosses val="autoZero"/>
         <c:auto val="1"/>
         <c:lblAlgn val="ctr"/>
@@ -18740,7 +20258,7 @@
         <c:noMultiLvlLbl val="0"/>
       </c:catAx>
       <c:valAx>
-        <c:axId val="419064832"/>
+        <c:axId val="397246640"/>
         <c:scaling>
           <c:orientation val="minMax"/>
         </c:scaling>
@@ -18791,7 +20309,7 @@
             <a:endParaRPr lang="ru-RU"/>
           </a:p>
         </c:txPr>
-        <c:crossAx val="419066008"/>
+        <c:crossAx val="397245072"/>
         <c:crosses val="autoZero"/>
         <c:crossBetween val="between"/>
       </c:valAx>
@@ -19691,7 +21209,7 @@
 </file>
 
 <file path=customXml/itemProps1.xml><?xml version="1.0" encoding="utf-8"?>
-<ds:datastoreItem xmlns:ds="http://schemas.openxmlformats.org/officeDocument/2006/customXml" ds:itemID="{6D899E96-52B3-484D-9D36-4F1424F602AE}">
+<ds:datastoreItem xmlns:ds="http://schemas.openxmlformats.org/officeDocument/2006/customXml" ds:itemID="{5C727D2D-9A09-4E80-9EAF-083077ECC55E}">
   <ds:schemaRefs>
     <ds:schemaRef ds:uri="http://schemas.openxmlformats.org/officeDocument/2006/bibliography"/>
   </ds:schemaRefs>

--- a/belik_jua/Practice/Practice5/отчет.docx
+++ b/belik_jua/Practice/Practice5/отчет.docx
@@ -1,6 +1,6 @@
 
 <file path=word/document.xml><?xml version="1.0" encoding="utf-8"?>
-<w:document xmlns:wpc="http://schemas.microsoft.com/office/word/2010/wordprocessingCanvas" xmlns:mc="http://schemas.openxmlformats.org/markup-compatibility/2006" xmlns:o="urn:schemas-microsoft-com:office:office" xmlns:r="http://schemas.openxmlformats.org/officeDocument/2006/relationships" xmlns:m="http://schemas.openxmlformats.org/officeDocument/2006/math" xmlns:v="urn:schemas-microsoft-com:vml" xmlns:wp14="http://schemas.microsoft.com/office/word/2010/wordprocessingDrawing" xmlns:wp="http://schemas.openxmlformats.org/drawingml/2006/wordprocessingDrawing" xmlns:w10="urn:schemas-microsoft-com:office:word" xmlns:w="http://schemas.openxmlformats.org/wordprocessingml/2006/main" xmlns:w14="http://schemas.microsoft.com/office/word/2010/wordml" xmlns:w15="http://schemas.microsoft.com/office/word/2012/wordml" xmlns:wpg="http://schemas.microsoft.com/office/word/2010/wordprocessingGroup" xmlns:wpi="http://schemas.microsoft.com/office/word/2010/wordprocessingInk" xmlns:wne="http://schemas.microsoft.com/office/word/2006/wordml" xmlns:wps="http://schemas.microsoft.com/office/word/2010/wordprocessingShape" mc:Ignorable="w14 w15 wp14">
+<w:document xmlns:ve="http://schemas.openxmlformats.org/markup-compatibility/2006" xmlns:o="urn:schemas-microsoft-com:office:office" xmlns:r="http://schemas.openxmlformats.org/officeDocument/2006/relationships" xmlns:m="http://schemas.openxmlformats.org/officeDocument/2006/math" xmlns:v="urn:schemas-microsoft-com:vml" xmlns:wp="http://schemas.openxmlformats.org/drawingml/2006/wordprocessingDrawing" xmlns:w10="urn:schemas-microsoft-com:office:word" xmlns:w="http://schemas.openxmlformats.org/wordprocessingml/2006/main" xmlns:wne="http://schemas.microsoft.com/office/word/2006/wordml">
   <w:body>
     <w:p>
       <w:pPr>
@@ -36,33 +36,36 @@
         </w:rPr>
         <w:t>Федеральное государственное автономное образовательное учреждение высшего образования</w:t>
       </w:r>
-      <w:r>
+    </w:p>
+    <w:p>
+      <w:pPr>
+        <w:pStyle w:val="a3"/>
+        <w:jc w:val="center"/>
         <w:rPr>
           <w:b/>
           <w:sz w:val="28"/>
           <w:szCs w:val="28"/>
         </w:rPr>
-        <w:t xml:space="preserve"> </w:t>
-      </w:r>
-    </w:p>
-    <w:p>
-      <w:pPr>
-        <w:pStyle w:val="a3"/>
-        <w:jc w:val="center"/>
+      </w:pPr>
+      <w:r>
         <w:rPr>
           <w:b/>
           <w:sz w:val="28"/>
           <w:szCs w:val="28"/>
         </w:rPr>
-      </w:pPr>
-      <w:r>
+        <w:t>"Национальный исследовательский Нижегородский государственный университет им. Н.И. Лобачевского"</w:t>
+      </w:r>
+    </w:p>
+    <w:p>
+      <w:pPr>
+        <w:pStyle w:val="a3"/>
+        <w:jc w:val="center"/>
         <w:rPr>
           <w:b/>
           <w:sz w:val="28"/>
           <w:szCs w:val="28"/>
         </w:rPr>
-        <w:t>"Национальный исследовательский Нижегородский государственный университет им. Н.И. Лобачевского"</w:t>
-      </w:r>
+      </w:pPr>
     </w:p>
     <w:p>
       <w:pPr>
@@ -74,25 +77,25 @@
           <w:szCs w:val="28"/>
         </w:rPr>
       </w:pPr>
-    </w:p>
-    <w:p>
-      <w:pPr>
-        <w:pStyle w:val="a3"/>
-        <w:jc w:val="center"/>
+      <w:r>
         <w:rPr>
           <w:b/>
           <w:sz w:val="28"/>
           <w:szCs w:val="28"/>
         </w:rPr>
-      </w:pPr>
-      <w:r>
+        <w:t xml:space="preserve">Институт информационных технологий, математики и механики </w:t>
+      </w:r>
+    </w:p>
+    <w:p>
+      <w:pPr>
+        <w:pStyle w:val="a3"/>
+        <w:jc w:val="center"/>
         <w:rPr>
           <w:b/>
           <w:sz w:val="28"/>
           <w:szCs w:val="28"/>
         </w:rPr>
-        <w:t xml:space="preserve">Институт информационных технологий, математики и механики </w:t>
-      </w:r>
+      </w:pPr>
     </w:p>
     <w:p>
       <w:pPr>
@@ -155,29 +158,10 @@
         <w:jc w:val="center"/>
         <w:rPr>
           <w:b/>
-          <w:sz w:val="28"/>
-          <w:szCs w:val="28"/>
-        </w:rPr>
-      </w:pPr>
-    </w:p>
-    <w:p>
-      <w:pPr>
-        <w:pStyle w:val="a3"/>
-        <w:jc w:val="center"/>
-        <w:rPr>
-          <w:b/>
           <w:sz w:val="36"/>
           <w:szCs w:val="36"/>
         </w:rPr>
       </w:pPr>
-      <w:r>
-        <w:rPr>
-          <w:b/>
-          <w:sz w:val="36"/>
-          <w:szCs w:val="36"/>
-        </w:rPr>
-        <w:t xml:space="preserve"> </w:t>
-      </w:r>
       <w:r>
         <w:rPr>
           <w:b/>
@@ -186,14 +170,6 @@
         </w:rPr>
         <w:t>ОТЧЕТ ПО УЧЕБНОЙ ПРАКТИКЕ</w:t>
       </w:r>
-      <w:r>
-        <w:rPr>
-          <w:b/>
-          <w:sz w:val="40"/>
-          <w:szCs w:val="36"/>
-        </w:rPr>
-        <w:t xml:space="preserve"> </w:t>
-      </w:r>
     </w:p>
     <w:p>
       <w:pPr>
@@ -364,44 +340,27 @@
       </w:r>
       <w:r>
         <w:rPr>
-          <w:b/>
           <w:sz w:val="28"/>
           <w:szCs w:val="28"/>
         </w:rPr>
-        <w:t xml:space="preserve"> </w:t>
-      </w:r>
-      <w:r>
+        <w:t>кандидат технических наук доцент кафедры МОСТ ИИТММ</w:t>
+      </w:r>
+    </w:p>
+    <w:p>
+      <w:pPr>
+        <w:pStyle w:val="a3"/>
+        <w:ind w:left="4536" w:firstLine="0"/>
         <w:rPr>
           <w:sz w:val="28"/>
           <w:szCs w:val="28"/>
         </w:rPr>
-        <w:t>кандидат технических наук доцент кафедры МОСТ ИИТММ</w:t>
-      </w:r>
-    </w:p>
-    <w:p>
-      <w:pPr>
-        <w:pStyle w:val="a3"/>
-        <w:ind w:left="4536" w:firstLine="0"/>
+      </w:pPr>
+      <w:r>
         <w:rPr>
           <w:sz w:val="28"/>
           <w:szCs w:val="28"/>
         </w:rPr>
-      </w:pPr>
-      <w:proofErr w:type="spellStart"/>
-      <w:r>
-        <w:rPr>
-          <w:sz w:val="28"/>
-          <w:szCs w:val="28"/>
-        </w:rPr>
-        <w:t>Кустикова</w:t>
-      </w:r>
-      <w:proofErr w:type="spellEnd"/>
-      <w:r>
-        <w:rPr>
-          <w:sz w:val="28"/>
-          <w:szCs w:val="28"/>
-        </w:rPr>
-        <w:t xml:space="preserve"> Валентина Дмитриевна</w:t>
+        <w:t>Кустикова Валентина Дмитриевна</w:t>
       </w:r>
     </w:p>
     <w:p>
@@ -571,51 +530,14 @@
           <w:sz w:val="32"/>
         </w:rPr>
       </w:pPr>
-      <w:r>
-        <w:rPr>
-          <w:rStyle w:val="10"/>
-          <w:b w:val="0"/>
-          <w:sz w:val="32"/>
-        </w:rPr>
-        <w:fldChar w:fldCharType="begin"/>
-      </w:r>
-      <w:r>
-        <w:rPr>
-          <w:rStyle w:val="10"/>
-          <w:b w:val="0"/>
-          <w:sz w:val="32"/>
-        </w:rPr>
-        <w:instrText xml:space="preserve"> REF _Ref533285493 \h  \* MERGEFORMAT </w:instrText>
-      </w:r>
-      <w:r>
-        <w:rPr>
-          <w:rStyle w:val="10"/>
-          <w:b w:val="0"/>
-          <w:sz w:val="32"/>
-        </w:rPr>
-      </w:r>
-      <w:r>
-        <w:rPr>
-          <w:rStyle w:val="10"/>
-          <w:b w:val="0"/>
-          <w:sz w:val="32"/>
-        </w:rPr>
-        <w:fldChar w:fldCharType="separate"/>
-      </w:r>
-      <w:r>
-        <w:rPr>
-          <w:sz w:val="32"/>
-        </w:rPr>
-        <w:t>Введение</w:t>
-      </w:r>
-      <w:r>
-        <w:rPr>
-          <w:rStyle w:val="10"/>
-          <w:b w:val="0"/>
-          <w:sz w:val="32"/>
-        </w:rPr>
-        <w:fldChar w:fldCharType="end"/>
-      </w:r>
+      <w:fldSimple w:instr=" REF _Ref533285493 \h  \* MERGEFORMAT ">
+        <w:r>
+          <w:rPr>
+            <w:sz w:val="32"/>
+          </w:rPr>
+          <w:t>Введение</w:t>
+        </w:r>
+      </w:fldSimple>
       <w:r>
         <w:rPr>
           <w:rStyle w:val="10"/>
@@ -623,19 +545,8 @@
           <w:sz w:val="32"/>
           <w:lang w:val="en-US"/>
         </w:rPr>
-        <w:t>…………………………………………………</w:t>
-      </w:r>
-      <w:proofErr w:type="gramStart"/>
-      <w:r>
-        <w:rPr>
-          <w:rStyle w:val="10"/>
-          <w:b w:val="0"/>
-          <w:sz w:val="32"/>
-          <w:lang w:val="en-US"/>
-        </w:rPr>
-        <w:t>…….</w:t>
-      </w:r>
-      <w:proofErr w:type="gramEnd"/>
+        <w:t>……………………………………………………….</w:t>
+      </w:r>
       <w:r>
         <w:rPr>
           <w:rStyle w:val="10"/>
@@ -704,51 +615,14 @@
           <w:sz w:val="32"/>
         </w:rPr>
       </w:pPr>
-      <w:r>
-        <w:rPr>
-          <w:rStyle w:val="10"/>
-          <w:b w:val="0"/>
-          <w:sz w:val="32"/>
-        </w:rPr>
-        <w:fldChar w:fldCharType="begin"/>
-      </w:r>
-      <w:r>
-        <w:rPr>
-          <w:rStyle w:val="10"/>
-          <w:b w:val="0"/>
-          <w:sz w:val="32"/>
-        </w:rPr>
-        <w:instrText xml:space="preserve"> REF _Ref533285516 \h  \* MERGEFORMAT </w:instrText>
-      </w:r>
-      <w:r>
-        <w:rPr>
-          <w:rStyle w:val="10"/>
-          <w:b w:val="0"/>
-          <w:sz w:val="32"/>
-        </w:rPr>
-      </w:r>
-      <w:r>
-        <w:rPr>
-          <w:rStyle w:val="10"/>
-          <w:b w:val="0"/>
-          <w:sz w:val="32"/>
-        </w:rPr>
-        <w:fldChar w:fldCharType="separate"/>
-      </w:r>
-      <w:r>
-        <w:rPr>
-          <w:sz w:val="32"/>
-        </w:rPr>
-        <w:t>Постановка задачи</w:t>
-      </w:r>
-      <w:r>
-        <w:rPr>
-          <w:rStyle w:val="10"/>
-          <w:b w:val="0"/>
-          <w:sz w:val="32"/>
-        </w:rPr>
-        <w:fldChar w:fldCharType="end"/>
-      </w:r>
+      <w:fldSimple w:instr=" REF _Ref533285516 \h  \* MERGEFORMAT ">
+        <w:r>
+          <w:rPr>
+            <w:sz w:val="32"/>
+          </w:rPr>
+          <w:t>Постановка задачи</w:t>
+        </w:r>
+      </w:fldSimple>
       <w:r>
         <w:rPr>
           <w:rStyle w:val="10"/>
@@ -756,27 +630,7 @@
           <w:sz w:val="32"/>
           <w:lang w:val="en-US"/>
         </w:rPr>
-        <w:t>………………………</w:t>
-      </w:r>
-      <w:proofErr w:type="gramStart"/>
-      <w:r>
-        <w:rPr>
-          <w:rStyle w:val="10"/>
-          <w:b w:val="0"/>
-          <w:sz w:val="32"/>
-          <w:lang w:val="en-US"/>
-        </w:rPr>
-        <w:t>…….</w:t>
-      </w:r>
-      <w:proofErr w:type="gramEnd"/>
-      <w:r>
-        <w:rPr>
-          <w:rStyle w:val="10"/>
-          <w:b w:val="0"/>
-          <w:sz w:val="32"/>
-          <w:lang w:val="en-US"/>
-        </w:rPr>
-        <w:t>………………</w:t>
+        <w:t>…………………………….………………</w:t>
       </w:r>
       <w:r>
         <w:rPr>
@@ -846,51 +700,14 @@
           <w:sz w:val="32"/>
         </w:rPr>
       </w:pPr>
-      <w:r>
-        <w:rPr>
-          <w:rStyle w:val="10"/>
-          <w:b w:val="0"/>
-          <w:sz w:val="32"/>
-        </w:rPr>
-        <w:fldChar w:fldCharType="begin"/>
-      </w:r>
-      <w:r>
-        <w:rPr>
-          <w:rStyle w:val="10"/>
-          <w:b w:val="0"/>
-          <w:sz w:val="32"/>
-        </w:rPr>
-        <w:instrText xml:space="preserve"> REF _Ref533285544 \h  \* MERGEFORMAT </w:instrText>
-      </w:r>
-      <w:r>
-        <w:rPr>
-          <w:rStyle w:val="10"/>
-          <w:b w:val="0"/>
-          <w:sz w:val="32"/>
-        </w:rPr>
-      </w:r>
-      <w:r>
-        <w:rPr>
-          <w:rStyle w:val="10"/>
-          <w:b w:val="0"/>
-          <w:sz w:val="32"/>
-        </w:rPr>
-        <w:fldChar w:fldCharType="separate"/>
-      </w:r>
-      <w:r>
-        <w:rPr>
-          <w:sz w:val="32"/>
-        </w:rPr>
-        <w:t>Руководство пользователя</w:t>
-      </w:r>
-      <w:r>
-        <w:rPr>
-          <w:rStyle w:val="10"/>
-          <w:b w:val="0"/>
-          <w:sz w:val="32"/>
-        </w:rPr>
-        <w:fldChar w:fldCharType="end"/>
-      </w:r>
+      <w:fldSimple w:instr=" REF _Ref533285544 \h  \* MERGEFORMAT ">
+        <w:r>
+          <w:rPr>
+            <w:sz w:val="32"/>
+          </w:rPr>
+          <w:t>Руководство пользователя</w:t>
+        </w:r>
+      </w:fldSimple>
       <w:r>
         <w:rPr>
           <w:rStyle w:val="10"/>
@@ -962,51 +779,14 @@
           <w:sz w:val="32"/>
         </w:rPr>
       </w:pPr>
-      <w:r>
-        <w:rPr>
-          <w:rStyle w:val="10"/>
-          <w:b w:val="0"/>
-          <w:sz w:val="32"/>
-        </w:rPr>
-        <w:fldChar w:fldCharType="begin"/>
-      </w:r>
-      <w:r>
-        <w:rPr>
-          <w:rStyle w:val="10"/>
-          <w:b w:val="0"/>
-          <w:sz w:val="32"/>
-        </w:rPr>
-        <w:instrText xml:space="preserve"> REF _Ref533285568 \h  \* MERGEFORMAT </w:instrText>
-      </w:r>
-      <w:r>
-        <w:rPr>
-          <w:rStyle w:val="10"/>
-          <w:b w:val="0"/>
-          <w:sz w:val="32"/>
-        </w:rPr>
-      </w:r>
-      <w:r>
-        <w:rPr>
-          <w:rStyle w:val="10"/>
-          <w:b w:val="0"/>
-          <w:sz w:val="32"/>
-        </w:rPr>
-        <w:fldChar w:fldCharType="separate"/>
-      </w:r>
-      <w:r>
-        <w:rPr>
-          <w:sz w:val="32"/>
-        </w:rPr>
-        <w:t>Руководство программиста</w:t>
-      </w:r>
-      <w:r>
-        <w:rPr>
-          <w:rStyle w:val="10"/>
-          <w:b w:val="0"/>
-          <w:sz w:val="32"/>
-        </w:rPr>
-        <w:fldChar w:fldCharType="end"/>
-      </w:r>
+      <w:fldSimple w:instr=" REF _Ref533285568 \h  \* MERGEFORMAT ">
+        <w:r>
+          <w:rPr>
+            <w:sz w:val="32"/>
+          </w:rPr>
+          <w:t>Руководство программиста</w:t>
+        </w:r>
+      </w:fldSimple>
       <w:r>
         <w:rPr>
           <w:rStyle w:val="10"/>
@@ -1078,59 +858,14 @@
           <w:sz w:val="28"/>
         </w:rPr>
       </w:pPr>
-      <w:r>
-        <w:rPr>
-          <w:rStyle w:val="10"/>
-          <w:b w:val="0"/>
-          <w:sz w:val="28"/>
-        </w:rPr>
-        <w:t xml:space="preserve"> </w:t>
-      </w:r>
-      <w:r>
-        <w:rPr>
-          <w:rStyle w:val="10"/>
-          <w:b w:val="0"/>
-          <w:sz w:val="28"/>
-        </w:rPr>
-        <w:fldChar w:fldCharType="begin"/>
-      </w:r>
-      <w:r>
-        <w:rPr>
-          <w:rStyle w:val="10"/>
-          <w:b w:val="0"/>
-          <w:sz w:val="28"/>
-        </w:rPr>
-        <w:instrText xml:space="preserve"> REF _Ref533285569 \h  \* MERGEFORMAT </w:instrText>
-      </w:r>
-      <w:r>
-        <w:rPr>
-          <w:rStyle w:val="10"/>
-          <w:b w:val="0"/>
-          <w:sz w:val="28"/>
-        </w:rPr>
-      </w:r>
-      <w:r>
-        <w:rPr>
-          <w:rStyle w:val="10"/>
-          <w:b w:val="0"/>
-          <w:sz w:val="28"/>
-        </w:rPr>
-        <w:fldChar w:fldCharType="separate"/>
-      </w:r>
-      <w:r>
-        <w:rPr>
-          <w:sz w:val="28"/>
-        </w:rPr>
-        <w:t>Структура программы</w:t>
-      </w:r>
-      <w:r>
-        <w:rPr>
-          <w:rStyle w:val="10"/>
-          <w:b w:val="0"/>
-          <w:sz w:val="28"/>
-        </w:rPr>
-        <w:fldChar w:fldCharType="end"/>
-      </w:r>
+      <w:fldSimple w:instr=" REF _Ref533285569 \h  \* MERGEFORMAT ">
+        <w:r>
+          <w:rPr>
+            <w:sz w:val="28"/>
+          </w:rPr>
+          <w:t>Структура программы</w:t>
+        </w:r>
+      </w:fldSimple>
       <w:r>
         <w:rPr>
           <w:rStyle w:val="10"/>
@@ -1202,59 +937,14 @@
           <w:sz w:val="28"/>
         </w:rPr>
       </w:pPr>
-      <w:r>
-        <w:rPr>
-          <w:rStyle w:val="10"/>
-          <w:b w:val="0"/>
-          <w:sz w:val="28"/>
-        </w:rPr>
-        <w:t xml:space="preserve"> </w:t>
-      </w:r>
-      <w:r>
-        <w:rPr>
-          <w:rStyle w:val="10"/>
-          <w:b w:val="0"/>
-          <w:sz w:val="28"/>
-        </w:rPr>
-        <w:fldChar w:fldCharType="begin"/>
-      </w:r>
-      <w:r>
-        <w:rPr>
-          <w:rStyle w:val="10"/>
-          <w:b w:val="0"/>
-          <w:sz w:val="28"/>
-        </w:rPr>
-        <w:instrText xml:space="preserve"> REF _Ref533285570 \h  \* MERGEFORMAT </w:instrText>
-      </w:r>
-      <w:r>
-        <w:rPr>
-          <w:rStyle w:val="10"/>
-          <w:b w:val="0"/>
-          <w:sz w:val="28"/>
-        </w:rPr>
-      </w:r>
-      <w:r>
-        <w:rPr>
-          <w:rStyle w:val="10"/>
-          <w:b w:val="0"/>
-          <w:sz w:val="28"/>
-        </w:rPr>
-        <w:fldChar w:fldCharType="separate"/>
-      </w:r>
-      <w:r>
-        <w:rPr>
-          <w:sz w:val="28"/>
-        </w:rPr>
-        <w:t>Описание алгоритма</w:t>
-      </w:r>
-      <w:r>
-        <w:rPr>
-          <w:rStyle w:val="10"/>
-          <w:b w:val="0"/>
-          <w:sz w:val="28"/>
-        </w:rPr>
-        <w:fldChar w:fldCharType="end"/>
-      </w:r>
+      <w:fldSimple w:instr=" REF _Ref533285570 \h  \* MERGEFORMAT ">
+        <w:r>
+          <w:rPr>
+            <w:sz w:val="28"/>
+          </w:rPr>
+          <w:t>Описание алгоритма</w:t>
+        </w:r>
+      </w:fldSimple>
       <w:r>
         <w:rPr>
           <w:rStyle w:val="10"/>
@@ -1328,74 +1018,14 @@
           <w:szCs w:val="24"/>
         </w:rPr>
       </w:pPr>
-      <w:r>
-        <w:rPr>
-          <w:rStyle w:val="10"/>
-          <w:b w:val="0"/>
-          <w:sz w:val="24"/>
-          <w:szCs w:val="24"/>
-        </w:rPr>
-        <w:t xml:space="preserve"> </w:t>
-      </w:r>
-      <w:r>
-        <w:rPr>
-          <w:rStyle w:val="10"/>
-          <w:b w:val="0"/>
-          <w:sz w:val="24"/>
-          <w:szCs w:val="24"/>
-        </w:rPr>
-        <w:fldChar w:fldCharType="begin"/>
-      </w:r>
-      <w:r>
-        <w:rPr>
-          <w:rStyle w:val="10"/>
-          <w:b w:val="0"/>
-          <w:sz w:val="24"/>
-          <w:szCs w:val="24"/>
-        </w:rPr>
-        <w:instrText xml:space="preserve"> REF _Ref533285571 \h </w:instrText>
-      </w:r>
-      <w:r>
-        <w:rPr>
-          <w:rStyle w:val="10"/>
-          <w:b w:val="0"/>
-          <w:sz w:val="24"/>
-          <w:szCs w:val="24"/>
-        </w:rPr>
-        <w:instrText xml:space="preserve"> \* MERGEFORMAT </w:instrText>
-      </w:r>
-      <w:r>
-        <w:rPr>
-          <w:rStyle w:val="10"/>
-          <w:b w:val="0"/>
-          <w:sz w:val="24"/>
-          <w:szCs w:val="24"/>
-        </w:rPr>
-      </w:r>
-      <w:r>
-        <w:rPr>
-          <w:rStyle w:val="10"/>
-          <w:b w:val="0"/>
-          <w:sz w:val="24"/>
-          <w:szCs w:val="24"/>
-        </w:rPr>
-        <w:fldChar w:fldCharType="separate"/>
-      </w:r>
-      <w:r>
-        <w:rPr>
-          <w:szCs w:val="24"/>
-        </w:rPr>
-        <w:t xml:space="preserve">Сортировка выбором </w:t>
-      </w:r>
-      <w:r>
-        <w:rPr>
-          <w:rStyle w:val="10"/>
-          <w:b w:val="0"/>
-          <w:sz w:val="24"/>
-          <w:szCs w:val="24"/>
-        </w:rPr>
-        <w:fldChar w:fldCharType="end"/>
-      </w:r>
+      <w:fldSimple w:instr=" REF _Ref533285571 \h  \* MERGEFORMAT ">
+        <w:r>
+          <w:rPr>
+            <w:szCs w:val="24"/>
+          </w:rPr>
+          <w:t xml:space="preserve">Сортировка выбором </w:t>
+        </w:r>
+      </w:fldSimple>
       <w:r>
         <w:rPr>
           <w:rStyle w:val="10"/>
@@ -1476,74 +1106,14 @@
           <w:szCs w:val="24"/>
         </w:rPr>
       </w:pPr>
-      <w:r>
-        <w:rPr>
-          <w:rStyle w:val="10"/>
-          <w:b w:val="0"/>
-          <w:sz w:val="24"/>
-          <w:szCs w:val="24"/>
-        </w:rPr>
-        <w:t xml:space="preserve"> </w:t>
-      </w:r>
-      <w:r>
-        <w:rPr>
-          <w:rStyle w:val="10"/>
-          <w:b w:val="0"/>
-          <w:sz w:val="24"/>
-          <w:szCs w:val="24"/>
-        </w:rPr>
-        <w:fldChar w:fldCharType="begin"/>
-      </w:r>
-      <w:r>
-        <w:rPr>
-          <w:rStyle w:val="10"/>
-          <w:b w:val="0"/>
-          <w:sz w:val="24"/>
-          <w:szCs w:val="24"/>
-        </w:rPr>
-        <w:instrText xml:space="preserve"> REF _Ref533285572 \h </w:instrText>
-      </w:r>
-      <w:r>
-        <w:rPr>
-          <w:rStyle w:val="10"/>
-          <w:b w:val="0"/>
-          <w:sz w:val="24"/>
-          <w:szCs w:val="24"/>
-        </w:rPr>
-        <w:instrText xml:space="preserve"> \* MERGEFORMAT </w:instrText>
-      </w:r>
-      <w:r>
-        <w:rPr>
-          <w:rStyle w:val="10"/>
-          <w:b w:val="0"/>
-          <w:sz w:val="24"/>
-          <w:szCs w:val="24"/>
-        </w:rPr>
-      </w:r>
-      <w:r>
-        <w:rPr>
-          <w:rStyle w:val="10"/>
-          <w:b w:val="0"/>
-          <w:sz w:val="24"/>
-          <w:szCs w:val="24"/>
-        </w:rPr>
-        <w:fldChar w:fldCharType="separate"/>
-      </w:r>
-      <w:r>
-        <w:rPr>
-          <w:szCs w:val="24"/>
-        </w:rPr>
-        <w:t xml:space="preserve">Сортировка вставками </w:t>
-      </w:r>
-      <w:r>
-        <w:rPr>
-          <w:rStyle w:val="10"/>
-          <w:b w:val="0"/>
-          <w:sz w:val="24"/>
-          <w:szCs w:val="24"/>
-        </w:rPr>
-        <w:fldChar w:fldCharType="end"/>
-      </w:r>
+      <w:fldSimple w:instr=" REF _Ref533285572 \h  \* MERGEFORMAT ">
+        <w:r>
+          <w:rPr>
+            <w:szCs w:val="24"/>
+          </w:rPr>
+          <w:t xml:space="preserve">Сортировка вставками </w:t>
+        </w:r>
+      </w:fldSimple>
       <w:r>
         <w:rPr>
           <w:rStyle w:val="10"/>
@@ -1552,29 +1122,7 @@
           <w:szCs w:val="24"/>
           <w:lang w:val="en-US"/>
         </w:rPr>
-        <w:t>……………………………………………</w:t>
-      </w:r>
-      <w:proofErr w:type="gramStart"/>
-      <w:r>
-        <w:rPr>
-          <w:rStyle w:val="10"/>
-          <w:b w:val="0"/>
-          <w:sz w:val="24"/>
-          <w:szCs w:val="24"/>
-          <w:lang w:val="en-US"/>
-        </w:rPr>
-        <w:t>…….</w:t>
-      </w:r>
-      <w:proofErr w:type="gramEnd"/>
-      <w:r>
-        <w:rPr>
-          <w:rStyle w:val="10"/>
-          <w:b w:val="0"/>
-          <w:sz w:val="24"/>
-          <w:szCs w:val="24"/>
-          <w:lang w:val="en-US"/>
-        </w:rPr>
-        <w:t>.</w:t>
+        <w:t>…………………………………………………..</w:t>
       </w:r>
       <w:r>
         <w:rPr>
@@ -1646,74 +1194,14 @@
           <w:szCs w:val="24"/>
         </w:rPr>
       </w:pPr>
-      <w:r>
-        <w:rPr>
-          <w:rStyle w:val="10"/>
-          <w:b w:val="0"/>
-          <w:sz w:val="24"/>
-          <w:szCs w:val="24"/>
-        </w:rPr>
-        <w:t xml:space="preserve"> </w:t>
-      </w:r>
-      <w:r>
-        <w:rPr>
-          <w:rStyle w:val="10"/>
-          <w:b w:val="0"/>
-          <w:sz w:val="24"/>
-          <w:szCs w:val="24"/>
-        </w:rPr>
-        <w:fldChar w:fldCharType="begin"/>
-      </w:r>
-      <w:r>
-        <w:rPr>
-          <w:rStyle w:val="10"/>
-          <w:b w:val="0"/>
-          <w:sz w:val="24"/>
-          <w:szCs w:val="24"/>
-        </w:rPr>
-        <w:instrText xml:space="preserve"> REF _Ref533285573 \h </w:instrText>
-      </w:r>
-      <w:r>
-        <w:rPr>
-          <w:rStyle w:val="10"/>
-          <w:b w:val="0"/>
-          <w:sz w:val="24"/>
-          <w:szCs w:val="24"/>
-        </w:rPr>
-        <w:instrText xml:space="preserve"> \* MERGEFORMAT </w:instrText>
-      </w:r>
-      <w:r>
-        <w:rPr>
-          <w:rStyle w:val="10"/>
-          <w:b w:val="0"/>
-          <w:sz w:val="24"/>
-          <w:szCs w:val="24"/>
-        </w:rPr>
-      </w:r>
-      <w:r>
-        <w:rPr>
-          <w:rStyle w:val="10"/>
-          <w:b w:val="0"/>
-          <w:sz w:val="24"/>
-          <w:szCs w:val="24"/>
-        </w:rPr>
-        <w:fldChar w:fldCharType="separate"/>
-      </w:r>
-      <w:r>
-        <w:rPr>
-          <w:szCs w:val="24"/>
-        </w:rPr>
-        <w:t xml:space="preserve">Пузырьковая сортировка </w:t>
-      </w:r>
-      <w:r>
-        <w:rPr>
-          <w:rStyle w:val="10"/>
-          <w:b w:val="0"/>
-          <w:sz w:val="24"/>
-          <w:szCs w:val="24"/>
-        </w:rPr>
-        <w:fldChar w:fldCharType="end"/>
-      </w:r>
+      <w:fldSimple w:instr=" REF _Ref533285573 \h  \* MERGEFORMAT ">
+        <w:r>
+          <w:rPr>
+            <w:szCs w:val="24"/>
+          </w:rPr>
+          <w:t xml:space="preserve">Пузырьковая сортировка </w:t>
+        </w:r>
+      </w:fldSimple>
       <w:r>
         <w:rPr>
           <w:rStyle w:val="10"/>
@@ -1722,29 +1210,7 @@
           <w:szCs w:val="24"/>
           <w:lang w:val="en-US"/>
         </w:rPr>
-        <w:t>…………………………………………</w:t>
-      </w:r>
-      <w:proofErr w:type="gramStart"/>
-      <w:r>
-        <w:rPr>
-          <w:rStyle w:val="10"/>
-          <w:b w:val="0"/>
-          <w:sz w:val="24"/>
-          <w:szCs w:val="24"/>
-          <w:lang w:val="en-US"/>
-        </w:rPr>
-        <w:t>…….</w:t>
-      </w:r>
-      <w:proofErr w:type="gramEnd"/>
-      <w:r>
-        <w:rPr>
-          <w:rStyle w:val="10"/>
-          <w:b w:val="0"/>
-          <w:sz w:val="24"/>
-          <w:szCs w:val="24"/>
-          <w:lang w:val="en-US"/>
-        </w:rPr>
-        <w:t>.</w:t>
+        <w:t>………………………………………………..</w:t>
       </w:r>
       <w:r>
         <w:rPr>
@@ -1816,74 +1282,14 @@
           <w:szCs w:val="24"/>
         </w:rPr>
       </w:pPr>
-      <w:r>
-        <w:rPr>
-          <w:rStyle w:val="10"/>
-          <w:b w:val="0"/>
-          <w:sz w:val="24"/>
-          <w:szCs w:val="24"/>
-        </w:rPr>
-        <w:t xml:space="preserve"> </w:t>
-      </w:r>
-      <w:r>
-        <w:rPr>
-          <w:rStyle w:val="10"/>
-          <w:b w:val="0"/>
-          <w:sz w:val="24"/>
-          <w:szCs w:val="24"/>
-        </w:rPr>
-        <w:fldChar w:fldCharType="begin"/>
-      </w:r>
-      <w:r>
-        <w:rPr>
-          <w:rStyle w:val="10"/>
-          <w:b w:val="0"/>
-          <w:sz w:val="24"/>
-          <w:szCs w:val="24"/>
-        </w:rPr>
-        <w:instrText xml:space="preserve"> REF _Ref533285574 \h </w:instrText>
-      </w:r>
-      <w:r>
-        <w:rPr>
-          <w:rStyle w:val="10"/>
-          <w:b w:val="0"/>
-          <w:sz w:val="24"/>
-          <w:szCs w:val="24"/>
-        </w:rPr>
-        <w:instrText xml:space="preserve"> \* MERGEFORMAT </w:instrText>
-      </w:r>
-      <w:r>
-        <w:rPr>
-          <w:rStyle w:val="10"/>
-          <w:b w:val="0"/>
-          <w:sz w:val="24"/>
-          <w:szCs w:val="24"/>
-        </w:rPr>
-      </w:r>
-      <w:r>
-        <w:rPr>
-          <w:rStyle w:val="10"/>
-          <w:b w:val="0"/>
-          <w:sz w:val="24"/>
-          <w:szCs w:val="24"/>
-        </w:rPr>
-        <w:fldChar w:fldCharType="separate"/>
-      </w:r>
-      <w:r>
-        <w:rPr>
-          <w:szCs w:val="24"/>
-        </w:rPr>
-        <w:t xml:space="preserve">Сортировка подсчетом </w:t>
-      </w:r>
-      <w:r>
-        <w:rPr>
-          <w:rStyle w:val="10"/>
-          <w:b w:val="0"/>
-          <w:sz w:val="24"/>
-          <w:szCs w:val="24"/>
-        </w:rPr>
-        <w:fldChar w:fldCharType="end"/>
-      </w:r>
+      <w:fldSimple w:instr=" REF _Ref533285574 \h  \* MERGEFORMAT ">
+        <w:r>
+          <w:rPr>
+            <w:szCs w:val="24"/>
+          </w:rPr>
+          <w:t xml:space="preserve">Сортировка подсчетом </w:t>
+        </w:r>
+      </w:fldSimple>
       <w:r>
         <w:rPr>
           <w:rStyle w:val="10"/>
@@ -1892,20 +1298,8 @@
           <w:szCs w:val="24"/>
           <w:lang w:val="en-US"/>
         </w:rPr>
-        <w:t>……………………………………………</w:t>
-      </w:r>
-      <w:proofErr w:type="gramStart"/>
-      <w:r>
-        <w:rPr>
-          <w:rStyle w:val="10"/>
-          <w:b w:val="0"/>
-          <w:sz w:val="24"/>
-          <w:szCs w:val="24"/>
-          <w:lang w:val="en-US"/>
-        </w:rPr>
-        <w:t>…….</w:t>
-      </w:r>
-      <w:proofErr w:type="gramEnd"/>
+        <w:t>………………………………………………….</w:t>
+      </w:r>
       <w:r>
         <w:rPr>
           <w:rStyle w:val="10"/>
@@ -1976,74 +1370,14 @@
           <w:szCs w:val="24"/>
         </w:rPr>
       </w:pPr>
-      <w:r>
-        <w:rPr>
-          <w:rStyle w:val="10"/>
-          <w:b w:val="0"/>
-          <w:sz w:val="24"/>
-          <w:szCs w:val="24"/>
-        </w:rPr>
-        <w:t xml:space="preserve"> </w:t>
-      </w:r>
-      <w:r>
-        <w:rPr>
-          <w:rStyle w:val="10"/>
-          <w:b w:val="0"/>
-          <w:sz w:val="24"/>
-          <w:szCs w:val="24"/>
-        </w:rPr>
-        <w:fldChar w:fldCharType="begin"/>
-      </w:r>
-      <w:r>
-        <w:rPr>
-          <w:rStyle w:val="10"/>
-          <w:b w:val="0"/>
-          <w:sz w:val="24"/>
-          <w:szCs w:val="24"/>
-        </w:rPr>
-        <w:instrText xml:space="preserve"> REF _Ref533285575 \h </w:instrText>
-      </w:r>
-      <w:r>
-        <w:rPr>
-          <w:rStyle w:val="10"/>
-          <w:b w:val="0"/>
-          <w:sz w:val="24"/>
-          <w:szCs w:val="24"/>
-        </w:rPr>
-        <w:instrText xml:space="preserve"> \* MERGEFORMAT </w:instrText>
-      </w:r>
-      <w:r>
-        <w:rPr>
-          <w:rStyle w:val="10"/>
-          <w:b w:val="0"/>
-          <w:sz w:val="24"/>
-          <w:szCs w:val="24"/>
-        </w:rPr>
-      </w:r>
-      <w:r>
-        <w:rPr>
-          <w:rStyle w:val="10"/>
-          <w:b w:val="0"/>
-          <w:sz w:val="24"/>
-          <w:szCs w:val="24"/>
-        </w:rPr>
-        <w:fldChar w:fldCharType="separate"/>
-      </w:r>
-      <w:r>
-        <w:rPr>
-          <w:szCs w:val="24"/>
-        </w:rPr>
-        <w:t xml:space="preserve">Быстрая сортировка </w:t>
-      </w:r>
-      <w:r>
-        <w:rPr>
-          <w:rStyle w:val="10"/>
-          <w:b w:val="0"/>
-          <w:sz w:val="24"/>
-          <w:szCs w:val="24"/>
-        </w:rPr>
-        <w:fldChar w:fldCharType="end"/>
-      </w:r>
+      <w:fldSimple w:instr=" REF _Ref533285575 \h  \* MERGEFORMAT ">
+        <w:r>
+          <w:rPr>
+            <w:szCs w:val="24"/>
+          </w:rPr>
+          <w:t xml:space="preserve">Быстрая сортировка </w:t>
+        </w:r>
+      </w:fldSimple>
       <w:r>
         <w:rPr>
           <w:rStyle w:val="10"/>
@@ -2052,29 +1386,7 @@
           <w:szCs w:val="24"/>
           <w:lang w:val="en-US"/>
         </w:rPr>
-        <w:t>………………………</w:t>
-      </w:r>
-      <w:proofErr w:type="gramStart"/>
-      <w:r>
-        <w:rPr>
-          <w:rStyle w:val="10"/>
-          <w:b w:val="0"/>
-          <w:sz w:val="24"/>
-          <w:szCs w:val="24"/>
-          <w:lang w:val="en-US"/>
-        </w:rPr>
-        <w:t>…….</w:t>
-      </w:r>
-      <w:proofErr w:type="gramEnd"/>
-      <w:r>
-        <w:rPr>
-          <w:rStyle w:val="10"/>
-          <w:b w:val="0"/>
-          <w:sz w:val="24"/>
-          <w:szCs w:val="24"/>
-          <w:lang w:val="en-US"/>
-        </w:rPr>
-        <w:t>.………………………</w:t>
+        <w:t>……………………………..………………………</w:t>
       </w:r>
       <w:r>
         <w:rPr>
@@ -2146,74 +1458,14 @@
           <w:szCs w:val="24"/>
         </w:rPr>
       </w:pPr>
-      <w:r>
-        <w:rPr>
-          <w:rStyle w:val="10"/>
-          <w:b w:val="0"/>
-          <w:sz w:val="24"/>
-          <w:szCs w:val="24"/>
-        </w:rPr>
-        <w:t xml:space="preserve"> </w:t>
-      </w:r>
-      <w:r>
-        <w:rPr>
-          <w:rStyle w:val="10"/>
-          <w:b w:val="0"/>
-          <w:sz w:val="24"/>
-          <w:szCs w:val="24"/>
-        </w:rPr>
-        <w:fldChar w:fldCharType="begin"/>
-      </w:r>
-      <w:r>
-        <w:rPr>
-          <w:rStyle w:val="10"/>
-          <w:b w:val="0"/>
-          <w:sz w:val="24"/>
-          <w:szCs w:val="24"/>
-        </w:rPr>
-        <w:instrText xml:space="preserve"> REF _Ref533285576 \h </w:instrText>
-      </w:r>
-      <w:r>
-        <w:rPr>
-          <w:rStyle w:val="10"/>
-          <w:b w:val="0"/>
-          <w:sz w:val="24"/>
-          <w:szCs w:val="24"/>
-        </w:rPr>
-        <w:instrText xml:space="preserve"> \* MERGEFORMAT </w:instrText>
-      </w:r>
-      <w:r>
-        <w:rPr>
-          <w:rStyle w:val="10"/>
-          <w:b w:val="0"/>
-          <w:sz w:val="24"/>
-          <w:szCs w:val="24"/>
-        </w:rPr>
-      </w:r>
-      <w:r>
-        <w:rPr>
-          <w:rStyle w:val="10"/>
-          <w:b w:val="0"/>
-          <w:sz w:val="24"/>
-          <w:szCs w:val="24"/>
-        </w:rPr>
-        <w:fldChar w:fldCharType="separate"/>
-      </w:r>
-      <w:r>
-        <w:rPr>
-          <w:szCs w:val="24"/>
-        </w:rPr>
-        <w:t xml:space="preserve">Сортировка слиянием </w:t>
-      </w:r>
-      <w:r>
-        <w:rPr>
-          <w:rStyle w:val="10"/>
-          <w:b w:val="0"/>
-          <w:sz w:val="24"/>
-          <w:szCs w:val="24"/>
-        </w:rPr>
-        <w:fldChar w:fldCharType="end"/>
-      </w:r>
+      <w:fldSimple w:instr=" REF _Ref533285576 \h  \* MERGEFORMAT ">
+        <w:r>
+          <w:rPr>
+            <w:szCs w:val="24"/>
+          </w:rPr>
+          <w:t xml:space="preserve">Сортировка слиянием </w:t>
+        </w:r>
+      </w:fldSimple>
       <w:r>
         <w:rPr>
           <w:rStyle w:val="10"/>
@@ -2292,59 +1544,14 @@
           <w:sz w:val="28"/>
         </w:rPr>
       </w:pPr>
-      <w:r>
-        <w:rPr>
-          <w:rStyle w:val="10"/>
-          <w:b w:val="0"/>
-          <w:sz w:val="28"/>
-        </w:rPr>
-        <w:t xml:space="preserve"> </w:t>
-      </w:r>
-      <w:r>
-        <w:rPr>
-          <w:rStyle w:val="10"/>
-          <w:b w:val="0"/>
-          <w:sz w:val="28"/>
-        </w:rPr>
-        <w:fldChar w:fldCharType="begin"/>
-      </w:r>
-      <w:r>
-        <w:rPr>
-          <w:rStyle w:val="10"/>
-          <w:b w:val="0"/>
-          <w:sz w:val="28"/>
-        </w:rPr>
-        <w:instrText xml:space="preserve"> REF _Ref533285579 \h  \* MERGEFORMAT </w:instrText>
-      </w:r>
-      <w:r>
-        <w:rPr>
-          <w:rStyle w:val="10"/>
-          <w:b w:val="0"/>
-          <w:sz w:val="28"/>
-        </w:rPr>
-      </w:r>
-      <w:r>
-        <w:rPr>
-          <w:rStyle w:val="10"/>
-          <w:b w:val="0"/>
-          <w:sz w:val="28"/>
-        </w:rPr>
-        <w:fldChar w:fldCharType="separate"/>
-      </w:r>
-      <w:r>
-        <w:rPr>
-          <w:sz w:val="28"/>
-        </w:rPr>
-        <w:t>Описание функций</w:t>
-      </w:r>
-      <w:r>
-        <w:rPr>
-          <w:rStyle w:val="10"/>
-          <w:b w:val="0"/>
-          <w:sz w:val="28"/>
-        </w:rPr>
-        <w:fldChar w:fldCharType="end"/>
-      </w:r>
+      <w:fldSimple w:instr=" REF _Ref533285579 \h  \* MERGEFORMAT ">
+        <w:r>
+          <w:rPr>
+            <w:sz w:val="28"/>
+          </w:rPr>
+          <w:t>Описание функций</w:t>
+        </w:r>
+      </w:fldSimple>
       <w:r>
         <w:rPr>
           <w:rStyle w:val="10"/>
@@ -2352,19 +1559,8 @@
           <w:sz w:val="28"/>
           <w:lang w:val="en-US"/>
         </w:rPr>
-        <w:t>……………………………………………</w:t>
-      </w:r>
-      <w:proofErr w:type="gramStart"/>
-      <w:r>
-        <w:rPr>
-          <w:rStyle w:val="10"/>
-          <w:b w:val="0"/>
-          <w:sz w:val="28"/>
-          <w:lang w:val="en-US"/>
-        </w:rPr>
-        <w:t>…….</w:t>
-      </w:r>
-      <w:proofErr w:type="gramEnd"/>
+        <w:t>………………………………………………….</w:t>
+      </w:r>
       <w:r>
         <w:rPr>
           <w:rStyle w:val="10"/>
@@ -2428,73 +1624,18 @@
           <w:sz w:val="24"/>
         </w:rPr>
       </w:pPr>
-      <w:r>
-        <w:rPr>
-          <w:rStyle w:val="10"/>
-          <w:b w:val="0"/>
-          <w:sz w:val="24"/>
-        </w:rPr>
-        <w:fldChar w:fldCharType="begin"/>
-      </w:r>
-      <w:r>
-        <w:rPr>
-          <w:rStyle w:val="10"/>
-          <w:b w:val="0"/>
-          <w:sz w:val="24"/>
-        </w:rPr>
-        <w:instrText xml:space="preserve"> REF _Ref533285580 \h  \* MERGEFORMAT </w:instrText>
-      </w:r>
-      <w:r>
-        <w:rPr>
-          <w:rStyle w:val="10"/>
-          <w:b w:val="0"/>
-          <w:sz w:val="24"/>
-        </w:rPr>
-      </w:r>
-      <w:r>
-        <w:rPr>
-          <w:rStyle w:val="10"/>
-          <w:b w:val="0"/>
-          <w:sz w:val="24"/>
-        </w:rPr>
-        <w:fldChar w:fldCharType="separate"/>
-      </w:r>
-      <w:r>
-        <w:t>Подключение к директории с последующим формированием массивов названий файлов и их размеров</w:t>
-      </w:r>
-      <w:r>
-        <w:rPr>
-          <w:rStyle w:val="10"/>
-          <w:b w:val="0"/>
-          <w:sz w:val="24"/>
-        </w:rPr>
-        <w:fldChar w:fldCharType="end"/>
-      </w:r>
-      <w:r>
-        <w:rPr>
-          <w:rStyle w:val="10"/>
-          <w:b w:val="0"/>
-          <w:sz w:val="24"/>
-        </w:rPr>
-        <w:t>………………………………………</w:t>
-      </w:r>
-      <w:proofErr w:type="gramStart"/>
-      <w:r>
-        <w:rPr>
-          <w:rStyle w:val="10"/>
-          <w:b w:val="0"/>
-          <w:sz w:val="24"/>
-        </w:rPr>
-        <w:t>…….</w:t>
-      </w:r>
-      <w:proofErr w:type="gramEnd"/>
-      <w:r>
-        <w:rPr>
-          <w:rStyle w:val="10"/>
-          <w:b w:val="0"/>
-          <w:sz w:val="24"/>
-        </w:rPr>
-        <w:t>.</w:t>
+      <w:fldSimple w:instr=" REF _Ref533285580 \h  \* MERGEFORMAT ">
+        <w:r>
+          <w:t>Подключение к директории с последующим формированием массивов названий файлов и их размеров</w:t>
+        </w:r>
+      </w:fldSimple>
+      <w:r>
+        <w:rPr>
+          <w:rStyle w:val="10"/>
+          <w:b w:val="0"/>
+          <w:sz w:val="24"/>
+        </w:rPr>
+        <w:t>……………………………………………..</w:t>
       </w:r>
       <w:r>
         <w:rPr>
@@ -2559,48 +1700,11 @@
           <w:sz w:val="24"/>
         </w:rPr>
       </w:pPr>
-      <w:r>
-        <w:rPr>
-          <w:rStyle w:val="10"/>
-          <w:b w:val="0"/>
-          <w:sz w:val="24"/>
-        </w:rPr>
-        <w:fldChar w:fldCharType="begin"/>
-      </w:r>
-      <w:r>
-        <w:rPr>
-          <w:rStyle w:val="10"/>
-          <w:b w:val="0"/>
-          <w:sz w:val="24"/>
-        </w:rPr>
-        <w:instrText xml:space="preserve"> REF _Ref533285581 \h  \* MERGEFORMAT </w:instrText>
-      </w:r>
-      <w:r>
-        <w:rPr>
-          <w:rStyle w:val="10"/>
-          <w:b w:val="0"/>
-          <w:sz w:val="24"/>
-        </w:rPr>
-      </w:r>
-      <w:r>
-        <w:rPr>
-          <w:rStyle w:val="10"/>
-          <w:b w:val="0"/>
-          <w:sz w:val="24"/>
-        </w:rPr>
-        <w:fldChar w:fldCharType="separate"/>
-      </w:r>
-      <w:r>
-        <w:t>Вывод меню команд</w:t>
-      </w:r>
-      <w:r>
-        <w:rPr>
-          <w:rStyle w:val="10"/>
-          <w:b w:val="0"/>
-          <w:sz w:val="24"/>
-        </w:rPr>
-        <w:fldChar w:fldCharType="end"/>
-      </w:r>
+      <w:fldSimple w:instr=" REF _Ref533285581 \h  \* MERGEFORMAT ">
+        <w:r>
+          <w:t>Вывод меню команд</w:t>
+        </w:r>
+      </w:fldSimple>
       <w:r>
         <w:rPr>
           <w:rStyle w:val="10"/>
@@ -2673,66 +1777,19 @@
           <w:sz w:val="24"/>
         </w:rPr>
       </w:pPr>
-      <w:r>
-        <w:rPr>
-          <w:rStyle w:val="10"/>
-          <w:b w:val="0"/>
-          <w:sz w:val="24"/>
-        </w:rPr>
-        <w:fldChar w:fldCharType="begin"/>
-      </w:r>
-      <w:r>
-        <w:rPr>
-          <w:rStyle w:val="10"/>
-          <w:b w:val="0"/>
-          <w:sz w:val="24"/>
-        </w:rPr>
-        <w:instrText xml:space="preserve"> REF _Ref533285582 \h  \* MERGEFORMAT </w:instrText>
-      </w:r>
-      <w:r>
-        <w:rPr>
-          <w:rStyle w:val="10"/>
-          <w:b w:val="0"/>
-          <w:sz w:val="24"/>
-        </w:rPr>
-      </w:r>
-      <w:r>
-        <w:rPr>
-          <w:rStyle w:val="10"/>
-          <w:b w:val="0"/>
-          <w:sz w:val="24"/>
-        </w:rPr>
-        <w:fldChar w:fldCharType="separate"/>
-      </w:r>
-      <w:r>
-        <w:t>Вывод отсортированного списка названий файлов с указанием размера и времени сортировки</w:t>
-      </w:r>
-      <w:r>
-        <w:rPr>
-          <w:rStyle w:val="10"/>
-          <w:b w:val="0"/>
-          <w:sz w:val="24"/>
-        </w:rPr>
-        <w:fldChar w:fldCharType="end"/>
-      </w:r>
-      <w:r>
-        <w:rPr>
-          <w:rStyle w:val="10"/>
-          <w:b w:val="0"/>
-          <w:sz w:val="24"/>
-        </w:rPr>
-        <w:t>…………………………………………………</w:t>
-      </w:r>
-      <w:proofErr w:type="gramStart"/>
-      <w:r>
-        <w:rPr>
-          <w:rStyle w:val="10"/>
-          <w:b w:val="0"/>
-          <w:sz w:val="24"/>
-        </w:rPr>
-        <w:t>…….</w:t>
-      </w:r>
-      <w:proofErr w:type="gramEnd"/>
+      <w:fldSimple w:instr=" REF _Ref533285582 \h  \* MERGEFORMAT ">
+        <w:r>
+          <w:t>Вывод отсортированного списка названий файлов с указанием размера и времени сортировки</w:t>
+        </w:r>
+      </w:fldSimple>
+      <w:r>
+        <w:rPr>
+          <w:rStyle w:val="10"/>
+          <w:b w:val="0"/>
+          <w:sz w:val="24"/>
+        </w:rPr>
+        <w:t>……………………………………………………….</w:t>
+      </w:r>
       <w:r>
         <w:rPr>
           <w:rStyle w:val="10"/>
@@ -2796,48 +1853,11 @@
           <w:sz w:val="24"/>
         </w:rPr>
       </w:pPr>
-      <w:r>
-        <w:rPr>
-          <w:rStyle w:val="10"/>
-          <w:b w:val="0"/>
-          <w:sz w:val="24"/>
-        </w:rPr>
-        <w:fldChar w:fldCharType="begin"/>
-      </w:r>
-      <w:r>
-        <w:rPr>
-          <w:rStyle w:val="10"/>
-          <w:b w:val="0"/>
-          <w:sz w:val="24"/>
-        </w:rPr>
-        <w:instrText xml:space="preserve"> REF _Ref533285583 \h  \* MERGEFORMAT </w:instrText>
-      </w:r>
-      <w:r>
-        <w:rPr>
-          <w:rStyle w:val="10"/>
-          <w:b w:val="0"/>
-          <w:sz w:val="24"/>
-        </w:rPr>
-      </w:r>
-      <w:r>
-        <w:rPr>
-          <w:rStyle w:val="10"/>
-          <w:b w:val="0"/>
-          <w:sz w:val="24"/>
-        </w:rPr>
-        <w:fldChar w:fldCharType="separate"/>
-      </w:r>
-      <w:r>
-        <w:t>Сортировка выбором</w:t>
-      </w:r>
-      <w:r>
-        <w:rPr>
-          <w:rStyle w:val="10"/>
-          <w:b w:val="0"/>
-          <w:sz w:val="24"/>
-        </w:rPr>
-        <w:fldChar w:fldCharType="end"/>
-      </w:r>
+      <w:fldSimple w:instr=" REF _Ref533285583 \h  \* MERGEFORMAT ">
+        <w:r>
+          <w:t>Сортировка выбором</w:t>
+        </w:r>
+      </w:fldSimple>
       <w:r>
         <w:rPr>
           <w:rStyle w:val="10"/>
@@ -2845,27 +1865,7 @@
           <w:sz w:val="24"/>
           <w:lang w:val="en-US"/>
         </w:rPr>
-        <w:t>………………………………………………</w:t>
-      </w:r>
-      <w:proofErr w:type="gramStart"/>
-      <w:r>
-        <w:rPr>
-          <w:rStyle w:val="10"/>
-          <w:b w:val="0"/>
-          <w:sz w:val="24"/>
-          <w:lang w:val="en-US"/>
-        </w:rPr>
-        <w:t>…….</w:t>
-      </w:r>
-      <w:proofErr w:type="gramEnd"/>
-      <w:r>
-        <w:rPr>
-          <w:rStyle w:val="10"/>
-          <w:b w:val="0"/>
-          <w:sz w:val="24"/>
-          <w:lang w:val="en-US"/>
-        </w:rPr>
-        <w:t>.</w:t>
+        <w:t>……………………………………………………..</w:t>
       </w:r>
       <w:r>
         <w:rPr>
@@ -2930,48 +1930,11 @@
           <w:sz w:val="24"/>
         </w:rPr>
       </w:pPr>
-      <w:r>
-        <w:rPr>
-          <w:rStyle w:val="10"/>
-          <w:b w:val="0"/>
-          <w:sz w:val="24"/>
-        </w:rPr>
-        <w:fldChar w:fldCharType="begin"/>
-      </w:r>
-      <w:r>
-        <w:rPr>
-          <w:rStyle w:val="10"/>
-          <w:b w:val="0"/>
-          <w:sz w:val="24"/>
-        </w:rPr>
-        <w:instrText xml:space="preserve"> REF _Ref533285584 \h  \* MERGEFORMAT </w:instrText>
-      </w:r>
-      <w:r>
-        <w:rPr>
-          <w:rStyle w:val="10"/>
-          <w:b w:val="0"/>
-          <w:sz w:val="24"/>
-        </w:rPr>
-      </w:r>
-      <w:r>
-        <w:rPr>
-          <w:rStyle w:val="10"/>
-          <w:b w:val="0"/>
-          <w:sz w:val="24"/>
-        </w:rPr>
-        <w:fldChar w:fldCharType="separate"/>
-      </w:r>
-      <w:r>
-        <w:t>Сортировка вставками</w:t>
-      </w:r>
-      <w:r>
-        <w:rPr>
-          <w:rStyle w:val="10"/>
-          <w:b w:val="0"/>
-          <w:sz w:val="24"/>
-        </w:rPr>
-        <w:fldChar w:fldCharType="end"/>
-      </w:r>
+      <w:fldSimple w:instr=" REF _Ref533285584 \h  \* MERGEFORMAT ">
+        <w:r>
+          <w:t>Сортировка вставками</w:t>
+        </w:r>
+      </w:fldSimple>
       <w:r>
         <w:rPr>
           <w:rStyle w:val="10"/>
@@ -3044,48 +2007,11 @@
           <w:sz w:val="24"/>
         </w:rPr>
       </w:pPr>
-      <w:r>
-        <w:rPr>
-          <w:rStyle w:val="10"/>
-          <w:b w:val="0"/>
-          <w:sz w:val="24"/>
-        </w:rPr>
-        <w:fldChar w:fldCharType="begin"/>
-      </w:r>
-      <w:r>
-        <w:rPr>
-          <w:rStyle w:val="10"/>
-          <w:b w:val="0"/>
-          <w:sz w:val="24"/>
-        </w:rPr>
-        <w:instrText xml:space="preserve"> REF _Ref533285585 \h  \* MERGEFORMAT </w:instrText>
-      </w:r>
-      <w:r>
-        <w:rPr>
-          <w:rStyle w:val="10"/>
-          <w:b w:val="0"/>
-          <w:sz w:val="24"/>
-        </w:rPr>
-      </w:r>
-      <w:r>
-        <w:rPr>
-          <w:rStyle w:val="10"/>
-          <w:b w:val="0"/>
-          <w:sz w:val="24"/>
-        </w:rPr>
-        <w:fldChar w:fldCharType="separate"/>
-      </w:r>
-      <w:r>
-        <w:t>Пузырьковая сортировка</w:t>
-      </w:r>
-      <w:r>
-        <w:rPr>
-          <w:rStyle w:val="10"/>
-          <w:b w:val="0"/>
-          <w:sz w:val="24"/>
-        </w:rPr>
-        <w:fldChar w:fldCharType="end"/>
-      </w:r>
+      <w:fldSimple w:instr=" REF _Ref533285585 \h  \* MERGEFORMAT ">
+        <w:r>
+          <w:t>Пузырьковая сортировка</w:t>
+        </w:r>
+      </w:fldSimple>
       <w:r>
         <w:rPr>
           <w:rStyle w:val="10"/>
@@ -3093,27 +2019,7 @@
           <w:sz w:val="24"/>
           <w:lang w:val="en-US"/>
         </w:rPr>
-        <w:t>…………………………………………</w:t>
-      </w:r>
-      <w:proofErr w:type="gramStart"/>
-      <w:r>
-        <w:rPr>
-          <w:rStyle w:val="10"/>
-          <w:b w:val="0"/>
-          <w:sz w:val="24"/>
-          <w:lang w:val="en-US"/>
-        </w:rPr>
-        <w:t>…….</w:t>
-      </w:r>
-      <w:proofErr w:type="gramEnd"/>
-      <w:r>
-        <w:rPr>
-          <w:rStyle w:val="10"/>
-          <w:b w:val="0"/>
-          <w:sz w:val="24"/>
-          <w:lang w:val="en-US"/>
-        </w:rPr>
-        <w:t>.</w:t>
+        <w:t>………………………………………………..</w:t>
       </w:r>
       <w:r>
         <w:rPr>
@@ -3178,48 +2084,11 @@
           <w:sz w:val="24"/>
         </w:rPr>
       </w:pPr>
-      <w:r>
-        <w:rPr>
-          <w:rStyle w:val="10"/>
-          <w:b w:val="0"/>
-          <w:sz w:val="24"/>
-        </w:rPr>
-        <w:fldChar w:fldCharType="begin"/>
-      </w:r>
-      <w:r>
-        <w:rPr>
-          <w:rStyle w:val="10"/>
-          <w:b w:val="0"/>
-          <w:sz w:val="24"/>
-        </w:rPr>
-        <w:instrText xml:space="preserve"> REF _Ref533285586 \h  \* MERGEFORMAT </w:instrText>
-      </w:r>
-      <w:r>
-        <w:rPr>
-          <w:rStyle w:val="10"/>
-          <w:b w:val="0"/>
-          <w:sz w:val="24"/>
-        </w:rPr>
-      </w:r>
-      <w:r>
-        <w:rPr>
-          <w:rStyle w:val="10"/>
-          <w:b w:val="0"/>
-          <w:sz w:val="24"/>
-        </w:rPr>
-        <w:fldChar w:fldCharType="separate"/>
-      </w:r>
-      <w:r>
-        <w:t>Сортировка подсчетом</w:t>
-      </w:r>
-      <w:r>
-        <w:rPr>
-          <w:rStyle w:val="10"/>
-          <w:b w:val="0"/>
-          <w:sz w:val="24"/>
-        </w:rPr>
-        <w:fldChar w:fldCharType="end"/>
-      </w:r>
+      <w:fldSimple w:instr=" REF _Ref533285586 \h  \* MERGEFORMAT ">
+        <w:r>
+          <w:t>Сортировка подсчетом</w:t>
+        </w:r>
+      </w:fldSimple>
       <w:r>
         <w:rPr>
           <w:rStyle w:val="10"/>
@@ -3227,19 +2096,8 @@
           <w:sz w:val="24"/>
           <w:lang w:val="en-US"/>
         </w:rPr>
-        <w:t>……………………………………………</w:t>
-      </w:r>
-      <w:proofErr w:type="gramStart"/>
-      <w:r>
-        <w:rPr>
-          <w:rStyle w:val="10"/>
-          <w:b w:val="0"/>
-          <w:sz w:val="24"/>
-          <w:lang w:val="en-US"/>
-        </w:rPr>
-        <w:t>…….</w:t>
-      </w:r>
-      <w:proofErr w:type="gramEnd"/>
+        <w:t>………………………………………………….</w:t>
+      </w:r>
       <w:r>
         <w:rPr>
           <w:rStyle w:val="10"/>
@@ -3303,48 +2161,11 @@
           <w:sz w:val="24"/>
         </w:rPr>
       </w:pPr>
-      <w:r>
-        <w:rPr>
-          <w:rStyle w:val="10"/>
-          <w:b w:val="0"/>
-          <w:sz w:val="24"/>
-        </w:rPr>
-        <w:fldChar w:fldCharType="begin"/>
-      </w:r>
-      <w:r>
-        <w:rPr>
-          <w:rStyle w:val="10"/>
-          <w:b w:val="0"/>
-          <w:sz w:val="24"/>
-        </w:rPr>
-        <w:instrText xml:space="preserve"> REF _Ref533285589 \h  \* MERGEFORMAT </w:instrText>
-      </w:r>
-      <w:r>
-        <w:rPr>
-          <w:rStyle w:val="10"/>
-          <w:b w:val="0"/>
-          <w:sz w:val="24"/>
-        </w:rPr>
-      </w:r>
-      <w:r>
-        <w:rPr>
-          <w:rStyle w:val="10"/>
-          <w:b w:val="0"/>
-          <w:sz w:val="24"/>
-        </w:rPr>
-        <w:fldChar w:fldCharType="separate"/>
-      </w:r>
-      <w:r>
-        <w:t>Разбиение для быстрой сортировки</w:t>
-      </w:r>
-      <w:r>
-        <w:rPr>
-          <w:rStyle w:val="10"/>
-          <w:b w:val="0"/>
-          <w:sz w:val="24"/>
-        </w:rPr>
-        <w:fldChar w:fldCharType="end"/>
-      </w:r>
+      <w:fldSimple w:instr=" REF _Ref533285589 \h  \* MERGEFORMAT ">
+        <w:r>
+          <w:t>Разбиение для быстрой сортировки</w:t>
+        </w:r>
+      </w:fldSimple>
       <w:r>
         <w:rPr>
           <w:rStyle w:val="10"/>
@@ -3417,48 +2238,11 @@
           <w:sz w:val="24"/>
         </w:rPr>
       </w:pPr>
-      <w:r>
-        <w:rPr>
-          <w:rStyle w:val="10"/>
-          <w:b w:val="0"/>
-          <w:sz w:val="24"/>
-        </w:rPr>
-        <w:fldChar w:fldCharType="begin"/>
-      </w:r>
-      <w:r>
-        <w:rPr>
-          <w:rStyle w:val="10"/>
-          <w:b w:val="0"/>
-          <w:sz w:val="24"/>
-        </w:rPr>
-        <w:instrText xml:space="preserve"> REF _Ref533285590 \h  \* MERGEFORMAT </w:instrText>
-      </w:r>
-      <w:r>
-        <w:rPr>
-          <w:rStyle w:val="10"/>
-          <w:b w:val="0"/>
-          <w:sz w:val="24"/>
-        </w:rPr>
-      </w:r>
-      <w:r>
-        <w:rPr>
-          <w:rStyle w:val="10"/>
-          <w:b w:val="0"/>
-          <w:sz w:val="24"/>
-        </w:rPr>
-        <w:fldChar w:fldCharType="separate"/>
-      </w:r>
-      <w:r>
-        <w:t>Быстрая сортировка</w:t>
-      </w:r>
-      <w:r>
-        <w:rPr>
-          <w:rStyle w:val="10"/>
-          <w:b w:val="0"/>
-          <w:sz w:val="24"/>
-        </w:rPr>
-        <w:fldChar w:fldCharType="end"/>
-      </w:r>
+      <w:fldSimple w:instr=" REF _Ref533285590 \h  \* MERGEFORMAT ">
+        <w:r>
+          <w:t>Быстрая сортировка</w:t>
+        </w:r>
+      </w:fldSimple>
       <w:r>
         <w:rPr>
           <w:rStyle w:val="10"/>
@@ -3466,27 +2250,7 @@
           <w:sz w:val="24"/>
           <w:lang w:val="en-US"/>
         </w:rPr>
-        <w:t>………………………………………………</w:t>
-      </w:r>
-      <w:proofErr w:type="gramStart"/>
-      <w:r>
-        <w:rPr>
-          <w:rStyle w:val="10"/>
-          <w:b w:val="0"/>
-          <w:sz w:val="24"/>
-          <w:lang w:val="en-US"/>
-        </w:rPr>
-        <w:t>…….</w:t>
-      </w:r>
-      <w:proofErr w:type="gramEnd"/>
-      <w:r>
-        <w:rPr>
-          <w:rStyle w:val="10"/>
-          <w:b w:val="0"/>
-          <w:sz w:val="24"/>
-          <w:lang w:val="en-US"/>
-        </w:rPr>
-        <w:t>.</w:t>
+        <w:t>……………………………………………………..</w:t>
       </w:r>
       <w:r>
         <w:rPr>
@@ -3551,48 +2315,11 @@
           <w:sz w:val="24"/>
         </w:rPr>
       </w:pPr>
-      <w:r>
-        <w:rPr>
-          <w:rStyle w:val="10"/>
-          <w:b w:val="0"/>
-          <w:sz w:val="24"/>
-        </w:rPr>
-        <w:fldChar w:fldCharType="begin"/>
-      </w:r>
-      <w:r>
-        <w:rPr>
-          <w:rStyle w:val="10"/>
-          <w:b w:val="0"/>
-          <w:sz w:val="24"/>
-        </w:rPr>
-        <w:instrText xml:space="preserve"> REF _Ref533285591 \h  \* MERGEFORMAT </w:instrText>
-      </w:r>
-      <w:r>
-        <w:rPr>
-          <w:rStyle w:val="10"/>
-          <w:b w:val="0"/>
-          <w:sz w:val="24"/>
-        </w:rPr>
-      </w:r>
-      <w:r>
-        <w:rPr>
-          <w:rStyle w:val="10"/>
-          <w:b w:val="0"/>
-          <w:sz w:val="24"/>
-        </w:rPr>
-        <w:fldChar w:fldCharType="separate"/>
-      </w:r>
-      <w:r>
-        <w:t>Функция слияния</w:t>
-      </w:r>
-      <w:r>
-        <w:rPr>
-          <w:rStyle w:val="10"/>
-          <w:b w:val="0"/>
-          <w:sz w:val="24"/>
-        </w:rPr>
-        <w:fldChar w:fldCharType="end"/>
-      </w:r>
+      <w:fldSimple w:instr=" REF _Ref533285591 \h  \* MERGEFORMAT ">
+        <w:r>
+          <w:t>Функция слияния</w:t>
+        </w:r>
+      </w:fldSimple>
       <w:r>
         <w:rPr>
           <w:rStyle w:val="10"/>
@@ -3600,27 +2327,7 @@
           <w:sz w:val="24"/>
           <w:lang w:val="en-US"/>
         </w:rPr>
-        <w:t>…………………………………………………</w:t>
-      </w:r>
-      <w:proofErr w:type="gramStart"/>
-      <w:r>
-        <w:rPr>
-          <w:rStyle w:val="10"/>
-          <w:b w:val="0"/>
-          <w:sz w:val="24"/>
-          <w:lang w:val="en-US"/>
-        </w:rPr>
-        <w:t>…….</w:t>
-      </w:r>
-      <w:proofErr w:type="gramEnd"/>
-      <w:r>
-        <w:rPr>
-          <w:rStyle w:val="10"/>
-          <w:b w:val="0"/>
-          <w:sz w:val="24"/>
-          <w:lang w:val="en-US"/>
-        </w:rPr>
-        <w:t>.</w:t>
+        <w:t>………………………………………………………..</w:t>
       </w:r>
       <w:r>
         <w:rPr>
@@ -3685,48 +2392,11 @@
           <w:sz w:val="24"/>
         </w:rPr>
       </w:pPr>
-      <w:r>
-        <w:rPr>
-          <w:rStyle w:val="10"/>
-          <w:b w:val="0"/>
-          <w:sz w:val="24"/>
-        </w:rPr>
-        <w:fldChar w:fldCharType="begin"/>
-      </w:r>
-      <w:r>
-        <w:rPr>
-          <w:rStyle w:val="10"/>
-          <w:b w:val="0"/>
-          <w:sz w:val="24"/>
-        </w:rPr>
-        <w:instrText xml:space="preserve"> REF _Ref533285592 \h  \* MERGEFORMAT </w:instrText>
-      </w:r>
-      <w:r>
-        <w:rPr>
-          <w:rStyle w:val="10"/>
-          <w:b w:val="0"/>
-          <w:sz w:val="24"/>
-        </w:rPr>
-      </w:r>
-      <w:r>
-        <w:rPr>
-          <w:rStyle w:val="10"/>
-          <w:b w:val="0"/>
-          <w:sz w:val="24"/>
-        </w:rPr>
-        <w:fldChar w:fldCharType="separate"/>
-      </w:r>
-      <w:r>
-        <w:t>Сортировка слиянием</w:t>
-      </w:r>
-      <w:r>
-        <w:rPr>
-          <w:rStyle w:val="10"/>
-          <w:b w:val="0"/>
-          <w:sz w:val="24"/>
-        </w:rPr>
-        <w:fldChar w:fldCharType="end"/>
-      </w:r>
+      <w:fldSimple w:instr=" REF _Ref533285592 \h  \* MERGEFORMAT ">
+        <w:r>
+          <w:t>Сортировка слиянием</w:t>
+        </w:r>
+      </w:fldSimple>
       <w:r>
         <w:rPr>
           <w:rStyle w:val="10"/>
@@ -3799,57 +2469,15 @@
           <w:szCs w:val="32"/>
         </w:rPr>
       </w:pPr>
-      <w:r>
-        <w:rPr>
-          <w:rStyle w:val="10"/>
-          <w:b w:val="0"/>
-          <w:sz w:val="32"/>
-          <w:szCs w:val="32"/>
-        </w:rPr>
-        <w:fldChar w:fldCharType="begin"/>
-      </w:r>
-      <w:r>
-        <w:rPr>
-          <w:rStyle w:val="10"/>
-          <w:b w:val="0"/>
-          <w:sz w:val="32"/>
-          <w:szCs w:val="32"/>
-        </w:rPr>
-        <w:instrText xml:space="preserve"> REF _Ref533340563 \h  \* MERGEFORMAT </w:instrText>
-      </w:r>
-      <w:r>
-        <w:rPr>
-          <w:rStyle w:val="10"/>
-          <w:b w:val="0"/>
-          <w:sz w:val="32"/>
-          <w:szCs w:val="32"/>
-        </w:rPr>
-      </w:r>
-      <w:r>
-        <w:rPr>
-          <w:rStyle w:val="10"/>
-          <w:b w:val="0"/>
-          <w:sz w:val="32"/>
-          <w:szCs w:val="32"/>
-        </w:rPr>
-        <w:fldChar w:fldCharType="separate"/>
-      </w:r>
-      <w:r>
-        <w:rPr>
-          <w:sz w:val="32"/>
-          <w:szCs w:val="32"/>
-        </w:rPr>
-        <w:t>Заключение</w:t>
-      </w:r>
-      <w:r>
-        <w:rPr>
-          <w:rStyle w:val="10"/>
-          <w:b w:val="0"/>
-          <w:sz w:val="32"/>
-          <w:szCs w:val="32"/>
-        </w:rPr>
-        <w:fldChar w:fldCharType="end"/>
-      </w:r>
+      <w:fldSimple w:instr=" REF _Ref533340563 \h  \* MERGEFORMAT ">
+        <w:r>
+          <w:rPr>
+            <w:sz w:val="32"/>
+            <w:szCs w:val="32"/>
+          </w:rPr>
+          <w:t>Заключение</w:t>
+        </w:r>
+      </w:fldSimple>
       <w:r>
         <w:rPr>
           <w:rStyle w:val="10"/>
@@ -3904,136 +2532,6 @@
           <w:szCs w:val="32"/>
         </w:rPr>
         <w:t>12</w:t>
-      </w:r>
-      <w:r>
-        <w:rPr>
-          <w:rStyle w:val="10"/>
-          <w:b w:val="0"/>
-          <w:sz w:val="32"/>
-          <w:szCs w:val="32"/>
-        </w:rPr>
-        <w:fldChar w:fldCharType="end"/>
-      </w:r>
-    </w:p>
-    <w:p>
-      <w:pPr>
-        <w:pStyle w:val="a3"/>
-        <w:numPr>
-          <w:ilvl w:val="0"/>
-          <w:numId w:val="22"/>
-        </w:numPr>
-        <w:rPr>
-          <w:rStyle w:val="10"/>
-          <w:b w:val="0"/>
-          <w:sz w:val="32"/>
-          <w:szCs w:val="32"/>
-        </w:rPr>
-      </w:pPr>
-      <w:r>
-        <w:rPr>
-          <w:rStyle w:val="10"/>
-          <w:b w:val="0"/>
-          <w:sz w:val="32"/>
-          <w:szCs w:val="32"/>
-        </w:rPr>
-        <w:fldChar w:fldCharType="begin"/>
-      </w:r>
-      <w:r>
-        <w:rPr>
-          <w:rStyle w:val="10"/>
-          <w:b w:val="0"/>
-          <w:sz w:val="32"/>
-          <w:szCs w:val="32"/>
-        </w:rPr>
-        <w:instrText xml:space="preserve"> REF _Ref533340585 \h  \* MERGEFORMAT </w:instrText>
-      </w:r>
-      <w:r>
-        <w:rPr>
-          <w:rStyle w:val="10"/>
-          <w:b w:val="0"/>
-          <w:sz w:val="32"/>
-          <w:szCs w:val="32"/>
-        </w:rPr>
-      </w:r>
-      <w:r>
-        <w:rPr>
-          <w:rStyle w:val="10"/>
-          <w:b w:val="0"/>
-          <w:sz w:val="32"/>
-          <w:szCs w:val="32"/>
-        </w:rPr>
-        <w:fldChar w:fldCharType="separate"/>
-      </w:r>
-      <w:r>
-        <w:rPr>
-          <w:sz w:val="32"/>
-          <w:szCs w:val="32"/>
-        </w:rPr>
-        <w:t>Литература</w:t>
-      </w:r>
-      <w:r>
-        <w:rPr>
-          <w:rStyle w:val="10"/>
-          <w:b w:val="0"/>
-          <w:sz w:val="32"/>
-          <w:szCs w:val="32"/>
-        </w:rPr>
-        <w:fldChar w:fldCharType="end"/>
-      </w:r>
-      <w:r>
-        <w:rPr>
-          <w:rStyle w:val="10"/>
-          <w:b w:val="0"/>
-          <w:sz w:val="32"/>
-          <w:szCs w:val="32"/>
-          <w:lang w:val="en-US"/>
-        </w:rPr>
-        <w:t>...............................................................................</w:t>
-      </w:r>
-      <w:r>
-        <w:rPr>
-          <w:rStyle w:val="10"/>
-          <w:b w:val="0"/>
-          <w:sz w:val="32"/>
-          <w:szCs w:val="32"/>
-        </w:rPr>
-        <w:fldChar w:fldCharType="begin"/>
-      </w:r>
-      <w:r>
-        <w:rPr>
-          <w:rStyle w:val="10"/>
-          <w:b w:val="0"/>
-          <w:sz w:val="32"/>
-          <w:szCs w:val="32"/>
-        </w:rPr>
-        <w:instrText xml:space="preserve"> PAGEREF _Ref533340585 \h </w:instrText>
-      </w:r>
-      <w:r>
-        <w:rPr>
-          <w:rStyle w:val="10"/>
-          <w:b w:val="0"/>
-          <w:sz w:val="32"/>
-          <w:szCs w:val="32"/>
-        </w:rPr>
-      </w:r>
-      <w:r>
-        <w:rPr>
-          <w:rStyle w:val="10"/>
-          <w:b w:val="0"/>
-          <w:sz w:val="32"/>
-          <w:szCs w:val="32"/>
-        </w:rPr>
-        <w:fldChar w:fldCharType="separate"/>
-      </w:r>
-      <w:r>
-        <w:rPr>
-          <w:rStyle w:val="10"/>
-          <w:b w:val="0"/>
-          <w:noProof/>
-          <w:sz w:val="32"/>
-          <w:szCs w:val="32"/>
-        </w:rPr>
-        <w:t>14</w:t>
       </w:r>
       <w:r>
         <w:rPr>
@@ -4057,15 +2555,34 @@
       <w:r>
         <w:br w:type="page"/>
       </w:r>
+      <w:bookmarkStart w:id="0" w:name="_Ref533285493"/>
       <w:r>
         <w:lastRenderedPageBreak/>
-        <w:t xml:space="preserve"> </w:t>
-      </w:r>
-      <w:bookmarkStart w:id="0" w:name="_Ref533285493"/>
-      <w:r>
         <w:t>Введение</w:t>
       </w:r>
       <w:bookmarkEnd w:id="0"/>
+    </w:p>
+    <w:p>
+      <w:pPr>
+        <w:pStyle w:val="a3"/>
+      </w:pPr>
+      <w:r>
+        <w:t>В настоящее время наука и технологии шагают вперед семимильными шагами. Чтобы идти в ногу с прогрессом, приходится постоянносовершенствовать свои знания, умения и навыки, а на это требуется достаточно много времени. В целях освобождения времени для таких фундаментальных задач нужно минимализировать его затраты на небольшие задачи, которые можно решить один раз вместо того, чтобы каждый раз делать все заново.</w:t>
+      </w:r>
+    </w:p>
+    <w:p>
+      <w:pPr>
+        <w:pStyle w:val="a3"/>
+      </w:pPr>
+      <w:r>
+        <w:t>Именно с этой целью пишутся программы, совершающие элементарные операции по обработке данных. Примером служит данная работа, в которой реализованы различные методы сортировок данных.</w:t>
+      </w:r>
+    </w:p>
+    <w:p>
+      <w:pPr>
+        <w:pStyle w:val="1"/>
+        <w:ind w:left="709" w:firstLine="0"/>
+      </w:pPr>
     </w:p>
     <w:p>
       <w:pPr>
@@ -4274,9 +2791,6 @@
         <w:t>Руководство пользователя</w:t>
       </w:r>
       <w:bookmarkEnd w:id="2"/>
-      <w:r>
-        <w:t xml:space="preserve"> </w:t>
-      </w:r>
     </w:p>
     <w:p>
       <w:pPr>
@@ -4292,9 +2806,6 @@
       </w:r>
       <w:r>
         <w:t>выводится запрос на введение пути до директории, в которой необходимо отсортировать содержимое</w:t>
-      </w:r>
-      <w:r>
-        <w:t xml:space="preserve"> </w:t>
       </w:r>
       <w:r>
         <w:t>[</w:t>
@@ -4346,7 +2857,7 @@
                     <a:blip r:embed="rId8">
                       <a:extLst>
                         <a:ext uri="{28A0092B-C50C-407E-A947-70E740481C1C}">
-                          <a14:useLocalDpi xmlns:a14="http://schemas.microsoft.com/office/drawing/2010/main" val="0"/>
+                          <a14:useLocalDpi xmlns:a14="http://schemas.microsoft.com/office/drawing/2010/main" xmlns:wps="http://schemas.microsoft.com/office/word/2010/wordprocessingShape" xmlns:wpi="http://schemas.microsoft.com/office/word/2010/wordprocessingInk" xmlns:wpg="http://schemas.microsoft.com/office/word/2010/wordprocessingGroup" xmlns:w15="http://schemas.microsoft.com/office/word/2012/wordml" xmlns:w14="http://schemas.microsoft.com/office/word/2010/wordml" xmlns:w="http://schemas.openxmlformats.org/wordprocessingml/2006/main" xmlns:w10="urn:schemas-microsoft-com:office:word" xmlns:wp14="http://schemas.microsoft.com/office/word/2010/wordprocessingDrawing" xmlns:v="urn:schemas-microsoft-com:vml" xmlns:o="urn:schemas-microsoft-com:office:office" xmlns:mc="http://schemas.openxmlformats.org/markup-compatibility/2006" xmlns:wpc="http://schemas.microsoft.com/office/word/2010/wordprocessingCanvas" xmlns="" val="0"/>
                         </a:ext>
                       </a:extLst>
                     </a:blip>
@@ -4430,60 +2941,21 @@
         </w:rPr>
         <w:t>В случае некорректного ввода пути или указания пути в пустую директорию запрос на ввод пути повторится [</w:t>
       </w:r>
+      <w:fldSimple w:instr=" REF _Ref533285079 \h  \* MERGEFORMAT ">
+        <w:r>
+          <w:rPr>
+            <w:rStyle w:val="a4"/>
+            <w:b w:val="0"/>
+          </w:rPr>
+          <w:t>2</w:t>
+        </w:r>
+      </w:fldSimple>
       <w:r>
         <w:rPr>
           <w:rStyle w:val="a4"/>
           <w:b w:val="0"/>
         </w:rPr>
-        <w:fldChar w:fldCharType="begin"/>
-      </w:r>
-      <w:r>
-        <w:rPr>
-          <w:rStyle w:val="a4"/>
-          <w:b w:val="0"/>
-        </w:rPr>
-        <w:instrText xml:space="preserve"> REF _Ref533285079 \h  \* MERGEFORMAT </w:instrText>
-      </w:r>
-      <w:r>
-        <w:rPr>
-          <w:rStyle w:val="a4"/>
-          <w:b w:val="0"/>
-        </w:rPr>
-      </w:r>
-      <w:r>
-        <w:rPr>
-          <w:rStyle w:val="a4"/>
-          <w:b w:val="0"/>
-        </w:rPr>
-        <w:fldChar w:fldCharType="separate"/>
-      </w:r>
-      <w:r>
-        <w:rPr>
-          <w:rStyle w:val="a4"/>
-          <w:b w:val="0"/>
-        </w:rPr>
-        <w:t>2</w:t>
-      </w:r>
-      <w:r>
-        <w:rPr>
-          <w:rStyle w:val="a4"/>
-          <w:b w:val="0"/>
-        </w:rPr>
-        <w:fldChar w:fldCharType="end"/>
-      </w:r>
-      <w:r>
-        <w:rPr>
-          <w:rStyle w:val="a4"/>
-          <w:b w:val="0"/>
-        </w:rPr>
         <w:t>].</w:t>
-      </w:r>
-      <w:r>
-        <w:rPr>
-          <w:noProof/>
-          <w:lang w:eastAsia="ru-RU"/>
-        </w:rPr>
-        <w:t xml:space="preserve"> </w:t>
       </w:r>
       <w:r>
         <w:rPr>
@@ -4511,7 +2983,7 @@
                     <a:blip r:embed="rId9">
                       <a:extLst>
                         <a:ext uri="{28A0092B-C50C-407E-A947-70E740481C1C}">
-                          <a14:useLocalDpi xmlns:a14="http://schemas.microsoft.com/office/drawing/2010/main" val="0"/>
+                          <a14:useLocalDpi xmlns:a14="http://schemas.microsoft.com/office/drawing/2010/main" xmlns:wps="http://schemas.microsoft.com/office/word/2010/wordprocessingShape" xmlns:wpi="http://schemas.microsoft.com/office/word/2010/wordprocessingInk" xmlns:wpg="http://schemas.microsoft.com/office/word/2010/wordprocessingGroup" xmlns:w15="http://schemas.microsoft.com/office/word/2012/wordml" xmlns:w14="http://schemas.microsoft.com/office/word/2010/wordml" xmlns:w="http://schemas.openxmlformats.org/wordprocessingml/2006/main" xmlns:w10="urn:schemas-microsoft-com:office:word" xmlns:wp14="http://schemas.microsoft.com/office/word/2010/wordprocessingDrawing" xmlns:v="urn:schemas-microsoft-com:vml" xmlns:o="urn:schemas-microsoft-com:office:office" xmlns:mc="http://schemas.openxmlformats.org/markup-compatibility/2006" xmlns:wpc="http://schemas.microsoft.com/office/word/2010/wordprocessingCanvas" xmlns="" val="0"/>
                         </a:ext>
                       </a:extLst>
                     </a:blip>
@@ -4632,67 +3104,28 @@
         </w:rPr>
         <w:fldChar w:fldCharType="end"/>
       </w:r>
+      <w:fldSimple w:instr=" REF _Ref533284978 \h  \* MERGEFORMAT ">
+        <w:r>
+          <w:rPr>
+            <w:rStyle w:val="a4"/>
+            <w:b w:val="0"/>
+          </w:rPr>
+          <w:t>3</w:t>
+        </w:r>
+      </w:fldSimple>
       <w:r>
         <w:rPr>
           <w:rStyle w:val="a4"/>
           <w:b w:val="0"/>
         </w:rPr>
-        <w:fldChar w:fldCharType="begin"/>
+        <w:t>]</w:t>
       </w:r>
       <w:r>
         <w:rPr>
           <w:rStyle w:val="a4"/>
           <w:b w:val="0"/>
         </w:rPr>
-        <w:instrText xml:space="preserve"> REF _Ref533284978 \h  \* MERGEFORMAT </w:instrText>
-      </w:r>
-      <w:r>
-        <w:rPr>
-          <w:rStyle w:val="a4"/>
-          <w:b w:val="0"/>
-        </w:rPr>
-      </w:r>
-      <w:r>
-        <w:rPr>
-          <w:rStyle w:val="a4"/>
-          <w:b w:val="0"/>
-        </w:rPr>
-        <w:fldChar w:fldCharType="separate"/>
-      </w:r>
-      <w:r>
-        <w:rPr>
-          <w:rStyle w:val="a4"/>
-          <w:b w:val="0"/>
-        </w:rPr>
-        <w:t>3</w:t>
-      </w:r>
-      <w:r>
-        <w:rPr>
-          <w:rStyle w:val="a4"/>
-          <w:b w:val="0"/>
-        </w:rPr>
-        <w:fldChar w:fldCharType="end"/>
-      </w:r>
-      <w:r>
-        <w:rPr>
-          <w:rStyle w:val="a4"/>
-          <w:b w:val="0"/>
-        </w:rPr>
-        <w:t>]</w:t>
-      </w:r>
-      <w:r>
-        <w:rPr>
-          <w:rStyle w:val="a4"/>
-          <w:b w:val="0"/>
-        </w:rPr>
         <w:t>.</w:t>
-      </w:r>
-      <w:r>
-        <w:rPr>
-          <w:noProof/>
-          <w:lang w:eastAsia="ru-RU"/>
-        </w:rPr>
-        <w:t xml:space="preserve"> </w:t>
       </w:r>
       <w:r>
         <w:rPr>
@@ -4720,7 +3153,7 @@
                     <a:blip r:embed="rId10">
                       <a:extLst>
                         <a:ext uri="{28A0092B-C50C-407E-A947-70E740481C1C}">
-                          <a14:useLocalDpi xmlns:a14="http://schemas.microsoft.com/office/drawing/2010/main" val="0"/>
+                          <a14:useLocalDpi xmlns:a14="http://schemas.microsoft.com/office/drawing/2010/main" xmlns:wps="http://schemas.microsoft.com/office/word/2010/wordprocessingShape" xmlns:wpi="http://schemas.microsoft.com/office/word/2010/wordprocessingInk" xmlns:wpg="http://schemas.microsoft.com/office/word/2010/wordprocessingGroup" xmlns:w15="http://schemas.microsoft.com/office/word/2012/wordml" xmlns:w14="http://schemas.microsoft.com/office/word/2010/wordml" xmlns:w="http://schemas.openxmlformats.org/wordprocessingml/2006/main" xmlns:w10="urn:schemas-microsoft-com:office:word" xmlns:wp14="http://schemas.microsoft.com/office/word/2010/wordprocessingDrawing" xmlns:v="urn:schemas-microsoft-com:vml" xmlns:o="urn:schemas-microsoft-com:office:office" xmlns:mc="http://schemas.openxmlformats.org/markup-compatibility/2006" xmlns:wpc="http://schemas.microsoft.com/office/word/2010/wordprocessingCanvas" xmlns="" val="0"/>
                         </a:ext>
                       </a:extLst>
                     </a:blip>
@@ -4844,13 +3277,6 @@
       <w:r>
         <w:t>.</w:t>
       </w:r>
-      <w:r>
-        <w:rPr>
-          <w:noProof/>
-          <w:lang w:eastAsia="ru-RU"/>
-        </w:rPr>
-        <w:t xml:space="preserve"> </w:t>
-      </w:r>
     </w:p>
     <w:p>
       <w:pPr>
@@ -4882,7 +3308,7 @@
                     <a:blip r:embed="rId11">
                       <a:extLst>
                         <a:ext uri="{28A0092B-C50C-407E-A947-70E740481C1C}">
-                          <a14:useLocalDpi xmlns:a14="http://schemas.microsoft.com/office/drawing/2010/main" val="0"/>
+                          <a14:useLocalDpi xmlns:a14="http://schemas.microsoft.com/office/drawing/2010/main" xmlns:wps="http://schemas.microsoft.com/office/word/2010/wordprocessingShape" xmlns:wpi="http://schemas.microsoft.com/office/word/2010/wordprocessingInk" xmlns:wpg="http://schemas.microsoft.com/office/word/2010/wordprocessingGroup" xmlns:w15="http://schemas.microsoft.com/office/word/2012/wordml" xmlns:w14="http://schemas.microsoft.com/office/word/2010/wordml" xmlns:w="http://schemas.openxmlformats.org/wordprocessingml/2006/main" xmlns:w10="urn:schemas-microsoft-com:office:word" xmlns:wp14="http://schemas.microsoft.com/office/word/2010/wordprocessingDrawing" xmlns:v="urn:schemas-microsoft-com:vml" xmlns:o="urn:schemas-microsoft-com:office:office" xmlns:mc="http://schemas.openxmlformats.org/markup-compatibility/2006" xmlns:wpc="http://schemas.microsoft.com/office/word/2010/wordprocessingCanvas" xmlns="" val="0"/>
                         </a:ext>
                       </a:extLst>
                     </a:blip>
@@ -4965,9 +3391,6 @@
         <w:t>директории</w:t>
       </w:r>
       <w:r>
-        <w:t xml:space="preserve"> </w:t>
-      </w:r>
-      <w:r>
         <w:t>[</w:t>
       </w:r>
       <w:r>
@@ -5007,9 +3430,6 @@
           <w:lang w:val="en-US"/>
         </w:rPr>
         <w:t>Exit</w:t>
-      </w:r>
-      <w:r>
-        <w:t xml:space="preserve"> </w:t>
       </w:r>
       <w:r>
         <w:t>[</w:t>
@@ -5050,12 +3470,9 @@
       <w:r>
         <w:br w:type="page"/>
       </w:r>
+      <w:bookmarkStart w:id="7" w:name="_Ref533285568"/>
       <w:r>
         <w:lastRenderedPageBreak/>
-        <w:t xml:space="preserve"> </w:t>
-      </w:r>
-      <w:bookmarkStart w:id="7" w:name="_Ref533285568"/>
-      <w:r>
         <w:t>Руководство программиста</w:t>
       </w:r>
       <w:bookmarkEnd w:id="7"/>
@@ -5158,11 +3575,9 @@
       <w:r>
         <w:t xml:space="preserve">Сортировка выбором – </w:t>
       </w:r>
-      <w:proofErr w:type="spellStart"/>
       <w:r>
         <w:t>ChooseSor</w:t>
       </w:r>
-      <w:proofErr w:type="spellEnd"/>
       <w:r>
         <w:rPr>
           <w:lang w:val="en-US"/>
@@ -5170,9 +3585,6 @@
         <w:t>t</w:t>
       </w:r>
       <w:bookmarkEnd w:id="10"/>
-      <w:r>
-        <w:t xml:space="preserve"> </w:t>
-      </w:r>
     </w:p>
     <w:p>
       <w:pPr>
@@ -5216,9 +3628,6 @@
         <w:t>Продолжаем для массива, начинающегося со следующего элемента</w:t>
       </w:r>
       <w:r>
-        <w:t xml:space="preserve"> </w:t>
-      </w:r>
-      <w:r>
         <w:t>[</w:t>
       </w:r>
       <w:r>
@@ -5301,15 +3710,15 @@
       <w:tblPr>
         <w:tblStyle w:val="ac"/>
         <w:tblW w:w="0" w:type="auto"/>
-        <w:tblLook w:val="04A0" w:firstRow="1" w:lastRow="0" w:firstColumn="1" w:lastColumn="0" w:noHBand="0" w:noVBand="1"/>
+        <w:tblLook w:val="04A0"/>
       </w:tblPr>
       <w:tblGrid>
-        <w:gridCol w:w="1558"/>
-        <w:gridCol w:w="1558"/>
-        <w:gridCol w:w="1557"/>
-        <w:gridCol w:w="1557"/>
-        <w:gridCol w:w="1557"/>
-        <w:gridCol w:w="1558"/>
+        <w:gridCol w:w="1595"/>
+        <w:gridCol w:w="1595"/>
+        <w:gridCol w:w="1595"/>
+        <w:gridCol w:w="1595"/>
+        <w:gridCol w:w="1595"/>
+        <w:gridCol w:w="1596"/>
       </w:tblGrid>
       <w:tr>
         <w:tc>
@@ -5881,12 +4290,10 @@
       <w:r>
         <w:t xml:space="preserve">Сортировка вставками – </w:t>
       </w:r>
-      <w:proofErr w:type="spellStart"/>
       <w:r>
         <w:t>InsertionSort</w:t>
       </w:r>
       <w:bookmarkEnd w:id="13"/>
-      <w:proofErr w:type="spellEnd"/>
     </w:p>
     <w:p>
       <w:pPr>
@@ -5951,15 +4358,7 @@
         <w:t>j</w:t>
       </w:r>
       <w:r>
-        <w:t>-</w:t>
-      </w:r>
-      <w:proofErr w:type="gramStart"/>
-      <w:r>
-        <w:t>1)-</w:t>
-      </w:r>
-      <w:proofErr w:type="gramEnd"/>
-      <w:r>
-        <w:t>й э</w:t>
+        <w:t>-1)-й э</w:t>
       </w:r>
       <w:r>
         <w:t>лемент больше j</w:t>
@@ -6039,15 +4438,15 @@
       <w:tblPr>
         <w:tblStyle w:val="ac"/>
         <w:tblW w:w="0" w:type="auto"/>
-        <w:tblLook w:val="04A0" w:firstRow="1" w:lastRow="0" w:firstColumn="1" w:lastColumn="0" w:noHBand="0" w:noVBand="1"/>
+        <w:tblLook w:val="04A0"/>
       </w:tblPr>
       <w:tblGrid>
-        <w:gridCol w:w="1558"/>
-        <w:gridCol w:w="1558"/>
-        <w:gridCol w:w="1557"/>
-        <w:gridCol w:w="1557"/>
-        <w:gridCol w:w="1557"/>
-        <w:gridCol w:w="1558"/>
+        <w:gridCol w:w="1595"/>
+        <w:gridCol w:w="1595"/>
+        <w:gridCol w:w="1595"/>
+        <w:gridCol w:w="1595"/>
+        <w:gridCol w:w="1595"/>
+        <w:gridCol w:w="1596"/>
       </w:tblGrid>
       <w:tr>
         <w:tc>
@@ -6617,14 +5016,9 @@
       </w:pPr>
       <w:bookmarkStart w:id="15" w:name="_Ref533285573"/>
       <w:r>
-        <w:t xml:space="preserve">Пузырьковая сортировка – </w:t>
-      </w:r>
-      <w:proofErr w:type="spellStart"/>
-      <w:r>
-        <w:t>BubbleSort</w:t>
+        <w:t>Пузырьковая сортировка – BubbleSort</w:t>
       </w:r>
       <w:bookmarkEnd w:id="15"/>
-      <w:proofErr w:type="spellEnd"/>
     </w:p>
     <w:p>
       <w:pPr>
@@ -6770,14 +5164,14 @@
         <w:tblStyle w:val="ac"/>
         <w:tblW w:w="0" w:type="auto"/>
         <w:tblInd w:w="1429" w:type="dxa"/>
-        <w:tblLook w:val="04A0" w:firstRow="1" w:lastRow="0" w:firstColumn="1" w:lastColumn="0" w:noHBand="0" w:noVBand="1"/>
+        <w:tblLook w:val="04A0"/>
       </w:tblPr>
       <w:tblGrid>
-        <w:gridCol w:w="1583"/>
-        <w:gridCol w:w="1583"/>
-        <w:gridCol w:w="1583"/>
-        <w:gridCol w:w="1583"/>
-        <w:gridCol w:w="1584"/>
+        <w:gridCol w:w="1629"/>
+        <w:gridCol w:w="1628"/>
+        <w:gridCol w:w="1628"/>
+        <w:gridCol w:w="1628"/>
+        <w:gridCol w:w="1629"/>
       </w:tblGrid>
       <w:tr>
         <w:tc>
@@ -7176,6 +5570,7 @@
               <w:ind w:firstLine="0"/>
             </w:pPr>
             <w:r>
+              <w:lastRenderedPageBreak/>
               <w:t>1</w:t>
             </w:r>
           </w:p>
@@ -7252,15 +5647,12 @@
       </w:pPr>
       <w:bookmarkStart w:id="17" w:name="_Ref533285574"/>
       <w:r>
-        <w:lastRenderedPageBreak/>
         <w:t xml:space="preserve">Сортировка подсчетом – </w:t>
       </w:r>
-      <w:proofErr w:type="spellStart"/>
       <w:r>
         <w:t>CountingSort</w:t>
       </w:r>
       <w:bookmarkEnd w:id="17"/>
-      <w:proofErr w:type="spellEnd"/>
     </w:p>
     <w:p>
       <w:pPr>
@@ -7369,14 +5761,14 @@
       <w:tblPr>
         <w:tblStyle w:val="ac"/>
         <w:tblW w:w="0" w:type="auto"/>
-        <w:tblLook w:val="04A0" w:firstRow="1" w:lastRow="0" w:firstColumn="1" w:lastColumn="0" w:noHBand="0" w:noVBand="1"/>
+        <w:tblLook w:val="04A0"/>
       </w:tblPr>
       <w:tblGrid>
-        <w:gridCol w:w="1868"/>
-        <w:gridCol w:w="1869"/>
-        <w:gridCol w:w="1869"/>
-        <w:gridCol w:w="1869"/>
-        <w:gridCol w:w="1870"/>
+        <w:gridCol w:w="1914"/>
+        <w:gridCol w:w="1914"/>
+        <w:gridCol w:w="1914"/>
+        <w:gridCol w:w="1914"/>
+        <w:gridCol w:w="1915"/>
       </w:tblGrid>
       <w:tr>
         <w:tc>
@@ -8474,12 +6866,10 @@
       <w:r>
         <w:t xml:space="preserve">Быстрая сортировка – </w:t>
       </w:r>
-      <w:proofErr w:type="spellStart"/>
       <w:r>
         <w:t>QuickSort</w:t>
       </w:r>
       <w:bookmarkEnd w:id="19"/>
-      <w:proofErr w:type="spellEnd"/>
     </w:p>
     <w:p>
       <w:pPr>
@@ -8517,15 +6907,7 @@
         </w:numPr>
       </w:pPr>
       <w:r>
-        <w:t xml:space="preserve">Рекурсивно продолжаем для левой и правой половин, пока размер </w:t>
-      </w:r>
-      <w:proofErr w:type="spellStart"/>
-      <w:r>
-        <w:t>подмассива</w:t>
-      </w:r>
-      <w:proofErr w:type="spellEnd"/>
-      <w:r>
-        <w:t xml:space="preserve"> не станет меньше</w:t>
+        <w:t>Рекурсивно продолжаем для левой и правой половин, пока размер подмассива не станет меньше</w:t>
       </w:r>
       <w:r>
         <w:t xml:space="preserve"> [</w:t>
@@ -8599,14 +6981,14 @@
       <w:tblPr>
         <w:tblStyle w:val="ac"/>
         <w:tblW w:w="0" w:type="auto"/>
-        <w:tblLook w:val="04A0" w:firstRow="1" w:lastRow="0" w:firstColumn="1" w:lastColumn="0" w:noHBand="0" w:noVBand="1"/>
+        <w:tblLook w:val="04A0"/>
       </w:tblPr>
       <w:tblGrid>
-        <w:gridCol w:w="1868"/>
-        <w:gridCol w:w="1869"/>
-        <w:gridCol w:w="1869"/>
-        <w:gridCol w:w="1869"/>
-        <w:gridCol w:w="1870"/>
+        <w:gridCol w:w="1914"/>
+        <w:gridCol w:w="1914"/>
+        <w:gridCol w:w="1914"/>
+        <w:gridCol w:w="1914"/>
+        <w:gridCol w:w="1915"/>
       </w:tblGrid>
       <w:tr>
         <w:tc>
@@ -9091,12 +7473,10 @@
       <w:r>
         <w:t xml:space="preserve">лиянием – </w:t>
       </w:r>
-      <w:proofErr w:type="spellStart"/>
       <w:r>
         <w:t>MergeSort</w:t>
       </w:r>
       <w:bookmarkEnd w:id="21"/>
-      <w:proofErr w:type="spellEnd"/>
     </w:p>
     <w:p>
       <w:pPr>
@@ -9107,15 +7487,7 @@
         </w:numPr>
       </w:pPr>
       <w:r>
-        <w:t xml:space="preserve">Рекурсивно разбиваем исходный массив на </w:t>
-      </w:r>
-      <w:proofErr w:type="spellStart"/>
-      <w:r>
-        <w:t>подмассивы</w:t>
-      </w:r>
-      <w:proofErr w:type="spellEnd"/>
-      <w:r>
-        <w:t xml:space="preserve"> из одного элемента </w:t>
+        <w:t xml:space="preserve">Рекурсивно разбиваем исходный массив на подмассивы из одного элемента </w:t>
       </w:r>
     </w:p>
     <w:p>
@@ -9127,15 +7499,7 @@
         </w:numPr>
       </w:pPr>
       <w:r>
-        <w:t xml:space="preserve">Рекурсивно попарно сливаем </w:t>
-      </w:r>
-      <w:proofErr w:type="spellStart"/>
-      <w:r>
-        <w:t>подмассивы</w:t>
-      </w:r>
-      <w:proofErr w:type="spellEnd"/>
-      <w:r>
-        <w:t xml:space="preserve"> </w:t>
+        <w:t>Рекурсивно попарно сливаем подмассивы</w:t>
       </w:r>
     </w:p>
     <w:p>
@@ -9147,13 +7511,8 @@
         </w:numPr>
       </w:pPr>
       <w:r>
-        <w:t xml:space="preserve">На каждом этапе слияния упорядочиваем </w:t>
-      </w:r>
-      <w:proofErr w:type="spellStart"/>
-      <w:r>
-        <w:t>подмассивы</w:t>
-      </w:r>
-      <w:proofErr w:type="spellEnd"/>
+        <w:t>На каждом этапе слияния упорядочиваем подмассивы</w:t>
+      </w:r>
       <w:r>
         <w:t xml:space="preserve"> [</w:t>
       </w:r>
@@ -9226,17 +7585,17 @@
       <w:tblPr>
         <w:tblStyle w:val="ac"/>
         <w:tblW w:w="0" w:type="auto"/>
-        <w:tblLook w:val="04A0" w:firstRow="1" w:lastRow="0" w:firstColumn="1" w:lastColumn="0" w:noHBand="0" w:noVBand="1"/>
+        <w:tblLook w:val="04A0"/>
       </w:tblPr>
       <w:tblGrid>
-        <w:gridCol w:w="1167"/>
-        <w:gridCol w:w="1167"/>
-        <w:gridCol w:w="1168"/>
-        <w:gridCol w:w="1168"/>
-        <w:gridCol w:w="1168"/>
-        <w:gridCol w:w="1169"/>
-        <w:gridCol w:w="1169"/>
-        <w:gridCol w:w="1169"/>
+        <w:gridCol w:w="1196"/>
+        <w:gridCol w:w="1196"/>
+        <w:gridCol w:w="1196"/>
+        <w:gridCol w:w="1196"/>
+        <w:gridCol w:w="1196"/>
+        <w:gridCol w:w="1197"/>
+        <w:gridCol w:w="1197"/>
+        <w:gridCol w:w="1197"/>
       </w:tblGrid>
       <w:tr>
         <w:tc>
@@ -10135,6 +8494,7 @@
               <w:ind w:firstLine="0"/>
             </w:pPr>
             <w:r>
+              <w:lastRenderedPageBreak/>
               <w:t>0</w:t>
             </w:r>
           </w:p>
@@ -10315,103 +8675,12 @@
           <w:lang w:val="en-US"/>
         </w:rPr>
       </w:pPr>
-      <w:proofErr w:type="spellStart"/>
-      <w:proofErr w:type="gramStart"/>
       <w:r>
         <w:rPr>
           <w:highlight w:val="lightGray"/>
           <w:lang w:val="en-US"/>
         </w:rPr>
-        <w:t>int</w:t>
-      </w:r>
-      <w:proofErr w:type="spellEnd"/>
-      <w:proofErr w:type="gramEnd"/>
-      <w:r>
-        <w:rPr>
-          <w:highlight w:val="lightGray"/>
-          <w:lang w:val="en-US"/>
-        </w:rPr>
-        <w:t xml:space="preserve"> </w:t>
-      </w:r>
-      <w:proofErr w:type="spellStart"/>
-      <w:r>
-        <w:rPr>
-          <w:highlight w:val="lightGray"/>
-          <w:lang w:val="en-US"/>
-        </w:rPr>
-        <w:t>ListDirectoryContents</w:t>
-      </w:r>
-      <w:proofErr w:type="spellEnd"/>
-      <w:r>
-        <w:rPr>
-          <w:highlight w:val="lightGray"/>
-          <w:lang w:val="en-US"/>
-        </w:rPr>
-        <w:t>(</w:t>
-      </w:r>
-      <w:proofErr w:type="spellStart"/>
-      <w:r>
-        <w:rPr>
-          <w:highlight w:val="lightGray"/>
-          <w:lang w:val="en-US"/>
-        </w:rPr>
-        <w:t>const</w:t>
-      </w:r>
-      <w:proofErr w:type="spellEnd"/>
-      <w:r>
-        <w:rPr>
-          <w:highlight w:val="lightGray"/>
-          <w:lang w:val="en-US"/>
-        </w:rPr>
-        <w:t xml:space="preserve"> </w:t>
-      </w:r>
-      <w:proofErr w:type="spellStart"/>
-      <w:r>
-        <w:rPr>
-          <w:highlight w:val="lightGray"/>
-          <w:lang w:val="en-US"/>
-        </w:rPr>
-        <w:t>wchar_t</w:t>
-      </w:r>
-      <w:proofErr w:type="spellEnd"/>
-      <w:r>
-        <w:rPr>
-          <w:highlight w:val="lightGray"/>
-          <w:lang w:val="en-US"/>
-        </w:rPr>
-        <w:t xml:space="preserve"> *</w:t>
-      </w:r>
-      <w:proofErr w:type="spellStart"/>
-      <w:r>
-        <w:rPr>
-          <w:highlight w:val="lightGray"/>
-          <w:lang w:val="en-US"/>
-        </w:rPr>
-        <w:t>sDir</w:t>
-      </w:r>
-      <w:proofErr w:type="spellEnd"/>
-      <w:r>
-        <w:rPr>
-          <w:highlight w:val="lightGray"/>
-          <w:lang w:val="en-US"/>
-        </w:rPr>
-        <w:t xml:space="preserve">, ULONGLONG *size, </w:t>
-      </w:r>
-      <w:proofErr w:type="spellStart"/>
-      <w:r>
-        <w:rPr>
-          <w:highlight w:val="lightGray"/>
-          <w:lang w:val="en-US"/>
-        </w:rPr>
-        <w:t>wchar_t</w:t>
-      </w:r>
-      <w:proofErr w:type="spellEnd"/>
-      <w:r>
-        <w:rPr>
-          <w:highlight w:val="lightGray"/>
-          <w:lang w:val="en-US"/>
-        </w:rPr>
-        <w:t xml:space="preserve"> ***name</w:t>
+        <w:t>intListDirectoryContents(constwchar_t *sDir, ULONGLONG *size, wchar_t ***name</w:t>
       </w:r>
       <w:r>
         <w:rPr>
@@ -10475,14 +8744,12 @@
       <w:r>
         <w:t>*</w:t>
       </w:r>
-      <w:proofErr w:type="spellStart"/>
       <w:r>
         <w:rPr>
           <w:lang w:val="en-US"/>
         </w:rPr>
         <w:t>sDir</w:t>
       </w:r>
-      <w:proofErr w:type="spellEnd"/>
       <w:r>
         <w:t xml:space="preserve"> – </w:t>
       </w:r>
@@ -10567,13 +8834,8 @@
       <w:r>
         <w:t xml:space="preserve"> – </w:t>
       </w:r>
-      <w:proofErr w:type="gramStart"/>
-      <w:r>
-        <w:t>количество</w:t>
-      </w:r>
-      <w:proofErr w:type="gramEnd"/>
-      <w:r>
-        <w:t xml:space="preserve"> файлов в каталоге</w:t>
+      <w:r>
+        <w:t>количество файлов в каталоге</w:t>
       </w:r>
     </w:p>
     <w:p>
@@ -10594,41 +8856,11 @@
       <w:pPr>
         <w:pStyle w:val="a5"/>
       </w:pPr>
-      <w:proofErr w:type="spellStart"/>
       <w:r>
         <w:rPr>
           <w:highlight w:val="lightGray"/>
         </w:rPr>
-        <w:t>void</w:t>
-      </w:r>
-      <w:proofErr w:type="spellEnd"/>
-      <w:r>
-        <w:rPr>
-          <w:highlight w:val="lightGray"/>
-        </w:rPr>
-        <w:t xml:space="preserve"> </w:t>
-      </w:r>
-      <w:proofErr w:type="spellStart"/>
-      <w:proofErr w:type="gramStart"/>
-      <w:r>
-        <w:rPr>
-          <w:highlight w:val="lightGray"/>
-        </w:rPr>
-        <w:t>Command</w:t>
-      </w:r>
-      <w:proofErr w:type="spellEnd"/>
-      <w:r>
-        <w:rPr>
-          <w:highlight w:val="lightGray"/>
-        </w:rPr>
-        <w:t>(</w:t>
-      </w:r>
-      <w:proofErr w:type="gramEnd"/>
-      <w:r>
-        <w:rPr>
-          <w:highlight w:val="lightGray"/>
-        </w:rPr>
-        <w:t>)</w:t>
+        <w:t>voidCommand()</w:t>
       </w:r>
     </w:p>
     <w:p>
@@ -10739,76 +8971,19 @@
           <w:lang w:val="en-US"/>
         </w:rPr>
       </w:pPr>
-      <w:proofErr w:type="gramStart"/>
       <w:r>
         <w:rPr>
           <w:highlight w:val="lightGray"/>
           <w:lang w:val="en-US"/>
         </w:rPr>
-        <w:t>void</w:t>
-      </w:r>
-      <w:proofErr w:type="gramEnd"/>
+        <w:t>void Print(int *a, ULONGLONG *size, wc</w:t>
+      </w:r>
       <w:r>
         <w:rPr>
           <w:highlight w:val="lightGray"/>
           <w:lang w:val="en-US"/>
         </w:rPr>
-        <w:t xml:space="preserve"> Print(</w:t>
-      </w:r>
-      <w:proofErr w:type="spellStart"/>
-      <w:r>
-        <w:rPr>
-          <w:highlight w:val="lightGray"/>
-          <w:lang w:val="en-US"/>
-        </w:rPr>
-        <w:t>int</w:t>
-      </w:r>
-      <w:proofErr w:type="spellEnd"/>
-      <w:r>
-        <w:rPr>
-          <w:highlight w:val="lightGray"/>
-          <w:lang w:val="en-US"/>
-        </w:rPr>
-        <w:t xml:space="preserve"> *a, ULONGLONG *size, </w:t>
-      </w:r>
-      <w:proofErr w:type="spellStart"/>
-      <w:r>
-        <w:rPr>
-          <w:highlight w:val="lightGray"/>
-          <w:lang w:val="en-US"/>
-        </w:rPr>
-        <w:t>wc</w:t>
-      </w:r>
-      <w:r>
-        <w:rPr>
-          <w:highlight w:val="lightGray"/>
-          <w:lang w:val="en-US"/>
-        </w:rPr>
-        <w:t>har_t</w:t>
-      </w:r>
-      <w:proofErr w:type="spellEnd"/>
-      <w:r>
-        <w:rPr>
-          <w:highlight w:val="lightGray"/>
-          <w:lang w:val="en-US"/>
-        </w:rPr>
-        <w:t xml:space="preserve"> **name, </w:t>
-      </w:r>
-      <w:proofErr w:type="spellStart"/>
-      <w:r>
-        <w:rPr>
-          <w:highlight w:val="lightGray"/>
-          <w:lang w:val="en-US"/>
-        </w:rPr>
-        <w:t>int</w:t>
-      </w:r>
-      <w:proofErr w:type="spellEnd"/>
-      <w:r>
-        <w:rPr>
-          <w:highlight w:val="lightGray"/>
-          <w:lang w:val="en-US"/>
-        </w:rPr>
-        <w:t xml:space="preserve"> n, float time)</w:t>
+        <w:t>har_t **name, int n, float time)</w:t>
       </w:r>
     </w:p>
     <w:p>
@@ -10927,14 +9102,12 @@
         <w:pStyle w:val="a3"/>
         <w:ind w:left="1429" w:firstLine="0"/>
       </w:pPr>
-      <w:proofErr w:type="gramStart"/>
       <w:r>
         <w:rPr>
           <w:lang w:val="en-US"/>
         </w:rPr>
         <w:t>time</w:t>
       </w:r>
-      <w:proofErr w:type="gramEnd"/>
       <w:r>
         <w:t xml:space="preserve"> – </w:t>
       </w:r>
@@ -10990,69 +9163,12 @@
           <w:lang w:val="en-US"/>
         </w:rPr>
       </w:pPr>
-      <w:proofErr w:type="gramStart"/>
       <w:r>
         <w:rPr>
           <w:highlight w:val="lightGray"/>
           <w:lang w:val="en-US"/>
         </w:rPr>
-        <w:t>void</w:t>
-      </w:r>
-      <w:proofErr w:type="gramEnd"/>
-      <w:r>
-        <w:rPr>
-          <w:highlight w:val="lightGray"/>
-          <w:lang w:val="en-US"/>
-        </w:rPr>
-        <w:t xml:space="preserve"> </w:t>
-      </w:r>
-      <w:proofErr w:type="spellStart"/>
-      <w:r>
-        <w:rPr>
-          <w:highlight w:val="lightGray"/>
-          <w:lang w:val="en-US"/>
-        </w:rPr>
-        <w:t>ChooseSort</w:t>
-      </w:r>
-      <w:proofErr w:type="spellEnd"/>
-      <w:r>
-        <w:rPr>
-          <w:highlight w:val="lightGray"/>
-          <w:lang w:val="en-US"/>
-        </w:rPr>
-        <w:t>(</w:t>
-      </w:r>
-      <w:proofErr w:type="spellStart"/>
-      <w:r>
-        <w:rPr>
-          <w:highlight w:val="lightGray"/>
-          <w:lang w:val="en-US"/>
-        </w:rPr>
-        <w:t>int</w:t>
-      </w:r>
-      <w:proofErr w:type="spellEnd"/>
-      <w:r>
-        <w:rPr>
-          <w:highlight w:val="lightGray"/>
-          <w:lang w:val="en-US"/>
-        </w:rPr>
-        <w:t xml:space="preserve"> *a, ULONGLONG *size, </w:t>
-      </w:r>
-      <w:proofErr w:type="spellStart"/>
-      <w:r>
-        <w:rPr>
-          <w:highlight w:val="lightGray"/>
-          <w:lang w:val="en-US"/>
-        </w:rPr>
-        <w:t>int</w:t>
-      </w:r>
-      <w:proofErr w:type="spellEnd"/>
-      <w:r>
-        <w:rPr>
-          <w:highlight w:val="lightGray"/>
-          <w:lang w:val="en-US"/>
-        </w:rPr>
-        <w:t xml:space="preserve"> n)</w:t>
+        <w:t>voidChooseSort(int *a, ULONGLONG *size, int n)</w:t>
       </w:r>
     </w:p>
     <w:p>
@@ -11163,15 +9279,7 @@
         <w:ind w:left="1429" w:firstLine="0"/>
       </w:pPr>
       <w:r>
-        <w:t>*</w:t>
-      </w:r>
-      <w:proofErr w:type="spellStart"/>
-      <w:r>
-        <w:t>size</w:t>
-      </w:r>
-      <w:proofErr w:type="spellEnd"/>
-      <w:r>
-        <w:t xml:space="preserve"> – массив размеров файлов</w:t>
+        <w:t>*size – массив размеров файлов</w:t>
       </w:r>
     </w:p>
     <w:p>
@@ -11188,13 +9296,8 @@
       <w:r>
         <w:t xml:space="preserve"> – </w:t>
       </w:r>
-      <w:proofErr w:type="gramStart"/>
-      <w:r>
-        <w:t>количество</w:t>
-      </w:r>
-      <w:proofErr w:type="gramEnd"/>
-      <w:r>
-        <w:t xml:space="preserve"> файлов в каталоге</w:t>
+      <w:r>
+        <w:t>количество файлов в каталоге</w:t>
       </w:r>
     </w:p>
     <w:p>
@@ -11234,6 +9337,7 @@
       </w:pPr>
       <w:bookmarkStart w:id="28" w:name="_Ref533285584"/>
       <w:r>
+        <w:lastRenderedPageBreak/>
         <w:t>Сортировка вставками</w:t>
       </w:r>
       <w:bookmarkEnd w:id="28"/>
@@ -11245,70 +9349,12 @@
           <w:lang w:val="en-US"/>
         </w:rPr>
       </w:pPr>
-      <w:proofErr w:type="gramStart"/>
       <w:r>
         <w:rPr>
           <w:highlight w:val="lightGray"/>
           <w:lang w:val="en-US"/>
         </w:rPr>
-        <w:lastRenderedPageBreak/>
-        <w:t>void</w:t>
-      </w:r>
-      <w:proofErr w:type="gramEnd"/>
-      <w:r>
-        <w:rPr>
-          <w:highlight w:val="lightGray"/>
-          <w:lang w:val="en-US"/>
-        </w:rPr>
-        <w:t xml:space="preserve"> </w:t>
-      </w:r>
-      <w:proofErr w:type="spellStart"/>
-      <w:r>
-        <w:rPr>
-          <w:highlight w:val="lightGray"/>
-          <w:lang w:val="en-US"/>
-        </w:rPr>
-        <w:t>InsertionSort</w:t>
-      </w:r>
-      <w:proofErr w:type="spellEnd"/>
-      <w:r>
-        <w:rPr>
-          <w:highlight w:val="lightGray"/>
-          <w:lang w:val="en-US"/>
-        </w:rPr>
-        <w:t>(</w:t>
-      </w:r>
-      <w:proofErr w:type="spellStart"/>
-      <w:r>
-        <w:rPr>
-          <w:highlight w:val="lightGray"/>
-          <w:lang w:val="en-US"/>
-        </w:rPr>
-        <w:t>int</w:t>
-      </w:r>
-      <w:proofErr w:type="spellEnd"/>
-      <w:r>
-        <w:rPr>
-          <w:highlight w:val="lightGray"/>
-          <w:lang w:val="en-US"/>
-        </w:rPr>
-        <w:t xml:space="preserve"> *a, ULONGLONG *size, </w:t>
-      </w:r>
-      <w:proofErr w:type="spellStart"/>
-      <w:r>
-        <w:rPr>
-          <w:highlight w:val="lightGray"/>
-          <w:lang w:val="en-US"/>
-        </w:rPr>
-        <w:t>int</w:t>
-      </w:r>
-      <w:proofErr w:type="spellEnd"/>
-      <w:r>
-        <w:rPr>
-          <w:highlight w:val="lightGray"/>
-          <w:lang w:val="en-US"/>
-        </w:rPr>
-        <w:t xml:space="preserve"> n)</w:t>
+        <w:t>voidInsertionSort(int *a, ULONGLONG *size, int n)</w:t>
       </w:r>
     </w:p>
     <w:p>
@@ -11507,23 +9553,7 @@
           <w:rFonts w:ascii="Times New Roman" w:hAnsi="Times New Roman"/>
           <w:sz w:val="24"/>
         </w:rPr>
-        <w:t>*</w:t>
-      </w:r>
-      <w:proofErr w:type="spellStart"/>
-      <w:r>
-        <w:rPr>
-          <w:rFonts w:ascii="Times New Roman" w:hAnsi="Times New Roman"/>
-          <w:sz w:val="24"/>
-        </w:rPr>
-        <w:t>size</w:t>
-      </w:r>
-      <w:proofErr w:type="spellEnd"/>
-      <w:r>
-        <w:rPr>
-          <w:rFonts w:ascii="Times New Roman" w:hAnsi="Times New Roman"/>
-          <w:sz w:val="24"/>
-        </w:rPr>
-        <w:t xml:space="preserve"> – массив размеров файлов</w:t>
+        <w:t>*size – массив размеров файлов</w:t>
       </w:r>
     </w:p>
     <w:p>
@@ -11549,23 +9579,7 @@
           <w:rFonts w:ascii="Times New Roman" w:hAnsi="Times New Roman"/>
           <w:sz w:val="24"/>
         </w:rPr>
-        <w:t xml:space="preserve"> – </w:t>
-      </w:r>
-      <w:proofErr w:type="gramStart"/>
-      <w:r>
-        <w:rPr>
-          <w:rFonts w:ascii="Times New Roman" w:hAnsi="Times New Roman"/>
-          <w:sz w:val="24"/>
-        </w:rPr>
-        <w:t>количество</w:t>
-      </w:r>
-      <w:proofErr w:type="gramEnd"/>
-      <w:r>
-        <w:rPr>
-          <w:rFonts w:ascii="Times New Roman" w:hAnsi="Times New Roman"/>
-          <w:sz w:val="24"/>
-        </w:rPr>
-        <w:t xml:space="preserve"> файлов в каталоге</w:t>
+        <w:t xml:space="preserve"> – количество файлов в каталоге</w:t>
       </w:r>
     </w:p>
     <w:p>
@@ -11622,9 +9636,6 @@
         <w:t>Пузырьковая сортировка</w:t>
       </w:r>
       <w:bookmarkEnd w:id="29"/>
-      <w:r>
-        <w:t xml:space="preserve"> </w:t>
-      </w:r>
     </w:p>
     <w:p>
       <w:pPr>
@@ -11633,69 +9644,12 @@
           <w:lang w:val="en-US"/>
         </w:rPr>
       </w:pPr>
-      <w:proofErr w:type="gramStart"/>
       <w:r>
         <w:rPr>
           <w:highlight w:val="lightGray"/>
           <w:lang w:val="en-US"/>
         </w:rPr>
-        <w:t>void</w:t>
-      </w:r>
-      <w:proofErr w:type="gramEnd"/>
-      <w:r>
-        <w:rPr>
-          <w:highlight w:val="lightGray"/>
-          <w:lang w:val="en-US"/>
-        </w:rPr>
-        <w:t xml:space="preserve"> </w:t>
-      </w:r>
-      <w:proofErr w:type="spellStart"/>
-      <w:r>
-        <w:rPr>
-          <w:highlight w:val="lightGray"/>
-          <w:lang w:val="en-US"/>
-        </w:rPr>
-        <w:t>BubbleSort</w:t>
-      </w:r>
-      <w:proofErr w:type="spellEnd"/>
-      <w:r>
-        <w:rPr>
-          <w:highlight w:val="lightGray"/>
-          <w:lang w:val="en-US"/>
-        </w:rPr>
-        <w:t>(</w:t>
-      </w:r>
-      <w:proofErr w:type="spellStart"/>
-      <w:r>
-        <w:rPr>
-          <w:highlight w:val="lightGray"/>
-          <w:lang w:val="en-US"/>
-        </w:rPr>
-        <w:t>int</w:t>
-      </w:r>
-      <w:proofErr w:type="spellEnd"/>
-      <w:r>
-        <w:rPr>
-          <w:highlight w:val="lightGray"/>
-          <w:lang w:val="en-US"/>
-        </w:rPr>
-        <w:t xml:space="preserve"> *a, ULONGLONG *size, </w:t>
-      </w:r>
-      <w:proofErr w:type="spellStart"/>
-      <w:r>
-        <w:rPr>
-          <w:highlight w:val="lightGray"/>
-          <w:lang w:val="en-US"/>
-        </w:rPr>
-        <w:t>int</w:t>
-      </w:r>
-      <w:proofErr w:type="spellEnd"/>
-      <w:r>
-        <w:rPr>
-          <w:highlight w:val="lightGray"/>
-          <w:lang w:val="en-US"/>
-        </w:rPr>
-        <w:t xml:space="preserve"> n)</w:t>
+        <w:t>voidBubbleSort(int *a, ULONGLONG *size, int n)</w:t>
       </w:r>
     </w:p>
     <w:p>
@@ -11880,23 +9834,7 @@
           <w:rFonts w:ascii="Times New Roman" w:hAnsi="Times New Roman"/>
           <w:sz w:val="24"/>
         </w:rPr>
-        <w:t>*</w:t>
-      </w:r>
-      <w:proofErr w:type="spellStart"/>
-      <w:r>
-        <w:rPr>
-          <w:rFonts w:ascii="Times New Roman" w:hAnsi="Times New Roman"/>
-          <w:sz w:val="24"/>
-        </w:rPr>
-        <w:t>size</w:t>
-      </w:r>
-      <w:proofErr w:type="spellEnd"/>
-      <w:r>
-        <w:rPr>
-          <w:rFonts w:ascii="Times New Roman" w:hAnsi="Times New Roman"/>
-          <w:sz w:val="24"/>
-        </w:rPr>
-        <w:t xml:space="preserve"> – массив размеров файлов</w:t>
+        <w:t>*size – массив размеров файлов</w:t>
       </w:r>
     </w:p>
     <w:p>
@@ -11922,23 +9860,7 @@
           <w:rFonts w:ascii="Times New Roman" w:hAnsi="Times New Roman"/>
           <w:sz w:val="24"/>
         </w:rPr>
-        <w:t xml:space="preserve"> – </w:t>
-      </w:r>
-      <w:proofErr w:type="gramStart"/>
-      <w:r>
-        <w:rPr>
-          <w:rFonts w:ascii="Times New Roman" w:hAnsi="Times New Roman"/>
-          <w:sz w:val="24"/>
-        </w:rPr>
-        <w:t>количество</w:t>
-      </w:r>
-      <w:proofErr w:type="gramEnd"/>
-      <w:r>
-        <w:rPr>
-          <w:rFonts w:ascii="Times New Roman" w:hAnsi="Times New Roman"/>
-          <w:sz w:val="24"/>
-        </w:rPr>
-        <w:t xml:space="preserve"> файлов в каталоге</w:t>
+        <w:t xml:space="preserve"> – количество файлов в каталоге</w:t>
       </w:r>
     </w:p>
     <w:p>
@@ -12003,71 +9925,12 @@
           <w:lang w:val="en-US"/>
         </w:rPr>
       </w:pPr>
-      <w:proofErr w:type="spellStart"/>
-      <w:proofErr w:type="gramStart"/>
       <w:r>
         <w:rPr>
           <w:highlight w:val="lightGray"/>
           <w:lang w:val="en-US"/>
         </w:rPr>
-        <w:t>int</w:t>
-      </w:r>
-      <w:proofErr w:type="spellEnd"/>
-      <w:proofErr w:type="gramEnd"/>
-      <w:r>
-        <w:rPr>
-          <w:highlight w:val="lightGray"/>
-          <w:lang w:val="en-US"/>
-        </w:rPr>
-        <w:t xml:space="preserve"> </w:t>
-      </w:r>
-      <w:proofErr w:type="spellStart"/>
-      <w:r>
-        <w:rPr>
-          <w:highlight w:val="lightGray"/>
-          <w:lang w:val="en-US"/>
-        </w:rPr>
-        <w:t>CountingSort</w:t>
-      </w:r>
-      <w:proofErr w:type="spellEnd"/>
-      <w:r>
-        <w:rPr>
-          <w:highlight w:val="lightGray"/>
-          <w:lang w:val="en-US"/>
-        </w:rPr>
-        <w:t>(</w:t>
-      </w:r>
-      <w:proofErr w:type="spellStart"/>
-      <w:r>
-        <w:rPr>
-          <w:highlight w:val="lightGray"/>
-          <w:lang w:val="en-US"/>
-        </w:rPr>
-        <w:t>int</w:t>
-      </w:r>
-      <w:proofErr w:type="spellEnd"/>
-      <w:r>
-        <w:rPr>
-          <w:highlight w:val="lightGray"/>
-          <w:lang w:val="en-US"/>
-        </w:rPr>
-        <w:t xml:space="preserve"> *a, ULONGLONG *size, </w:t>
-      </w:r>
-      <w:proofErr w:type="spellStart"/>
-      <w:r>
-        <w:rPr>
-          <w:highlight w:val="lightGray"/>
-          <w:lang w:val="en-US"/>
-        </w:rPr>
-        <w:t>int</w:t>
-      </w:r>
-      <w:proofErr w:type="spellEnd"/>
-      <w:r>
-        <w:rPr>
-          <w:highlight w:val="lightGray"/>
-          <w:lang w:val="en-US"/>
-        </w:rPr>
-        <w:t xml:space="preserve"> n)</w:t>
+        <w:t>intCountingSort(int *a, ULONGLONG *size, int n)</w:t>
       </w:r>
     </w:p>
     <w:p>
@@ -12252,23 +10115,7 @@
           <w:rFonts w:ascii="Times New Roman" w:hAnsi="Times New Roman"/>
           <w:sz w:val="24"/>
         </w:rPr>
-        <w:t>*</w:t>
-      </w:r>
-      <w:proofErr w:type="spellStart"/>
-      <w:r>
-        <w:rPr>
-          <w:rFonts w:ascii="Times New Roman" w:hAnsi="Times New Roman"/>
-          <w:sz w:val="24"/>
-        </w:rPr>
-        <w:t>size</w:t>
-      </w:r>
-      <w:proofErr w:type="spellEnd"/>
-      <w:r>
-        <w:rPr>
-          <w:rFonts w:ascii="Times New Roman" w:hAnsi="Times New Roman"/>
-          <w:sz w:val="24"/>
-        </w:rPr>
-        <w:t xml:space="preserve"> – массив размеров файлов</w:t>
+        <w:t>*size – массив размеров файлов</w:t>
       </w:r>
     </w:p>
     <w:p>
@@ -12294,23 +10141,7 @@
           <w:rFonts w:ascii="Times New Roman" w:hAnsi="Times New Roman"/>
           <w:sz w:val="24"/>
         </w:rPr>
-        <w:t xml:space="preserve"> – </w:t>
-      </w:r>
-      <w:proofErr w:type="gramStart"/>
-      <w:r>
-        <w:rPr>
-          <w:rFonts w:ascii="Times New Roman" w:hAnsi="Times New Roman"/>
-          <w:sz w:val="24"/>
-        </w:rPr>
-        <w:t>количество</w:t>
-      </w:r>
-      <w:proofErr w:type="gramEnd"/>
-      <w:r>
-        <w:rPr>
-          <w:rFonts w:ascii="Times New Roman" w:hAnsi="Times New Roman"/>
-          <w:sz w:val="24"/>
-        </w:rPr>
-        <w:t xml:space="preserve"> файлов в каталоге</w:t>
+        <w:t xml:space="preserve"> – количество файлов в каталоге</w:t>
       </w:r>
     </w:p>
     <w:p>
@@ -12375,101 +10206,12 @@
           <w:lang w:val="en-US"/>
         </w:rPr>
       </w:pPr>
-      <w:proofErr w:type="gramStart"/>
       <w:r>
         <w:rPr>
           <w:highlight w:val="lightGray"/>
           <w:lang w:val="en-US"/>
         </w:rPr>
-        <w:t>void</w:t>
-      </w:r>
-      <w:proofErr w:type="gramEnd"/>
-      <w:r>
-        <w:rPr>
-          <w:highlight w:val="lightGray"/>
-          <w:lang w:val="en-US"/>
-        </w:rPr>
-        <w:t xml:space="preserve"> </w:t>
-      </w:r>
-      <w:proofErr w:type="spellStart"/>
-      <w:r>
-        <w:rPr>
-          <w:highlight w:val="lightGray"/>
-          <w:lang w:val="en-US"/>
-        </w:rPr>
-        <w:t>Quicksplit</w:t>
-      </w:r>
-      <w:proofErr w:type="spellEnd"/>
-      <w:r>
-        <w:rPr>
-          <w:highlight w:val="lightGray"/>
-          <w:lang w:val="en-US"/>
-        </w:rPr>
-        <w:t>(</w:t>
-      </w:r>
-      <w:proofErr w:type="spellStart"/>
-      <w:r>
-        <w:rPr>
-          <w:highlight w:val="lightGray"/>
-          <w:lang w:val="en-US"/>
-        </w:rPr>
-        <w:t>int</w:t>
-      </w:r>
-      <w:proofErr w:type="spellEnd"/>
-      <w:r>
-        <w:rPr>
-          <w:highlight w:val="lightGray"/>
-          <w:lang w:val="en-US"/>
-        </w:rPr>
-        <w:t xml:space="preserve"> *a, ULONGLONG *size, </w:t>
-      </w:r>
-      <w:proofErr w:type="spellStart"/>
-      <w:r>
-        <w:rPr>
-          <w:highlight w:val="lightGray"/>
-          <w:lang w:val="en-US"/>
-        </w:rPr>
-        <w:t>int</w:t>
-      </w:r>
-      <w:proofErr w:type="spellEnd"/>
-      <w:r>
-        <w:rPr>
-          <w:highlight w:val="lightGray"/>
-          <w:lang w:val="en-US"/>
-        </w:rPr>
-        <w:t xml:space="preserve"> *</w:t>
-      </w:r>
-      <w:proofErr w:type="spellStart"/>
-      <w:r>
-        <w:rPr>
-          <w:highlight w:val="lightGray"/>
-          <w:lang w:val="en-US"/>
-        </w:rPr>
-        <w:t>i</w:t>
-      </w:r>
-      <w:proofErr w:type="spellEnd"/>
-      <w:r>
-        <w:rPr>
-          <w:highlight w:val="lightGray"/>
-          <w:lang w:val="en-US"/>
-        </w:rPr>
-        <w:t xml:space="preserve">, </w:t>
-      </w:r>
-      <w:proofErr w:type="spellStart"/>
-      <w:r>
-        <w:rPr>
-          <w:highlight w:val="lightGray"/>
-          <w:lang w:val="en-US"/>
-        </w:rPr>
-        <w:t>int</w:t>
-      </w:r>
-      <w:proofErr w:type="spellEnd"/>
-      <w:r>
-        <w:rPr>
-          <w:highlight w:val="lightGray"/>
-          <w:lang w:val="en-US"/>
-        </w:rPr>
-        <w:t xml:space="preserve"> *j, ULONGLONG p)</w:t>
+        <w:t>voidQuicksplit(int *a, ULONGLONG *size, int *i, int *j, ULONGLONG p)</w:t>
       </w:r>
     </w:p>
     <w:p>
@@ -12545,21 +10287,7 @@
           <w:rFonts w:ascii="Times New Roman" w:hAnsi="Times New Roman"/>
           <w:sz w:val="24"/>
         </w:rPr>
-        <w:t xml:space="preserve"> опорного,</w:t>
-      </w:r>
-      <w:r>
-        <w:rPr>
-          <w:rFonts w:ascii="Times New Roman" w:hAnsi="Times New Roman"/>
-          <w:sz w:val="24"/>
-        </w:rPr>
-        <w:t xml:space="preserve"> </w:t>
-      </w:r>
-      <w:r>
-        <w:rPr>
-          <w:rFonts w:ascii="Times New Roman" w:hAnsi="Times New Roman"/>
-          <w:sz w:val="24"/>
-        </w:rPr>
-        <w:t>перемещаются</w:t>
+        <w:t xml:space="preserve"> опорного,перемещаются</w:t>
       </w:r>
       <w:r>
         <w:rPr>
@@ -12647,23 +10375,7 @@
           <w:rFonts w:ascii="Times New Roman" w:hAnsi="Times New Roman"/>
           <w:sz w:val="24"/>
         </w:rPr>
-        <w:t>*</w:t>
-      </w:r>
-      <w:proofErr w:type="spellStart"/>
-      <w:r>
-        <w:rPr>
-          <w:rFonts w:ascii="Times New Roman" w:hAnsi="Times New Roman"/>
-          <w:sz w:val="24"/>
-        </w:rPr>
-        <w:t>size</w:t>
-      </w:r>
-      <w:proofErr w:type="spellEnd"/>
-      <w:r>
-        <w:rPr>
-          <w:rFonts w:ascii="Times New Roman" w:hAnsi="Times New Roman"/>
-          <w:sz w:val="24"/>
-        </w:rPr>
-        <w:t xml:space="preserve"> – массив размеров файлов</w:t>
+        <w:t>*size – массив размеров файлов</w:t>
       </w:r>
     </w:p>
     <w:p>
@@ -12683,7 +10395,6 @@
         </w:rPr>
         <w:t>*</w:t>
       </w:r>
-      <w:proofErr w:type="spellStart"/>
       <w:r>
         <w:rPr>
           <w:rFonts w:ascii="Times New Roman" w:hAnsi="Times New Roman"/>
@@ -12692,7 +10403,6 @@
         </w:rPr>
         <w:t>i</w:t>
       </w:r>
-      <w:proofErr w:type="spellEnd"/>
       <w:r>
         <w:rPr>
           <w:rFonts w:ascii="Times New Roman" w:hAnsi="Times New Roman"/>
@@ -12773,21 +10483,12 @@
         </w:rPr>
         <w:t xml:space="preserve"> – </w:t>
       </w:r>
-      <w:proofErr w:type="gramStart"/>
-      <w:r>
-        <w:rPr>
-          <w:rFonts w:ascii="Times New Roman" w:hAnsi="Times New Roman"/>
-          <w:sz w:val="24"/>
-        </w:rPr>
-        <w:t>опорный</w:t>
-      </w:r>
-      <w:proofErr w:type="gramEnd"/>
-      <w:r>
-        <w:rPr>
-          <w:rFonts w:ascii="Times New Roman" w:hAnsi="Times New Roman"/>
-          <w:sz w:val="24"/>
-        </w:rPr>
-        <w:t xml:space="preserve"> элемент</w:t>
+      <w:r>
+        <w:rPr>
+          <w:rFonts w:ascii="Times New Roman" w:hAnsi="Times New Roman"/>
+          <w:sz w:val="24"/>
+        </w:rPr>
+        <w:t>опорный элемент</w:t>
       </w:r>
     </w:p>
     <w:p>
@@ -12852,85 +10553,12 @@
           <w:lang w:val="en-US"/>
         </w:rPr>
       </w:pPr>
-      <w:proofErr w:type="gramStart"/>
       <w:r>
         <w:rPr>
           <w:highlight w:val="lightGray"/>
           <w:lang w:val="en-US"/>
         </w:rPr>
-        <w:t>void</w:t>
-      </w:r>
-      <w:proofErr w:type="gramEnd"/>
-      <w:r>
-        <w:rPr>
-          <w:highlight w:val="lightGray"/>
-          <w:lang w:val="en-US"/>
-        </w:rPr>
-        <w:t xml:space="preserve"> </w:t>
-      </w:r>
-      <w:proofErr w:type="spellStart"/>
-      <w:r>
-        <w:rPr>
-          <w:highlight w:val="lightGray"/>
-          <w:lang w:val="en-US"/>
-        </w:rPr>
-        <w:t>QuickSort</w:t>
-      </w:r>
-      <w:proofErr w:type="spellEnd"/>
-      <w:r>
-        <w:rPr>
-          <w:highlight w:val="lightGray"/>
-          <w:lang w:val="en-US"/>
-        </w:rPr>
-        <w:t>(</w:t>
-      </w:r>
-      <w:proofErr w:type="spellStart"/>
-      <w:r>
-        <w:rPr>
-          <w:highlight w:val="lightGray"/>
-          <w:lang w:val="en-US"/>
-        </w:rPr>
-        <w:t>int</w:t>
-      </w:r>
-      <w:proofErr w:type="spellEnd"/>
-      <w:r>
-        <w:rPr>
-          <w:highlight w:val="lightGray"/>
-          <w:lang w:val="en-US"/>
-        </w:rPr>
-        <w:t xml:space="preserve"> *a, ULONGLONG *size, </w:t>
-      </w:r>
-      <w:proofErr w:type="spellStart"/>
-      <w:r>
-        <w:rPr>
-          <w:highlight w:val="lightGray"/>
-          <w:lang w:val="en-US"/>
-        </w:rPr>
-        <w:t>int</w:t>
-      </w:r>
-      <w:proofErr w:type="spellEnd"/>
-      <w:r>
-        <w:rPr>
-          <w:highlight w:val="lightGray"/>
-          <w:lang w:val="en-US"/>
-        </w:rPr>
-        <w:t xml:space="preserve"> n1, </w:t>
-      </w:r>
-      <w:proofErr w:type="spellStart"/>
-      <w:r>
-        <w:rPr>
-          <w:highlight w:val="lightGray"/>
-          <w:lang w:val="en-US"/>
-        </w:rPr>
-        <w:t>int</w:t>
-      </w:r>
-      <w:proofErr w:type="spellEnd"/>
-      <w:r>
-        <w:rPr>
-          <w:highlight w:val="lightGray"/>
-          <w:lang w:val="en-US"/>
-        </w:rPr>
-        <w:t xml:space="preserve"> n2)</w:t>
+        <w:t>voidQuickSort(int *a, ULONGLONG *size, int n1, int n2)</w:t>
       </w:r>
     </w:p>
     <w:p>
@@ -12971,6 +10599,7 @@
           <w:rFonts w:ascii="Times New Roman" w:hAnsi="Times New Roman"/>
           <w:sz w:val="24"/>
         </w:rPr>
+        <w:lastRenderedPageBreak/>
         <w:t xml:space="preserve">Сортировка </w:t>
       </w:r>
       <w:r>
@@ -13033,14 +10662,7 @@
           <w:rFonts w:ascii="Times New Roman" w:hAnsi="Times New Roman"/>
           <w:sz w:val="24"/>
         </w:rPr>
-        <w:t>[</w:t>
-      </w:r>
-      <w:r>
-        <w:rPr>
-          <w:rFonts w:ascii="Times New Roman" w:hAnsi="Times New Roman"/>
-          <w:sz w:val="24"/>
-        </w:rPr>
-        <w:t>5</w:t>
+        <w:t>[5</w:t>
       </w:r>
       <w:r>
         <w:rPr>
@@ -13055,13 +10677,6 @@
           <w:sz w:val="24"/>
         </w:rPr>
         <w:t>]</w:t>
-      </w:r>
-      <w:r>
-        <w:rPr>
-          <w:rFonts w:ascii="Times New Roman" w:hAnsi="Times New Roman"/>
-          <w:sz w:val="24"/>
-        </w:rPr>
-        <w:t xml:space="preserve"> </w:t>
       </w:r>
     </w:p>
     <w:p>
@@ -13084,7 +10699,6 @@
           <w:sz w:val="24"/>
           <w:u w:val="single"/>
         </w:rPr>
-        <w:lastRenderedPageBreak/>
         <w:t>Входные параметры</w:t>
       </w:r>
     </w:p>
@@ -13136,23 +10750,7 @@
           <w:rFonts w:ascii="Times New Roman" w:hAnsi="Times New Roman"/>
           <w:sz w:val="24"/>
         </w:rPr>
-        <w:t>*</w:t>
-      </w:r>
-      <w:proofErr w:type="spellStart"/>
-      <w:r>
-        <w:rPr>
-          <w:rFonts w:ascii="Times New Roman" w:hAnsi="Times New Roman"/>
-          <w:sz w:val="24"/>
-        </w:rPr>
-        <w:t>size</w:t>
-      </w:r>
-      <w:proofErr w:type="spellEnd"/>
-      <w:r>
-        <w:rPr>
-          <w:rFonts w:ascii="Times New Roman" w:hAnsi="Times New Roman"/>
-          <w:sz w:val="24"/>
-        </w:rPr>
-        <w:t xml:space="preserve"> – массив размеров файлов</w:t>
+        <w:t>*size – массив размеров файлов</w:t>
       </w:r>
     </w:p>
     <w:p>
@@ -13277,17 +10875,11 @@
           <w:numId w:val="1"/>
         </w:numPr>
       </w:pPr>
-      <w:r>
-        <w:t xml:space="preserve"> </w:t>
-      </w:r>
       <w:bookmarkStart w:id="33" w:name="_Ref533285591"/>
       <w:r>
         <w:t>Функция слияния</w:t>
       </w:r>
       <w:bookmarkEnd w:id="33"/>
-      <w:r>
-        <w:t xml:space="preserve"> </w:t>
-      </w:r>
     </w:p>
     <w:p>
       <w:pPr>
@@ -13296,85 +10888,12 @@
           <w:lang w:val="en-US"/>
         </w:rPr>
       </w:pPr>
-      <w:proofErr w:type="gramStart"/>
       <w:r>
         <w:rPr>
           <w:highlight w:val="lightGray"/>
           <w:lang w:val="en-US"/>
         </w:rPr>
-        <w:t>void</w:t>
-      </w:r>
-      <w:proofErr w:type="gramEnd"/>
-      <w:r>
-        <w:rPr>
-          <w:highlight w:val="lightGray"/>
-          <w:lang w:val="en-US"/>
-        </w:rPr>
-        <w:t xml:space="preserve"> Merge(</w:t>
-      </w:r>
-      <w:proofErr w:type="spellStart"/>
-      <w:r>
-        <w:rPr>
-          <w:highlight w:val="lightGray"/>
-          <w:lang w:val="en-US"/>
-        </w:rPr>
-        <w:t>int</w:t>
-      </w:r>
-      <w:proofErr w:type="spellEnd"/>
-      <w:r>
-        <w:rPr>
-          <w:highlight w:val="lightGray"/>
-          <w:lang w:val="en-US"/>
-        </w:rPr>
-        <w:t xml:space="preserve"> *a, ULONGLONG *size, </w:t>
-      </w:r>
-      <w:proofErr w:type="spellStart"/>
-      <w:r>
-        <w:rPr>
-          <w:highlight w:val="lightGray"/>
-          <w:lang w:val="en-US"/>
-        </w:rPr>
-        <w:t>int</w:t>
-      </w:r>
-      <w:proofErr w:type="spellEnd"/>
-      <w:r>
-        <w:rPr>
-          <w:highlight w:val="lightGray"/>
-          <w:lang w:val="en-US"/>
-        </w:rPr>
-        <w:t xml:space="preserve"> l, </w:t>
-      </w:r>
-      <w:proofErr w:type="spellStart"/>
-      <w:r>
-        <w:rPr>
-          <w:highlight w:val="lightGray"/>
-          <w:lang w:val="en-US"/>
-        </w:rPr>
-        <w:t>int</w:t>
-      </w:r>
-      <w:proofErr w:type="spellEnd"/>
-      <w:r>
-        <w:rPr>
-          <w:highlight w:val="lightGray"/>
-          <w:lang w:val="en-US"/>
-        </w:rPr>
-        <w:t xml:space="preserve"> m, </w:t>
-      </w:r>
-      <w:proofErr w:type="spellStart"/>
-      <w:r>
-        <w:rPr>
-          <w:highlight w:val="lightGray"/>
-          <w:lang w:val="en-US"/>
-        </w:rPr>
-        <w:t>int</w:t>
-      </w:r>
-      <w:proofErr w:type="spellEnd"/>
-      <w:r>
-        <w:rPr>
-          <w:highlight w:val="lightGray"/>
-          <w:lang w:val="en-US"/>
-        </w:rPr>
-        <w:t xml:space="preserve"> r)</w:t>
+        <w:t>void Merge(int *a, ULONGLONG *size, int l, int m, int r)</w:t>
       </w:r>
     </w:p>
     <w:p>
@@ -13429,23 +10948,7 @@
           <w:rFonts w:ascii="Times New Roman" w:hAnsi="Times New Roman"/>
           <w:sz w:val="24"/>
         </w:rPr>
-        <w:t xml:space="preserve"> слиянием. Соединяет </w:t>
-      </w:r>
-      <w:proofErr w:type="spellStart"/>
-      <w:r>
-        <w:rPr>
-          <w:rFonts w:ascii="Times New Roman" w:hAnsi="Times New Roman"/>
-          <w:sz w:val="24"/>
-        </w:rPr>
-        <w:t>подмассивы</w:t>
-      </w:r>
-      <w:proofErr w:type="spellEnd"/>
-      <w:r>
-        <w:rPr>
-          <w:rFonts w:ascii="Times New Roman" w:hAnsi="Times New Roman"/>
-          <w:sz w:val="24"/>
-        </w:rPr>
-        <w:t>, упорядочивая их.</w:t>
+        <w:t xml:space="preserve"> слиянием. Соединяет подмассивы, упорядочивая их.</w:t>
       </w:r>
     </w:p>
     <w:p>
@@ -13519,23 +11022,7 @@
           <w:rFonts w:ascii="Times New Roman" w:hAnsi="Times New Roman"/>
           <w:sz w:val="24"/>
         </w:rPr>
-        <w:t>*</w:t>
-      </w:r>
-      <w:proofErr w:type="spellStart"/>
-      <w:r>
-        <w:rPr>
-          <w:rFonts w:ascii="Times New Roman" w:hAnsi="Times New Roman"/>
-          <w:sz w:val="24"/>
-        </w:rPr>
-        <w:t>size</w:t>
-      </w:r>
-      <w:proofErr w:type="spellEnd"/>
-      <w:r>
-        <w:rPr>
-          <w:rFonts w:ascii="Times New Roman" w:hAnsi="Times New Roman"/>
-          <w:sz w:val="24"/>
-        </w:rPr>
-        <w:t xml:space="preserve"> – массив размеров файлов</w:t>
+        <w:t>*size – массив размеров файлов</w:t>
       </w:r>
     </w:p>
     <w:p>
@@ -13627,21 +11114,12 @@
         </w:rPr>
         <w:t xml:space="preserve"> – </w:t>
       </w:r>
-      <w:proofErr w:type="gramStart"/>
-      <w:r>
-        <w:rPr>
-          <w:rFonts w:ascii="Times New Roman" w:hAnsi="Times New Roman"/>
-          <w:sz w:val="24"/>
-        </w:rPr>
-        <w:t>индекс</w:t>
-      </w:r>
-      <w:proofErr w:type="gramEnd"/>
-      <w:r>
-        <w:rPr>
-          <w:rFonts w:ascii="Times New Roman" w:hAnsi="Times New Roman"/>
-          <w:sz w:val="24"/>
-        </w:rPr>
-        <w:t xml:space="preserve"> последнего элемента</w:t>
+      <w:r>
+        <w:rPr>
+          <w:rFonts w:ascii="Times New Roman" w:hAnsi="Times New Roman"/>
+          <w:sz w:val="24"/>
+        </w:rPr>
+        <w:t>индекс последнего элемента</w:t>
       </w:r>
     </w:p>
     <w:p>
@@ -13693,104 +11171,25 @@
           <w:numId w:val="1"/>
         </w:numPr>
       </w:pPr>
-      <w:r>
+      <w:bookmarkStart w:id="34" w:name="_Ref533285592"/>
+      <w:r>
+        <w:t>Сортировка слиянием</w:t>
+      </w:r>
+      <w:bookmarkEnd w:id="34"/>
+    </w:p>
+    <w:p>
+      <w:pPr>
+        <w:pStyle w:val="a5"/>
         <w:rPr>
           <w:lang w:val="en-US"/>
         </w:rPr>
-        <w:t xml:space="preserve"> </w:t>
-      </w:r>
-      <w:bookmarkStart w:id="34" w:name="_Ref533285592"/>
-      <w:r>
-        <w:t>Сортировка слиянием</w:t>
-      </w:r>
-      <w:bookmarkEnd w:id="34"/>
-    </w:p>
-    <w:p>
-      <w:pPr>
-        <w:pStyle w:val="a5"/>
-        <w:rPr>
-          <w:lang w:val="en-US"/>
-        </w:rPr>
-      </w:pPr>
-      <w:proofErr w:type="gramStart"/>
+      </w:pPr>
       <w:r>
         <w:rPr>
           <w:highlight w:val="lightGray"/>
           <w:lang w:val="en-US"/>
         </w:rPr>
-        <w:t>void</w:t>
-      </w:r>
-      <w:proofErr w:type="gramEnd"/>
-      <w:r>
-        <w:rPr>
-          <w:highlight w:val="lightGray"/>
-          <w:lang w:val="en-US"/>
-        </w:rPr>
-        <w:t xml:space="preserve"> </w:t>
-      </w:r>
-      <w:proofErr w:type="spellStart"/>
-      <w:r>
-        <w:rPr>
-          <w:highlight w:val="lightGray"/>
-          <w:lang w:val="en-US"/>
-        </w:rPr>
-        <w:t>MergeSort</w:t>
-      </w:r>
-      <w:proofErr w:type="spellEnd"/>
-      <w:r>
-        <w:rPr>
-          <w:highlight w:val="lightGray"/>
-          <w:lang w:val="en-US"/>
-        </w:rPr>
-        <w:t>(</w:t>
-      </w:r>
-      <w:proofErr w:type="spellStart"/>
-      <w:r>
-        <w:rPr>
-          <w:highlight w:val="lightGray"/>
-          <w:lang w:val="en-US"/>
-        </w:rPr>
-        <w:t>int</w:t>
-      </w:r>
-      <w:proofErr w:type="spellEnd"/>
-      <w:r>
-        <w:rPr>
-          <w:highlight w:val="lightGray"/>
-          <w:lang w:val="en-US"/>
-        </w:rPr>
-        <w:t xml:space="preserve"> *a, ULONGLONG *size, </w:t>
-      </w:r>
-      <w:proofErr w:type="spellStart"/>
-      <w:r>
-        <w:rPr>
-          <w:highlight w:val="lightGray"/>
-          <w:lang w:val="en-US"/>
-        </w:rPr>
-        <w:t>int</w:t>
-      </w:r>
-      <w:proofErr w:type="spellEnd"/>
-      <w:r>
-        <w:rPr>
-          <w:highlight w:val="lightGray"/>
-          <w:lang w:val="en-US"/>
-        </w:rPr>
-        <w:t xml:space="preserve"> l, </w:t>
-      </w:r>
-      <w:proofErr w:type="spellStart"/>
-      <w:r>
-        <w:rPr>
-          <w:highlight w:val="lightGray"/>
-          <w:lang w:val="en-US"/>
-        </w:rPr>
-        <w:t>int</w:t>
-      </w:r>
-      <w:proofErr w:type="spellEnd"/>
-      <w:r>
-        <w:rPr>
-          <w:highlight w:val="lightGray"/>
-          <w:lang w:val="en-US"/>
-        </w:rPr>
-        <w:t xml:space="preserve"> r)</w:t>
+        <w:t>voidMergeSort(int *a, ULONGLONG *size, int l, int r)</w:t>
       </w:r>
     </w:p>
     <w:p>
@@ -13969,23 +11368,7 @@
           <w:rFonts w:ascii="Times New Roman" w:hAnsi="Times New Roman"/>
           <w:sz w:val="24"/>
         </w:rPr>
-        <w:t>*</w:t>
-      </w:r>
-      <w:proofErr w:type="spellStart"/>
-      <w:r>
-        <w:rPr>
-          <w:rFonts w:ascii="Times New Roman" w:hAnsi="Times New Roman"/>
-          <w:sz w:val="24"/>
-        </w:rPr>
-        <w:t>size</w:t>
-      </w:r>
-      <w:proofErr w:type="spellEnd"/>
-      <w:r>
-        <w:rPr>
-          <w:rFonts w:ascii="Times New Roman" w:hAnsi="Times New Roman"/>
-          <w:sz w:val="24"/>
-        </w:rPr>
-        <w:t xml:space="preserve"> – массив размеров файлов</w:t>
+        <w:t>*size – массив размеров файлов</w:t>
       </w:r>
     </w:p>
     <w:p>
@@ -14018,23 +11401,7 @@
           <w:rFonts w:ascii="Times New Roman" w:hAnsi="Times New Roman"/>
           <w:sz w:val="24"/>
         </w:rPr>
-        <w:t xml:space="preserve"> </w:t>
-      </w:r>
-      <w:proofErr w:type="gramStart"/>
-      <w:r>
-        <w:rPr>
-          <w:rFonts w:ascii="Times New Roman" w:hAnsi="Times New Roman"/>
-          <w:sz w:val="24"/>
-        </w:rPr>
-        <w:t>индекс</w:t>
-      </w:r>
-      <w:proofErr w:type="gramEnd"/>
-      <w:r>
-        <w:rPr>
-          <w:rFonts w:ascii="Times New Roman" w:hAnsi="Times New Roman"/>
-          <w:sz w:val="24"/>
-        </w:rPr>
-        <w:t xml:space="preserve"> первого элемента</w:t>
+        <w:t>индекс первого элемента</w:t>
       </w:r>
     </w:p>
     <w:p>
@@ -14067,23 +11434,7 @@
           <w:rFonts w:ascii="Times New Roman" w:hAnsi="Times New Roman"/>
           <w:sz w:val="24"/>
         </w:rPr>
-        <w:t xml:space="preserve"> </w:t>
-      </w:r>
-      <w:proofErr w:type="gramStart"/>
-      <w:r>
-        <w:rPr>
-          <w:rFonts w:ascii="Times New Roman" w:hAnsi="Times New Roman"/>
-          <w:sz w:val="24"/>
-        </w:rPr>
-        <w:t>индекс</w:t>
-      </w:r>
-      <w:proofErr w:type="gramEnd"/>
-      <w:r>
-        <w:rPr>
-          <w:rFonts w:ascii="Times New Roman" w:hAnsi="Times New Roman"/>
-          <w:sz w:val="24"/>
-        </w:rPr>
-        <w:t xml:space="preserve"> последнего элемента</w:t>
+        <w:t>индекс последнего элемента</w:t>
       </w:r>
     </w:p>
     <w:p>
@@ -14355,17 +11706,17 @@
       <w:tblPr>
         <w:tblStyle w:val="ac"/>
         <w:tblW w:w="0" w:type="auto"/>
-        <w:tblLook w:val="04A0" w:firstRow="1" w:lastRow="0" w:firstColumn="1" w:lastColumn="0" w:noHBand="0" w:noVBand="1"/>
+        <w:tblLook w:val="04A0"/>
       </w:tblPr>
       <w:tblGrid>
-        <w:gridCol w:w="1195"/>
-        <w:gridCol w:w="1153"/>
-        <w:gridCol w:w="1165"/>
-        <w:gridCol w:w="1165"/>
-        <w:gridCol w:w="1165"/>
-        <w:gridCol w:w="1166"/>
-        <w:gridCol w:w="1166"/>
-        <w:gridCol w:w="1170"/>
+        <w:gridCol w:w="1196"/>
+        <w:gridCol w:w="1196"/>
+        <w:gridCol w:w="1196"/>
+        <w:gridCol w:w="1196"/>
+        <w:gridCol w:w="1196"/>
+        <w:gridCol w:w="1197"/>
+        <w:gridCol w:w="1197"/>
+        <w:gridCol w:w="1197"/>
       </w:tblGrid>
       <w:tr>
         <w:tc>
@@ -15700,28 +13051,6 @@
     <w:p>
       <w:pPr>
         <w:pStyle w:val="a3"/>
-        <w:ind w:firstLine="0"/>
-      </w:pPr>
-    </w:p>
-    <w:p>
-      <w:pPr>
-        <w:pStyle w:val="1"/>
-        <w:ind w:left="1069" w:firstLine="0"/>
-        <w:jc w:val="center"/>
-      </w:pPr>
-      <w:r>
-        <w:br w:type="page"/>
-      </w:r>
-      <w:bookmarkStart w:id="40" w:name="_Ref533340585"/>
-      <w:r>
-        <w:lastRenderedPageBreak/>
-        <w:t>Литература</w:t>
-      </w:r>
-      <w:bookmarkEnd w:id="40"/>
-    </w:p>
-    <w:p>
-      <w:pPr>
-        <w:pStyle w:val="a3"/>
       </w:pPr>
     </w:p>
     <w:sectPr>
@@ -15736,8 +13065,8 @@
 </file>
 
 <file path=word/endnotes.xml><?xml version="1.0" encoding="utf-8"?>
-<w:endnotes xmlns:wpc="http://schemas.microsoft.com/office/word/2010/wordprocessingCanvas" xmlns:mc="http://schemas.openxmlformats.org/markup-compatibility/2006" xmlns:o="urn:schemas-microsoft-com:office:office" xmlns:r="http://schemas.openxmlformats.org/officeDocument/2006/relationships" xmlns:m="http://schemas.openxmlformats.org/officeDocument/2006/math" xmlns:v="urn:schemas-microsoft-com:vml" xmlns:wp14="http://schemas.microsoft.com/office/word/2010/wordprocessingDrawing" xmlns:wp="http://schemas.openxmlformats.org/drawingml/2006/wordprocessingDrawing" xmlns:w10="urn:schemas-microsoft-com:office:word" xmlns:w="http://schemas.openxmlformats.org/wordprocessingml/2006/main" xmlns:w14="http://schemas.microsoft.com/office/word/2010/wordml" xmlns:w15="http://schemas.microsoft.com/office/word/2012/wordml" xmlns:wpg="http://schemas.microsoft.com/office/word/2010/wordprocessingGroup" xmlns:wpi="http://schemas.microsoft.com/office/word/2010/wordprocessingInk" xmlns:wne="http://schemas.microsoft.com/office/word/2006/wordml" xmlns:wps="http://schemas.microsoft.com/office/word/2010/wordprocessingShape" mc:Ignorable="w14 w15 wp14">
-  <w:endnote w:type="separator" w:id="-1">
+<w:endnotes xmlns:ve="http://schemas.openxmlformats.org/markup-compatibility/2006" xmlns:o="urn:schemas-microsoft-com:office:office" xmlns:r="http://schemas.openxmlformats.org/officeDocument/2006/relationships" xmlns:m="http://schemas.openxmlformats.org/officeDocument/2006/math" xmlns:v="urn:schemas-microsoft-com:vml" xmlns:wp="http://schemas.openxmlformats.org/drawingml/2006/wordprocessingDrawing" xmlns:w10="urn:schemas-microsoft-com:office:word" xmlns:w="http://schemas.openxmlformats.org/wordprocessingml/2006/main" xmlns:wne="http://schemas.microsoft.com/office/word/2006/wordml">
+  <w:endnote w:type="separator" w:id="0">
     <w:p>
       <w:pPr>
         <w:spacing w:after="0" w:line="240" w:lineRule="auto"/>
@@ -15747,7 +13076,7 @@
       </w:r>
     </w:p>
   </w:endnote>
-  <w:endnote w:type="continuationSeparator" w:id="0">
+  <w:endnote w:type="continuationSeparator" w:id="1">
     <w:p>
       <w:pPr>
         <w:spacing w:after="0" w:line="240" w:lineRule="auto"/>
@@ -15761,7 +13090,7 @@
 </file>
 
 <file path=word/footer1.xml><?xml version="1.0" encoding="utf-8"?>
-<w:ftr xmlns:wpc="http://schemas.microsoft.com/office/word/2010/wordprocessingCanvas" xmlns:mc="http://schemas.openxmlformats.org/markup-compatibility/2006" xmlns:o="urn:schemas-microsoft-com:office:office" xmlns:r="http://schemas.openxmlformats.org/officeDocument/2006/relationships" xmlns:m="http://schemas.openxmlformats.org/officeDocument/2006/math" xmlns:v="urn:schemas-microsoft-com:vml" xmlns:wp14="http://schemas.microsoft.com/office/word/2010/wordprocessingDrawing" xmlns:wp="http://schemas.openxmlformats.org/drawingml/2006/wordprocessingDrawing" xmlns:w10="urn:schemas-microsoft-com:office:word" xmlns:w="http://schemas.openxmlformats.org/wordprocessingml/2006/main" xmlns:w14="http://schemas.microsoft.com/office/word/2010/wordml" xmlns:w15="http://schemas.microsoft.com/office/word/2012/wordml" xmlns:wpg="http://schemas.microsoft.com/office/word/2010/wordprocessingGroup" xmlns:wpi="http://schemas.microsoft.com/office/word/2010/wordprocessingInk" xmlns:wne="http://schemas.microsoft.com/office/word/2006/wordml" xmlns:wps="http://schemas.microsoft.com/office/word/2010/wordprocessingShape" mc:Ignorable="w14 w15 wp14">
+<w:ftr xmlns:ve="http://schemas.openxmlformats.org/markup-compatibility/2006" xmlns:o="urn:schemas-microsoft-com:office:office" xmlns:r="http://schemas.openxmlformats.org/officeDocument/2006/relationships" xmlns:m="http://schemas.openxmlformats.org/officeDocument/2006/math" xmlns:v="urn:schemas-microsoft-com:vml" xmlns:wp="http://schemas.openxmlformats.org/drawingml/2006/wordprocessingDrawing" xmlns:w10="urn:schemas-microsoft-com:office:word" xmlns:w="http://schemas.openxmlformats.org/wordprocessingml/2006/main" xmlns:wne="http://schemas.microsoft.com/office/word/2006/wordml">
   <w:sdt>
     <w:sdtPr>
       <w:id w:val="-1928801268"/>
@@ -15770,7 +13099,6 @@
         <w:docPartUnique/>
       </w:docPartObj>
     </w:sdtPr>
-    <w:sdtEndPr/>
     <w:sdtContent>
       <w:p>
         <w:pPr>
@@ -15790,7 +13118,7 @@
           <w:rPr>
             <w:noProof/>
           </w:rPr>
-          <w:t>14</w:t>
+          <w:t>3</w:t>
         </w:r>
         <w:r>
           <w:fldChar w:fldCharType="end"/>
@@ -15807,8 +13135,8 @@
 </file>
 
 <file path=word/footnotes.xml><?xml version="1.0" encoding="utf-8"?>
-<w:footnotes xmlns:wpc="http://schemas.microsoft.com/office/word/2010/wordprocessingCanvas" xmlns:mc="http://schemas.openxmlformats.org/markup-compatibility/2006" xmlns:o="urn:schemas-microsoft-com:office:office" xmlns:r="http://schemas.openxmlformats.org/officeDocument/2006/relationships" xmlns:m="http://schemas.openxmlformats.org/officeDocument/2006/math" xmlns:v="urn:schemas-microsoft-com:vml" xmlns:wp14="http://schemas.microsoft.com/office/word/2010/wordprocessingDrawing" xmlns:wp="http://schemas.openxmlformats.org/drawingml/2006/wordprocessingDrawing" xmlns:w10="urn:schemas-microsoft-com:office:word" xmlns:w="http://schemas.openxmlformats.org/wordprocessingml/2006/main" xmlns:w14="http://schemas.microsoft.com/office/word/2010/wordml" xmlns:w15="http://schemas.microsoft.com/office/word/2012/wordml" xmlns:wpg="http://schemas.microsoft.com/office/word/2010/wordprocessingGroup" xmlns:wpi="http://schemas.microsoft.com/office/word/2010/wordprocessingInk" xmlns:wne="http://schemas.microsoft.com/office/word/2006/wordml" xmlns:wps="http://schemas.microsoft.com/office/word/2010/wordprocessingShape" mc:Ignorable="w14 w15 wp14">
-  <w:footnote w:type="separator" w:id="-1">
+<w:footnotes xmlns:ve="http://schemas.openxmlformats.org/markup-compatibility/2006" xmlns:o="urn:schemas-microsoft-com:office:office" xmlns:r="http://schemas.openxmlformats.org/officeDocument/2006/relationships" xmlns:m="http://schemas.openxmlformats.org/officeDocument/2006/math" xmlns:v="urn:schemas-microsoft-com:vml" xmlns:wp="http://schemas.openxmlformats.org/drawingml/2006/wordprocessingDrawing" xmlns:w10="urn:schemas-microsoft-com:office:word" xmlns:w="http://schemas.openxmlformats.org/wordprocessingml/2006/main" xmlns:wne="http://schemas.microsoft.com/office/word/2006/wordml">
+  <w:footnote w:type="separator" w:id="0">
     <w:p>
       <w:pPr>
         <w:spacing w:after="0" w:line="240" w:lineRule="auto"/>
@@ -15818,7 +13146,7 @@
       </w:r>
     </w:p>
   </w:footnote>
-  <w:footnote w:type="continuationSeparator" w:id="0">
+  <w:footnote w:type="continuationSeparator" w:id="1">
     <w:p>
       <w:pPr>
         <w:spacing w:after="0" w:line="240" w:lineRule="auto"/>
@@ -15832,8 +13160,8 @@
 </file>
 
 <file path=word/numbering.xml><?xml version="1.0" encoding="utf-8"?>
-<w:numbering xmlns:wpc="http://schemas.microsoft.com/office/word/2010/wordprocessingCanvas" xmlns:mc="http://schemas.openxmlformats.org/markup-compatibility/2006" xmlns:o="urn:schemas-microsoft-com:office:office" xmlns:r="http://schemas.openxmlformats.org/officeDocument/2006/relationships" xmlns:m="http://schemas.openxmlformats.org/officeDocument/2006/math" xmlns:v="urn:schemas-microsoft-com:vml" xmlns:wp14="http://schemas.microsoft.com/office/word/2010/wordprocessingDrawing" xmlns:wp="http://schemas.openxmlformats.org/drawingml/2006/wordprocessingDrawing" xmlns:w10="urn:schemas-microsoft-com:office:word" xmlns:w="http://schemas.openxmlformats.org/wordprocessingml/2006/main" xmlns:w14="http://schemas.microsoft.com/office/word/2010/wordml" xmlns:w15="http://schemas.microsoft.com/office/word/2012/wordml" xmlns:wpg="http://schemas.microsoft.com/office/word/2010/wordprocessingGroup" xmlns:wpi="http://schemas.microsoft.com/office/word/2010/wordprocessingInk" xmlns:wne="http://schemas.microsoft.com/office/word/2006/wordml" xmlns:wps="http://schemas.microsoft.com/office/word/2010/wordprocessingShape" mc:Ignorable="w14 w15 wp14">
-  <w:abstractNum w:abstractNumId="0" w15:restartNumberingAfterBreak="0">
+<w:numbering xmlns:ve="http://schemas.openxmlformats.org/markup-compatibility/2006" xmlns:o="urn:schemas-microsoft-com:office:office" xmlns:r="http://schemas.openxmlformats.org/officeDocument/2006/relationships" xmlns:m="http://schemas.openxmlformats.org/officeDocument/2006/math" xmlns:v="urn:schemas-microsoft-com:vml" xmlns:wp="http://schemas.openxmlformats.org/drawingml/2006/wordprocessingDrawing" xmlns:w10="urn:schemas-microsoft-com:office:word" xmlns:w="http://schemas.openxmlformats.org/wordprocessingml/2006/main" xmlns:wne="http://schemas.microsoft.com/office/word/2006/wordml">
+  <w:abstractNum w:abstractNumId="0">
     <w:nsid w:val="0C024F2A"/>
     <w:multiLevelType w:val="hybridMultilevel"/>
     <w:tmpl w:val="7ACC8A6C"/>
@@ -15922,7 +13250,7 @@
       </w:pPr>
     </w:lvl>
   </w:abstractNum>
-  <w:abstractNum w:abstractNumId="1" w15:restartNumberingAfterBreak="0">
+  <w:abstractNum w:abstractNumId="1">
     <w:nsid w:val="0CB35EBE"/>
     <w:multiLevelType w:val="hybridMultilevel"/>
     <w:tmpl w:val="9DB81E32"/>
@@ -16011,7 +13339,7 @@
       </w:pPr>
     </w:lvl>
   </w:abstractNum>
-  <w:abstractNum w:abstractNumId="2" w15:restartNumberingAfterBreak="0">
+  <w:abstractNum w:abstractNumId="2">
     <w:nsid w:val="0CB817CD"/>
     <w:multiLevelType w:val="hybridMultilevel"/>
     <w:tmpl w:val="B03A3CB0"/>
@@ -16124,7 +13452,7 @@
       </w:rPr>
     </w:lvl>
   </w:abstractNum>
-  <w:abstractNum w:abstractNumId="3" w15:restartNumberingAfterBreak="0">
+  <w:abstractNum w:abstractNumId="3">
     <w:nsid w:val="12446F65"/>
     <w:multiLevelType w:val="hybridMultilevel"/>
     <w:tmpl w:val="A0C8BD4C"/>
@@ -16237,7 +13565,7 @@
       </w:rPr>
     </w:lvl>
   </w:abstractNum>
-  <w:abstractNum w:abstractNumId="4" w15:restartNumberingAfterBreak="0">
+  <w:abstractNum w:abstractNumId="4">
     <w:nsid w:val="12864C09"/>
     <w:multiLevelType w:val="multilevel"/>
     <w:tmpl w:val="D2020D00"/>
@@ -16359,7 +13687,7 @@
       </w:rPr>
     </w:lvl>
   </w:abstractNum>
-  <w:abstractNum w:abstractNumId="5" w15:restartNumberingAfterBreak="0">
+  <w:abstractNum w:abstractNumId="5">
     <w:nsid w:val="170542F8"/>
     <w:multiLevelType w:val="hybridMultilevel"/>
     <w:tmpl w:val="E7B6B20E"/>
@@ -16449,7 +13777,7 @@
       </w:pPr>
     </w:lvl>
   </w:abstractNum>
-  <w:abstractNum w:abstractNumId="6" w15:restartNumberingAfterBreak="0">
+  <w:abstractNum w:abstractNumId="6">
     <w:nsid w:val="1A237471"/>
     <w:multiLevelType w:val="hybridMultilevel"/>
     <w:tmpl w:val="E94C96E6"/>
@@ -16535,7 +13863,7 @@
       </w:pPr>
     </w:lvl>
   </w:abstractNum>
-  <w:abstractNum w:abstractNumId="7" w15:restartNumberingAfterBreak="0">
+  <w:abstractNum w:abstractNumId="7">
     <w:nsid w:val="1C7C7ACC"/>
     <w:multiLevelType w:val="multilevel"/>
     <w:tmpl w:val="D38052DA"/>
@@ -16653,7 +13981,7 @@
       </w:rPr>
     </w:lvl>
   </w:abstractNum>
-  <w:abstractNum w:abstractNumId="8" w15:restartNumberingAfterBreak="0">
+  <w:abstractNum w:abstractNumId="8">
     <w:nsid w:val="1EF41BDE"/>
     <w:multiLevelType w:val="hybridMultilevel"/>
     <w:tmpl w:val="B484C692"/>
@@ -16739,7 +14067,7 @@
       </w:pPr>
     </w:lvl>
   </w:abstractNum>
-  <w:abstractNum w:abstractNumId="9" w15:restartNumberingAfterBreak="0">
+  <w:abstractNum w:abstractNumId="9">
     <w:nsid w:val="22F24DDA"/>
     <w:multiLevelType w:val="hybridMultilevel"/>
     <w:tmpl w:val="EE665E22"/>
@@ -16828,7 +14156,7 @@
       </w:pPr>
     </w:lvl>
   </w:abstractNum>
-  <w:abstractNum w:abstractNumId="10" w15:restartNumberingAfterBreak="0">
+  <w:abstractNum w:abstractNumId="10">
     <w:nsid w:val="25607E97"/>
     <w:multiLevelType w:val="hybridMultilevel"/>
     <w:tmpl w:val="7FA4233A"/>
@@ -16914,7 +14242,7 @@
       </w:pPr>
     </w:lvl>
   </w:abstractNum>
-  <w:abstractNum w:abstractNumId="11" w15:restartNumberingAfterBreak="0">
+  <w:abstractNum w:abstractNumId="11">
     <w:nsid w:val="312E73D0"/>
     <w:multiLevelType w:val="hybridMultilevel"/>
     <w:tmpl w:val="891A22FA"/>
@@ -17027,7 +14355,7 @@
       </w:rPr>
     </w:lvl>
   </w:abstractNum>
-  <w:abstractNum w:abstractNumId="12" w15:restartNumberingAfterBreak="0">
+  <w:abstractNum w:abstractNumId="12">
     <w:nsid w:val="31A0765B"/>
     <w:multiLevelType w:val="hybridMultilevel"/>
     <w:tmpl w:val="1BD86F86"/>
@@ -17117,7 +14445,7 @@
       </w:pPr>
     </w:lvl>
   </w:abstractNum>
-  <w:abstractNum w:abstractNumId="13" w15:restartNumberingAfterBreak="0">
+  <w:abstractNum w:abstractNumId="13">
     <w:nsid w:val="36AC1BCB"/>
     <w:multiLevelType w:val="hybridMultilevel"/>
     <w:tmpl w:val="A59A7D20"/>
@@ -17206,7 +14534,7 @@
       </w:pPr>
     </w:lvl>
   </w:abstractNum>
-  <w:abstractNum w:abstractNumId="14" w15:restartNumberingAfterBreak="0">
+  <w:abstractNum w:abstractNumId="14">
     <w:nsid w:val="3E574114"/>
     <w:multiLevelType w:val="hybridMultilevel"/>
     <w:tmpl w:val="5ADC2C7E"/>
@@ -17295,7 +14623,7 @@
       </w:pPr>
     </w:lvl>
   </w:abstractNum>
-  <w:abstractNum w:abstractNumId="15" w15:restartNumberingAfterBreak="0">
+  <w:abstractNum w:abstractNumId="15">
     <w:nsid w:val="42085D4A"/>
     <w:multiLevelType w:val="multilevel"/>
     <w:tmpl w:val="D38052DA"/>
@@ -17413,7 +14741,7 @@
       </w:rPr>
     </w:lvl>
   </w:abstractNum>
-  <w:abstractNum w:abstractNumId="16" w15:restartNumberingAfterBreak="0">
+  <w:abstractNum w:abstractNumId="16">
     <w:nsid w:val="46DD41D4"/>
     <w:multiLevelType w:val="hybridMultilevel"/>
     <w:tmpl w:val="4A58937E"/>
@@ -17526,7 +14854,7 @@
       </w:rPr>
     </w:lvl>
   </w:abstractNum>
-  <w:abstractNum w:abstractNumId="17" w15:restartNumberingAfterBreak="0">
+  <w:abstractNum w:abstractNumId="17">
     <w:nsid w:val="480C497E"/>
     <w:multiLevelType w:val="hybridMultilevel"/>
     <w:tmpl w:val="6E5C39A4"/>
@@ -17639,7 +14967,7 @@
       </w:rPr>
     </w:lvl>
   </w:abstractNum>
-  <w:abstractNum w:abstractNumId="18" w15:restartNumberingAfterBreak="0">
+  <w:abstractNum w:abstractNumId="18">
     <w:nsid w:val="4A927999"/>
     <w:multiLevelType w:val="hybridMultilevel"/>
     <w:tmpl w:val="807A2740"/>
@@ -17752,7 +15080,7 @@
       </w:rPr>
     </w:lvl>
   </w:abstractNum>
-  <w:abstractNum w:abstractNumId="19" w15:restartNumberingAfterBreak="0">
+  <w:abstractNum w:abstractNumId="19">
     <w:nsid w:val="4FFC3494"/>
     <w:multiLevelType w:val="hybridMultilevel"/>
     <w:tmpl w:val="A0D82F26"/>
@@ -17841,7 +15169,7 @@
       </w:pPr>
     </w:lvl>
   </w:abstractNum>
-  <w:abstractNum w:abstractNumId="20" w15:restartNumberingAfterBreak="0">
+  <w:abstractNum w:abstractNumId="20">
     <w:nsid w:val="51741515"/>
     <w:multiLevelType w:val="hybridMultilevel"/>
     <w:tmpl w:val="34B09FC8"/>
@@ -17954,7 +15282,7 @@
       </w:rPr>
     </w:lvl>
   </w:abstractNum>
-  <w:abstractNum w:abstractNumId="21" w15:restartNumberingAfterBreak="0">
+  <w:abstractNum w:abstractNumId="21">
     <w:nsid w:val="52426FA6"/>
     <w:multiLevelType w:val="hybridMultilevel"/>
     <w:tmpl w:val="E28A8494"/>
@@ -18043,7 +15371,7 @@
       </w:pPr>
     </w:lvl>
   </w:abstractNum>
-  <w:abstractNum w:abstractNumId="22" w15:restartNumberingAfterBreak="0">
+  <w:abstractNum w:abstractNumId="22">
     <w:nsid w:val="59EA32BC"/>
     <w:multiLevelType w:val="hybridMultilevel"/>
     <w:tmpl w:val="2E3654C6"/>
@@ -18135,7 +15463,7 @@
       </w:pPr>
     </w:lvl>
   </w:abstractNum>
-  <w:abstractNum w:abstractNumId="23" w15:restartNumberingAfterBreak="0">
+  <w:abstractNum w:abstractNumId="23">
     <w:nsid w:val="5C9C25A9"/>
     <w:multiLevelType w:val="hybridMultilevel"/>
     <w:tmpl w:val="F2BE2456"/>
@@ -18248,7 +15576,7 @@
       </w:rPr>
     </w:lvl>
   </w:abstractNum>
-  <w:abstractNum w:abstractNumId="24" w15:restartNumberingAfterBreak="0">
+  <w:abstractNum w:abstractNumId="24">
     <w:nsid w:val="674F201A"/>
     <w:multiLevelType w:val="hybridMultilevel"/>
     <w:tmpl w:val="5E54166A"/>
@@ -18361,7 +15689,7 @@
       </w:rPr>
     </w:lvl>
   </w:abstractNum>
-  <w:abstractNum w:abstractNumId="25" w15:restartNumberingAfterBreak="0">
+  <w:abstractNum w:abstractNumId="25">
     <w:nsid w:val="705B2410"/>
     <w:multiLevelType w:val="hybridMultilevel"/>
     <w:tmpl w:val="525053A8"/>
@@ -18450,7 +15778,7 @@
       </w:pPr>
     </w:lvl>
   </w:abstractNum>
-  <w:abstractNum w:abstractNumId="26" w15:restartNumberingAfterBreak="0">
+  <w:abstractNum w:abstractNumId="26">
     <w:nsid w:val="73526F0A"/>
     <w:multiLevelType w:val="hybridMultilevel"/>
     <w:tmpl w:val="2EDAE8D6"/>
@@ -18563,7 +15891,7 @@
       </w:rPr>
     </w:lvl>
   </w:abstractNum>
-  <w:abstractNum w:abstractNumId="27" w15:restartNumberingAfterBreak="0">
+  <w:abstractNum w:abstractNumId="27">
     <w:nsid w:val="75D23F37"/>
     <w:multiLevelType w:val="hybridMultilevel"/>
     <w:tmpl w:val="A56CB1E2"/>
@@ -18649,7 +15977,7 @@
       </w:pPr>
     </w:lvl>
   </w:abstractNum>
-  <w:abstractNum w:abstractNumId="28" w15:restartNumberingAfterBreak="0">
+  <w:abstractNum w:abstractNumId="28">
     <w:nsid w:val="7B4F57E8"/>
     <w:multiLevelType w:val="hybridMultilevel"/>
     <w:tmpl w:val="409ACB54"/>
@@ -18762,7 +16090,7 @@
       </w:rPr>
     </w:lvl>
   </w:abstractNum>
-  <w:abstractNum w:abstractNumId="29" w15:restartNumberingAfterBreak="0">
+  <w:abstractNum w:abstractNumId="29">
     <w:nsid w:val="7E380679"/>
     <w:multiLevelType w:val="hybridMultilevel"/>
     <w:tmpl w:val="480E91D8"/>
@@ -18945,7 +16273,7 @@
 </file>
 
 <file path=word/styles.xml><?xml version="1.0" encoding="utf-8"?>
-<w:styles xmlns:mc="http://schemas.openxmlformats.org/markup-compatibility/2006" xmlns:r="http://schemas.openxmlformats.org/officeDocument/2006/relationships" xmlns:w="http://schemas.openxmlformats.org/wordprocessingml/2006/main" xmlns:w14="http://schemas.microsoft.com/office/word/2010/wordml" xmlns:w15="http://schemas.microsoft.com/office/word/2012/wordml" mc:Ignorable="w14 w15">
+<w:styles xmlns:r="http://schemas.openxmlformats.org/officeDocument/2006/relationships" xmlns:w="http://schemas.openxmlformats.org/wordprocessingml/2006/main">
   <w:docDefaults>
     <w:rPrDefault>
       <w:rPr>
@@ -18955,378 +16283,144 @@
     </w:rPrDefault>
     <w:pPrDefault/>
   </w:docDefaults>
-  <w:latentStyles w:defLockedState="0" w:defUIPriority="99" w:defSemiHidden="0" w:defUnhideWhenUsed="0" w:defQFormat="0" w:count="371">
-    <w:lsdException w:name="Normal" w:uiPriority="0" w:qFormat="1"/>
-    <w:lsdException w:name="heading 1" w:uiPriority="9" w:qFormat="1"/>
-    <w:lsdException w:name="heading 2" w:semiHidden="1" w:uiPriority="9" w:unhideWhenUsed="1" w:qFormat="1"/>
-    <w:lsdException w:name="heading 3" w:semiHidden="1" w:uiPriority="9" w:unhideWhenUsed="1" w:qFormat="1"/>
-    <w:lsdException w:name="heading 4" w:semiHidden="1" w:uiPriority="9" w:unhideWhenUsed="1" w:qFormat="1"/>
-    <w:lsdException w:name="heading 5" w:semiHidden="1" w:uiPriority="9" w:unhideWhenUsed="1" w:qFormat="1"/>
-    <w:lsdException w:name="heading 6" w:semiHidden="1" w:uiPriority="9" w:unhideWhenUsed="1" w:qFormat="1"/>
-    <w:lsdException w:name="heading 7" w:semiHidden="1" w:uiPriority="9" w:unhideWhenUsed="1" w:qFormat="1"/>
-    <w:lsdException w:name="heading 8" w:semiHidden="1" w:uiPriority="9" w:unhideWhenUsed="1" w:qFormat="1"/>
-    <w:lsdException w:name="heading 9" w:semiHidden="1" w:uiPriority="9" w:unhideWhenUsed="1" w:qFormat="1"/>
-    <w:lsdException w:name="index 1" w:semiHidden="1" w:unhideWhenUsed="1"/>
-    <w:lsdException w:name="index 2" w:semiHidden="1" w:unhideWhenUsed="1"/>
-    <w:lsdException w:name="index 3" w:semiHidden="1" w:unhideWhenUsed="1"/>
-    <w:lsdException w:name="index 4" w:semiHidden="1" w:unhideWhenUsed="1"/>
-    <w:lsdException w:name="index 5" w:semiHidden="1" w:unhideWhenUsed="1"/>
-    <w:lsdException w:name="index 6" w:semiHidden="1" w:unhideWhenUsed="1"/>
-    <w:lsdException w:name="index 7" w:semiHidden="1" w:unhideWhenUsed="1"/>
-    <w:lsdException w:name="index 8" w:semiHidden="1" w:unhideWhenUsed="1"/>
-    <w:lsdException w:name="index 9" w:semiHidden="1" w:unhideWhenUsed="1"/>
-    <w:lsdException w:name="toc 1" w:semiHidden="1" w:uiPriority="39" w:unhideWhenUsed="1"/>
-    <w:lsdException w:name="toc 2" w:semiHidden="1" w:uiPriority="39" w:unhideWhenUsed="1"/>
-    <w:lsdException w:name="toc 3" w:semiHidden="1" w:uiPriority="39" w:unhideWhenUsed="1"/>
-    <w:lsdException w:name="toc 4" w:semiHidden="1" w:uiPriority="39" w:unhideWhenUsed="1"/>
-    <w:lsdException w:name="toc 5" w:semiHidden="1" w:uiPriority="39" w:unhideWhenUsed="1"/>
-    <w:lsdException w:name="toc 6" w:semiHidden="1" w:uiPriority="39" w:unhideWhenUsed="1"/>
-    <w:lsdException w:name="toc 7" w:semiHidden="1" w:uiPriority="39" w:unhideWhenUsed="1"/>
-    <w:lsdException w:name="toc 8" w:semiHidden="1" w:uiPriority="39" w:unhideWhenUsed="1"/>
-    <w:lsdException w:name="toc 9" w:semiHidden="1" w:uiPriority="39" w:unhideWhenUsed="1"/>
-    <w:lsdException w:name="Normal Indent" w:semiHidden="1" w:unhideWhenUsed="1"/>
-    <w:lsdException w:name="footnote text" w:semiHidden="1" w:unhideWhenUsed="1"/>
-    <w:lsdException w:name="annotation text" w:semiHidden="1" w:unhideWhenUsed="1"/>
-    <w:lsdException w:name="header" w:semiHidden="1" w:unhideWhenUsed="1"/>
-    <w:lsdException w:name="footer" w:semiHidden="1" w:unhideWhenUsed="1"/>
-    <w:lsdException w:name="index heading" w:semiHidden="1" w:unhideWhenUsed="1"/>
-    <w:lsdException w:name="caption" w:semiHidden="1" w:uiPriority="35" w:unhideWhenUsed="1" w:qFormat="1"/>
-    <w:lsdException w:name="table of figures" w:semiHidden="1" w:unhideWhenUsed="1"/>
-    <w:lsdException w:name="envelope address" w:semiHidden="1" w:unhideWhenUsed="1"/>
-    <w:lsdException w:name="envelope return" w:semiHidden="1" w:unhideWhenUsed="1"/>
-    <w:lsdException w:name="footnote reference" w:semiHidden="1" w:unhideWhenUsed="1"/>
-    <w:lsdException w:name="annotation reference" w:semiHidden="1" w:unhideWhenUsed="1"/>
-    <w:lsdException w:name="line number" w:semiHidden="1" w:unhideWhenUsed="1"/>
-    <w:lsdException w:name="page number" w:semiHidden="1" w:unhideWhenUsed="1"/>
-    <w:lsdException w:name="endnote reference" w:semiHidden="1" w:unhideWhenUsed="1"/>
-    <w:lsdException w:name="endnote text" w:semiHidden="1" w:unhideWhenUsed="1"/>
-    <w:lsdException w:name="table of authorities" w:semiHidden="1" w:unhideWhenUsed="1"/>
-    <w:lsdException w:name="macro" w:semiHidden="1" w:unhideWhenUsed="1"/>
-    <w:lsdException w:name="toa heading" w:semiHidden="1" w:unhideWhenUsed="1"/>
-    <w:lsdException w:name="List" w:semiHidden="1" w:unhideWhenUsed="1"/>
-    <w:lsdException w:name="List Bullet" w:semiHidden="1" w:unhideWhenUsed="1"/>
-    <w:lsdException w:name="List Number" w:semiHidden="1" w:unhideWhenUsed="1"/>
-    <w:lsdException w:name="List 2" w:semiHidden="1" w:unhideWhenUsed="1"/>
-    <w:lsdException w:name="List 3" w:semiHidden="1" w:unhideWhenUsed="1"/>
-    <w:lsdException w:name="List 4" w:semiHidden="1" w:unhideWhenUsed="1"/>
-    <w:lsdException w:name="List 5" w:semiHidden="1" w:unhideWhenUsed="1"/>
-    <w:lsdException w:name="List Bullet 2" w:semiHidden="1" w:unhideWhenUsed="1"/>
-    <w:lsdException w:name="List Bullet 3" w:semiHidden="1" w:unhideWhenUsed="1"/>
-    <w:lsdException w:name="List Bullet 4" w:semiHidden="1" w:unhideWhenUsed="1"/>
-    <w:lsdException w:name="List Bullet 5" w:semiHidden="1" w:unhideWhenUsed="1"/>
-    <w:lsdException w:name="List Number 2" w:semiHidden="1" w:unhideWhenUsed="1"/>
-    <w:lsdException w:name="List Number 3" w:semiHidden="1" w:unhideWhenUsed="1"/>
-    <w:lsdException w:name="List Number 4" w:semiHidden="1" w:unhideWhenUsed="1"/>
-    <w:lsdException w:name="List Number 5" w:semiHidden="1" w:unhideWhenUsed="1"/>
-    <w:lsdException w:name="Title" w:uiPriority="10" w:qFormat="1"/>
-    <w:lsdException w:name="Closing" w:semiHidden="1" w:unhideWhenUsed="1"/>
-    <w:lsdException w:name="Signature" w:semiHidden="1" w:unhideWhenUsed="1"/>
-    <w:lsdException w:name="Default Paragraph Font" w:semiHidden="1" w:uiPriority="1" w:unhideWhenUsed="1"/>
-    <w:lsdException w:name="Body Text" w:semiHidden="1" w:unhideWhenUsed="1"/>
-    <w:lsdException w:name="Body Text Indent" w:semiHidden="1" w:unhideWhenUsed="1"/>
-    <w:lsdException w:name="List Continue" w:semiHidden="1" w:unhideWhenUsed="1"/>
-    <w:lsdException w:name="List Continue 2" w:semiHidden="1" w:unhideWhenUsed="1"/>
-    <w:lsdException w:name="List Continue 3" w:semiHidden="1" w:unhideWhenUsed="1"/>
-    <w:lsdException w:name="List Continue 4" w:semiHidden="1" w:unhideWhenUsed="1"/>
-    <w:lsdException w:name="List Continue 5" w:semiHidden="1" w:unhideWhenUsed="1"/>
-    <w:lsdException w:name="Message Header" w:semiHidden="1" w:unhideWhenUsed="1"/>
-    <w:lsdException w:name="Subtitle" w:uiPriority="11" w:qFormat="1"/>
-    <w:lsdException w:name="Salutation" w:semiHidden="1" w:unhideWhenUsed="1"/>
-    <w:lsdException w:name="Date" w:semiHidden="1" w:unhideWhenUsed="1"/>
-    <w:lsdException w:name="Body Text First Indent" w:semiHidden="1" w:unhideWhenUsed="1"/>
-    <w:lsdException w:name="Body Text First Indent 2" w:semiHidden="1" w:unhideWhenUsed="1"/>
-    <w:lsdException w:name="Note Heading" w:semiHidden="1" w:unhideWhenUsed="1"/>
-    <w:lsdException w:name="Body Text 2" w:semiHidden="1" w:unhideWhenUsed="1"/>
-    <w:lsdException w:name="Body Text 3" w:semiHidden="1" w:unhideWhenUsed="1"/>
-    <w:lsdException w:name="Body Text Indent 2" w:semiHidden="1" w:unhideWhenUsed="1"/>
-    <w:lsdException w:name="Body Text Indent 3" w:semiHidden="1" w:unhideWhenUsed="1"/>
-    <w:lsdException w:name="Block Text" w:semiHidden="1" w:unhideWhenUsed="1"/>
-    <w:lsdException w:name="Hyperlink" w:semiHidden="1" w:unhideWhenUsed="1"/>
-    <w:lsdException w:name="FollowedHyperlink" w:semiHidden="1" w:unhideWhenUsed="1"/>
-    <w:lsdException w:name="Strong" w:uiPriority="22" w:qFormat="1"/>
-    <w:lsdException w:name="Emphasis" w:uiPriority="20" w:qFormat="1"/>
-    <w:lsdException w:name="Document Map" w:semiHidden="1" w:unhideWhenUsed="1"/>
-    <w:lsdException w:name="Plain Text" w:semiHidden="1" w:unhideWhenUsed="1"/>
-    <w:lsdException w:name="E-mail Signature" w:semiHidden="1" w:unhideWhenUsed="1"/>
-    <w:lsdException w:name="HTML Top of Form" w:semiHidden="1" w:unhideWhenUsed="1"/>
-    <w:lsdException w:name="HTML Bottom of Form" w:semiHidden="1" w:unhideWhenUsed="1"/>
-    <w:lsdException w:name="Normal (Web)" w:semiHidden="1" w:unhideWhenUsed="1"/>
-    <w:lsdException w:name="HTML Acronym" w:semiHidden="1" w:unhideWhenUsed="1"/>
-    <w:lsdException w:name="HTML Address" w:semiHidden="1" w:unhideWhenUsed="1"/>
-    <w:lsdException w:name="HTML Cite" w:semiHidden="1" w:unhideWhenUsed="1"/>
-    <w:lsdException w:name="HTML Code" w:semiHidden="1" w:unhideWhenUsed="1"/>
-    <w:lsdException w:name="HTML Definition" w:semiHidden="1" w:unhideWhenUsed="1"/>
-    <w:lsdException w:name="HTML Keyboard" w:semiHidden="1" w:unhideWhenUsed="1"/>
-    <w:lsdException w:name="HTML Preformatted" w:semiHidden="1" w:unhideWhenUsed="1"/>
-    <w:lsdException w:name="HTML Sample" w:semiHidden="1" w:unhideWhenUsed="1"/>
-    <w:lsdException w:name="HTML Typewriter" w:semiHidden="1" w:unhideWhenUsed="1"/>
-    <w:lsdException w:name="HTML Variable" w:semiHidden="1" w:unhideWhenUsed="1"/>
-    <w:lsdException w:name="Normal Table" w:semiHidden="1" w:unhideWhenUsed="1"/>
-    <w:lsdException w:name="annotation subject" w:semiHidden="1" w:unhideWhenUsed="1"/>
-    <w:lsdException w:name="No List" w:semiHidden="1" w:unhideWhenUsed="1"/>
-    <w:lsdException w:name="Outline List 1" w:semiHidden="1" w:unhideWhenUsed="1"/>
-    <w:lsdException w:name="Outline List 2" w:semiHidden="1" w:unhideWhenUsed="1"/>
-    <w:lsdException w:name="Outline List 3" w:semiHidden="1" w:unhideWhenUsed="1"/>
-    <w:lsdException w:name="Table Simple 1" w:semiHidden="1" w:unhideWhenUsed="1"/>
-    <w:lsdException w:name="Table Simple 2" w:semiHidden="1" w:unhideWhenUsed="1"/>
-    <w:lsdException w:name="Table Simple 3" w:semiHidden="1" w:unhideWhenUsed="1"/>
-    <w:lsdException w:name="Table Classic 1" w:semiHidden="1" w:unhideWhenUsed="1"/>
-    <w:lsdException w:name="Table Classic 2" w:semiHidden="1" w:unhideWhenUsed="1"/>
-    <w:lsdException w:name="Table Classic 3" w:semiHidden="1" w:unhideWhenUsed="1"/>
-    <w:lsdException w:name="Table Classic 4" w:semiHidden="1" w:unhideWhenUsed="1"/>
-    <w:lsdException w:name="Table Colorful 1" w:semiHidden="1" w:unhideWhenUsed="1"/>
-    <w:lsdException w:name="Table Colorful 2" w:semiHidden="1" w:unhideWhenUsed="1"/>
-    <w:lsdException w:name="Table Colorful 3" w:semiHidden="1" w:unhideWhenUsed="1"/>
-    <w:lsdException w:name="Table Columns 1" w:semiHidden="1" w:unhideWhenUsed="1"/>
-    <w:lsdException w:name="Table Columns 2" w:semiHidden="1" w:unhideWhenUsed="1"/>
-    <w:lsdException w:name="Table Columns 3" w:semiHidden="1" w:unhideWhenUsed="1"/>
-    <w:lsdException w:name="Table Columns 4" w:semiHidden="1" w:unhideWhenUsed="1"/>
-    <w:lsdException w:name="Table Columns 5" w:semiHidden="1" w:unhideWhenUsed="1"/>
-    <w:lsdException w:name="Table Grid 1" w:semiHidden="1" w:unhideWhenUsed="1"/>
-    <w:lsdException w:name="Table Grid 2" w:semiHidden="1" w:unhideWhenUsed="1"/>
-    <w:lsdException w:name="Table Grid 3" w:semiHidden="1" w:unhideWhenUsed="1"/>
-    <w:lsdException w:name="Table Grid 4" w:semiHidden="1" w:unhideWhenUsed="1"/>
-    <w:lsdException w:name="Table Grid 5" w:semiHidden="1" w:unhideWhenUsed="1"/>
-    <w:lsdException w:name="Table Grid 6" w:semiHidden="1" w:unhideWhenUsed="1"/>
-    <w:lsdException w:name="Table Grid 7" w:semiHidden="1" w:unhideWhenUsed="1"/>
-    <w:lsdException w:name="Table Grid 8" w:semiHidden="1" w:unhideWhenUsed="1"/>
-    <w:lsdException w:name="Table List 1" w:semiHidden="1" w:unhideWhenUsed="1"/>
-    <w:lsdException w:name="Table List 2" w:semiHidden="1" w:unhideWhenUsed="1"/>
-    <w:lsdException w:name="Table List 3" w:semiHidden="1" w:unhideWhenUsed="1"/>
-    <w:lsdException w:name="Table List 4" w:semiHidden="1" w:unhideWhenUsed="1"/>
-    <w:lsdException w:name="Table List 5" w:semiHidden="1" w:unhideWhenUsed="1"/>
-    <w:lsdException w:name="Table List 6" w:semiHidden="1" w:unhideWhenUsed="1"/>
-    <w:lsdException w:name="Table List 7" w:semiHidden="1" w:unhideWhenUsed="1"/>
-    <w:lsdException w:name="Table List 8" w:semiHidden="1" w:unhideWhenUsed="1"/>
-    <w:lsdException w:name="Table 3D effects 1" w:semiHidden="1" w:unhideWhenUsed="1"/>
-    <w:lsdException w:name="Table 3D effects 2" w:semiHidden="1" w:unhideWhenUsed="1"/>
-    <w:lsdException w:name="Table 3D effects 3" w:semiHidden="1" w:unhideWhenUsed="1"/>
-    <w:lsdException w:name="Table Contemporary" w:semiHidden="1" w:unhideWhenUsed="1"/>
-    <w:lsdException w:name="Table Elegant" w:semiHidden="1" w:unhideWhenUsed="1"/>
-    <w:lsdException w:name="Table Professional" w:semiHidden="1" w:unhideWhenUsed="1"/>
-    <w:lsdException w:name="Table Subtle 1" w:semiHidden="1" w:unhideWhenUsed="1"/>
-    <w:lsdException w:name="Table Subtle 2" w:semiHidden="1" w:unhideWhenUsed="1"/>
-    <w:lsdException w:name="Table Web 1" w:semiHidden="1" w:unhideWhenUsed="1"/>
-    <w:lsdException w:name="Table Web 2" w:semiHidden="1" w:unhideWhenUsed="1"/>
-    <w:lsdException w:name="Table Web 3" w:semiHidden="1" w:unhideWhenUsed="1"/>
-    <w:lsdException w:name="Balloon Text" w:semiHidden="1" w:unhideWhenUsed="1"/>
-    <w:lsdException w:name="Table Grid" w:uiPriority="39"/>
-    <w:lsdException w:name="Table Theme" w:semiHidden="1" w:unhideWhenUsed="1"/>
-    <w:lsdException w:name="Placeholder Text" w:semiHidden="1"/>
-    <w:lsdException w:name="No Spacing" w:uiPriority="1" w:qFormat="1"/>
-    <w:lsdException w:name="Light Shading" w:uiPriority="60"/>
-    <w:lsdException w:name="Light List" w:uiPriority="61"/>
-    <w:lsdException w:name="Light Grid" w:uiPriority="62"/>
-    <w:lsdException w:name="Medium Shading 1" w:uiPriority="63"/>
-    <w:lsdException w:name="Medium Shading 2" w:uiPriority="64"/>
-    <w:lsdException w:name="Medium List 1" w:uiPriority="65"/>
-    <w:lsdException w:name="Medium List 2" w:uiPriority="66"/>
-    <w:lsdException w:name="Medium Grid 1" w:uiPriority="67"/>
-    <w:lsdException w:name="Medium Grid 2" w:uiPriority="68"/>
-    <w:lsdException w:name="Medium Grid 3" w:uiPriority="69"/>
-    <w:lsdException w:name="Dark List" w:uiPriority="70"/>
-    <w:lsdException w:name="Colorful Shading" w:uiPriority="71"/>
-    <w:lsdException w:name="Colorful List" w:uiPriority="72"/>
-    <w:lsdException w:name="Colorful Grid" w:uiPriority="73"/>
-    <w:lsdException w:name="Light Shading Accent 1" w:uiPriority="60"/>
-    <w:lsdException w:name="Light List Accent 1" w:uiPriority="61"/>
-    <w:lsdException w:name="Light Grid Accent 1" w:uiPriority="62"/>
-    <w:lsdException w:name="Medium Shading 1 Accent 1" w:uiPriority="63"/>
-    <w:lsdException w:name="Medium Shading 2 Accent 1" w:uiPriority="64"/>
-    <w:lsdException w:name="Medium List 1 Accent 1" w:uiPriority="65"/>
-    <w:lsdException w:name="Revision" w:semiHidden="1"/>
-    <w:lsdException w:name="List Paragraph" w:uiPriority="34" w:qFormat="1"/>
-    <w:lsdException w:name="Quote" w:uiPriority="29" w:qFormat="1"/>
-    <w:lsdException w:name="Intense Quote" w:uiPriority="30" w:qFormat="1"/>
-    <w:lsdException w:name="Medium List 2 Accent 1" w:uiPriority="66"/>
-    <w:lsdException w:name="Medium Grid 1 Accent 1" w:uiPriority="67"/>
-    <w:lsdException w:name="Medium Grid 2 Accent 1" w:uiPriority="68"/>
-    <w:lsdException w:name="Medium Grid 3 Accent 1" w:uiPriority="69"/>
-    <w:lsdException w:name="Dark List Accent 1" w:uiPriority="70"/>
-    <w:lsdException w:name="Colorful Shading Accent 1" w:uiPriority="71"/>
-    <w:lsdException w:name="Colorful List Accent 1" w:uiPriority="72"/>
-    <w:lsdException w:name="Colorful Grid Accent 1" w:uiPriority="73"/>
-    <w:lsdException w:name="Light Shading Accent 2" w:uiPriority="60"/>
-    <w:lsdException w:name="Light List Accent 2" w:uiPriority="61"/>
-    <w:lsdException w:name="Light Grid Accent 2" w:uiPriority="62"/>
-    <w:lsdException w:name="Medium Shading 1 Accent 2" w:uiPriority="63"/>
-    <w:lsdException w:name="Medium Shading 2 Accent 2" w:uiPriority="64"/>
-    <w:lsdException w:name="Medium List 1 Accent 2" w:uiPriority="65"/>
-    <w:lsdException w:name="Medium List 2 Accent 2" w:uiPriority="66"/>
-    <w:lsdException w:name="Medium Grid 1 Accent 2" w:uiPriority="67"/>
-    <w:lsdException w:name="Medium Grid 2 Accent 2" w:uiPriority="68"/>
-    <w:lsdException w:name="Medium Grid 3 Accent 2" w:uiPriority="69"/>
-    <w:lsdException w:name="Dark List Accent 2" w:uiPriority="70"/>
-    <w:lsdException w:name="Colorful Shading Accent 2" w:uiPriority="71"/>
-    <w:lsdException w:name="Colorful List Accent 2" w:uiPriority="72"/>
-    <w:lsdException w:name="Colorful Grid Accent 2" w:uiPriority="73"/>
-    <w:lsdException w:name="Light Shading Accent 3" w:uiPriority="60"/>
-    <w:lsdException w:name="Light List Accent 3" w:uiPriority="61"/>
-    <w:lsdException w:name="Light Grid Accent 3" w:uiPriority="62"/>
-    <w:lsdException w:name="Medium Shading 1 Accent 3" w:uiPriority="63"/>
-    <w:lsdException w:name="Medium Shading 2 Accent 3" w:uiPriority="64"/>
-    <w:lsdException w:name="Medium List 1 Accent 3" w:uiPriority="65"/>
-    <w:lsdException w:name="Medium List 2 Accent 3" w:uiPriority="66"/>
-    <w:lsdException w:name="Medium Grid 1 Accent 3" w:uiPriority="67"/>
-    <w:lsdException w:name="Medium Grid 2 Accent 3" w:uiPriority="68"/>
-    <w:lsdException w:name="Medium Grid 3 Accent 3" w:uiPriority="69"/>
-    <w:lsdException w:name="Dark List Accent 3" w:uiPriority="70"/>
-    <w:lsdException w:name="Colorful Shading Accent 3" w:uiPriority="71"/>
-    <w:lsdException w:name="Colorful List Accent 3" w:uiPriority="72"/>
-    <w:lsdException w:name="Colorful Grid Accent 3" w:uiPriority="73"/>
-    <w:lsdException w:name="Light Shading Accent 4" w:uiPriority="60"/>
-    <w:lsdException w:name="Light List Accent 4" w:uiPriority="61"/>
-    <w:lsdException w:name="Light Grid Accent 4" w:uiPriority="62"/>
-    <w:lsdException w:name="Medium Shading 1 Accent 4" w:uiPriority="63"/>
-    <w:lsdException w:name="Medium Shading 2 Accent 4" w:uiPriority="64"/>
-    <w:lsdException w:name="Medium List 1 Accent 4" w:uiPriority="65"/>
-    <w:lsdException w:name="Medium List 2 Accent 4" w:uiPriority="66"/>
-    <w:lsdException w:name="Medium Grid 1 Accent 4" w:uiPriority="67"/>
-    <w:lsdException w:name="Medium Grid 2 Accent 4" w:uiPriority="68"/>
-    <w:lsdException w:name="Medium Grid 3 Accent 4" w:uiPriority="69"/>
-    <w:lsdException w:name="Dark List Accent 4" w:uiPriority="70"/>
-    <w:lsdException w:name="Colorful Shading Accent 4" w:uiPriority="71"/>
-    <w:lsdException w:name="Colorful List Accent 4" w:uiPriority="72"/>
-    <w:lsdException w:name="Colorful Grid Accent 4" w:uiPriority="73"/>
-    <w:lsdException w:name="Light Shading Accent 5" w:uiPriority="60"/>
-    <w:lsdException w:name="Light List Accent 5" w:uiPriority="61"/>
-    <w:lsdException w:name="Light Grid Accent 5" w:uiPriority="62"/>
-    <w:lsdException w:name="Medium Shading 1 Accent 5" w:uiPriority="63"/>
-    <w:lsdException w:name="Medium Shading 2 Accent 5" w:uiPriority="64"/>
-    <w:lsdException w:name="Medium List 1 Accent 5" w:uiPriority="65"/>
-    <w:lsdException w:name="Medium List 2 Accent 5" w:uiPriority="66"/>
-    <w:lsdException w:name="Medium Grid 1 Accent 5" w:uiPriority="67"/>
-    <w:lsdException w:name="Medium Grid 2 Accent 5" w:uiPriority="68"/>
-    <w:lsdException w:name="Medium Grid 3 Accent 5" w:uiPriority="69"/>
-    <w:lsdException w:name="Dark List Accent 5" w:uiPriority="70"/>
-    <w:lsdException w:name="Colorful Shading Accent 5" w:uiPriority="71"/>
-    <w:lsdException w:name="Colorful List Accent 5" w:uiPriority="72"/>
-    <w:lsdException w:name="Colorful Grid Accent 5" w:uiPriority="73"/>
-    <w:lsdException w:name="Light Shading Accent 6" w:uiPriority="60"/>
-    <w:lsdException w:name="Light List Accent 6" w:uiPriority="61"/>
-    <w:lsdException w:name="Light Grid Accent 6" w:uiPriority="62"/>
-    <w:lsdException w:name="Medium Shading 1 Accent 6" w:uiPriority="63"/>
-    <w:lsdException w:name="Medium Shading 2 Accent 6" w:uiPriority="64"/>
-    <w:lsdException w:name="Medium List 1 Accent 6" w:uiPriority="65"/>
-    <w:lsdException w:name="Medium List 2 Accent 6" w:uiPriority="66"/>
-    <w:lsdException w:name="Medium Grid 1 Accent 6" w:uiPriority="67"/>
-    <w:lsdException w:name="Medium Grid 2 Accent 6" w:uiPriority="68"/>
-    <w:lsdException w:name="Medium Grid 3 Accent 6" w:uiPriority="69"/>
-    <w:lsdException w:name="Dark List Accent 6" w:uiPriority="70"/>
-    <w:lsdException w:name="Colorful Shading Accent 6" w:uiPriority="71"/>
-    <w:lsdException w:name="Colorful List Accent 6" w:uiPriority="72"/>
-    <w:lsdException w:name="Colorful Grid Accent 6" w:uiPriority="73"/>
-    <w:lsdException w:name="Subtle Emphasis" w:uiPriority="19" w:qFormat="1"/>
-    <w:lsdException w:name="Intense Emphasis" w:uiPriority="21" w:qFormat="1"/>
-    <w:lsdException w:name="Subtle Reference" w:uiPriority="31" w:qFormat="1"/>
-    <w:lsdException w:name="Intense Reference" w:uiPriority="32" w:qFormat="1"/>
-    <w:lsdException w:name="Book Title" w:uiPriority="33" w:qFormat="1"/>
-    <w:lsdException w:name="Bibliography" w:semiHidden="1" w:uiPriority="37" w:unhideWhenUsed="1"/>
-    <w:lsdException w:name="TOC Heading" w:semiHidden="1" w:uiPriority="39" w:unhideWhenUsed="1" w:qFormat="1"/>
-    <w:lsdException w:name="Plain Table 1" w:uiPriority="41"/>
-    <w:lsdException w:name="Plain Table 2" w:uiPriority="42"/>
-    <w:lsdException w:name="Plain Table 3" w:uiPriority="43"/>
-    <w:lsdException w:name="Plain Table 4" w:uiPriority="44"/>
-    <w:lsdException w:name="Plain Table 5" w:uiPriority="45"/>
-    <w:lsdException w:name="Grid Table Light" w:uiPriority="40"/>
-    <w:lsdException w:name="Grid Table 1 Light" w:uiPriority="46"/>
-    <w:lsdException w:name="Grid Table 2" w:uiPriority="47"/>
-    <w:lsdException w:name="Grid Table 3" w:uiPriority="48"/>
-    <w:lsdException w:name="Grid Table 4" w:uiPriority="49"/>
-    <w:lsdException w:name="Grid Table 5 Dark" w:uiPriority="50"/>
-    <w:lsdException w:name="Grid Table 6 Colorful" w:uiPriority="51"/>
-    <w:lsdException w:name="Grid Table 7 Colorful" w:uiPriority="52"/>
-    <w:lsdException w:name="Grid Table 1 Light Accent 1" w:uiPriority="46"/>
-    <w:lsdException w:name="Grid Table 2 Accent 1" w:uiPriority="47"/>
-    <w:lsdException w:name="Grid Table 3 Accent 1" w:uiPriority="48"/>
-    <w:lsdException w:name="Grid Table 4 Accent 1" w:uiPriority="49"/>
-    <w:lsdException w:name="Grid Table 5 Dark Accent 1" w:uiPriority="50"/>
-    <w:lsdException w:name="Grid Table 6 Colorful Accent 1" w:uiPriority="51"/>
-    <w:lsdException w:name="Grid Table 7 Colorful Accent 1" w:uiPriority="52"/>
-    <w:lsdException w:name="Grid Table 1 Light Accent 2" w:uiPriority="46"/>
-    <w:lsdException w:name="Grid Table 2 Accent 2" w:uiPriority="47"/>
-    <w:lsdException w:name="Grid Table 3 Accent 2" w:uiPriority="48"/>
-    <w:lsdException w:name="Grid Table 4 Accent 2" w:uiPriority="49"/>
-    <w:lsdException w:name="Grid Table 5 Dark Accent 2" w:uiPriority="50"/>
-    <w:lsdException w:name="Grid Table 6 Colorful Accent 2" w:uiPriority="51"/>
-    <w:lsdException w:name="Grid Table 7 Colorful Accent 2" w:uiPriority="52"/>
-    <w:lsdException w:name="Grid Table 1 Light Accent 3" w:uiPriority="46"/>
-    <w:lsdException w:name="Grid Table 2 Accent 3" w:uiPriority="47"/>
-    <w:lsdException w:name="Grid Table 3 Accent 3" w:uiPriority="48"/>
-    <w:lsdException w:name="Grid Table 4 Accent 3" w:uiPriority="49"/>
-    <w:lsdException w:name="Grid Table 5 Dark Accent 3" w:uiPriority="50"/>
-    <w:lsdException w:name="Grid Table 6 Colorful Accent 3" w:uiPriority="51"/>
-    <w:lsdException w:name="Grid Table 7 Colorful Accent 3" w:uiPriority="52"/>
-    <w:lsdException w:name="Grid Table 1 Light Accent 4" w:uiPriority="46"/>
-    <w:lsdException w:name="Grid Table 2 Accent 4" w:uiPriority="47"/>
-    <w:lsdException w:name="Grid Table 3 Accent 4" w:uiPriority="48"/>
-    <w:lsdException w:name="Grid Table 4 Accent 4" w:uiPriority="49"/>
-    <w:lsdException w:name="Grid Table 5 Dark Accent 4" w:uiPriority="50"/>
-    <w:lsdException w:name="Grid Table 6 Colorful Accent 4" w:uiPriority="51"/>
-    <w:lsdException w:name="Grid Table 7 Colorful Accent 4" w:uiPriority="52"/>
-    <w:lsdException w:name="Grid Table 1 Light Accent 5" w:uiPriority="46"/>
-    <w:lsdException w:name="Grid Table 2 Accent 5" w:uiPriority="47"/>
-    <w:lsdException w:name="Grid Table 3 Accent 5" w:uiPriority="48"/>
-    <w:lsdException w:name="Grid Table 4 Accent 5" w:uiPriority="49"/>
-    <w:lsdException w:name="Grid Table 5 Dark Accent 5" w:uiPriority="50"/>
-    <w:lsdException w:name="Grid Table 6 Colorful Accent 5" w:uiPriority="51"/>
-    <w:lsdException w:name="Grid Table 7 Colorful Accent 5" w:uiPriority="52"/>
-    <w:lsdException w:name="Grid Table 1 Light Accent 6" w:uiPriority="46"/>
-    <w:lsdException w:name="Grid Table 2 Accent 6" w:uiPriority="47"/>
-    <w:lsdException w:name="Grid Table 3 Accent 6" w:uiPriority="48"/>
-    <w:lsdException w:name="Grid Table 4 Accent 6" w:uiPriority="49"/>
-    <w:lsdException w:name="Grid Table 5 Dark Accent 6" w:uiPriority="50"/>
-    <w:lsdException w:name="Grid Table 6 Colorful Accent 6" w:uiPriority="51"/>
-    <w:lsdException w:name="Grid Table 7 Colorful Accent 6" w:uiPriority="52"/>
-    <w:lsdException w:name="List Table 1 Light" w:uiPriority="46"/>
-    <w:lsdException w:name="List Table 2" w:uiPriority="47"/>
-    <w:lsdException w:name="List Table 3" w:uiPriority="48"/>
-    <w:lsdException w:name="List Table 4" w:uiPriority="49"/>
-    <w:lsdException w:name="List Table 5 Dark" w:uiPriority="50"/>
-    <w:lsdException w:name="List Table 6 Colorful" w:uiPriority="51"/>
-    <w:lsdException w:name="List Table 7 Colorful" w:uiPriority="52"/>
-    <w:lsdException w:name="List Table 1 Light Accent 1" w:uiPriority="46"/>
-    <w:lsdException w:name="List Table 2 Accent 1" w:uiPriority="47"/>
-    <w:lsdException w:name="List Table 3 Accent 1" w:uiPriority="48"/>
-    <w:lsdException w:name="List Table 4 Accent 1" w:uiPriority="49"/>
-    <w:lsdException w:name="List Table 5 Dark Accent 1" w:uiPriority="50"/>
-    <w:lsdException w:name="List Table 6 Colorful Accent 1" w:uiPriority="51"/>
-    <w:lsdException w:name="List Table 7 Colorful Accent 1" w:uiPriority="52"/>
-    <w:lsdException w:name="List Table 1 Light Accent 2" w:uiPriority="46"/>
-    <w:lsdException w:name="List Table 2 Accent 2" w:uiPriority="47"/>
-    <w:lsdException w:name="List Table 3 Accent 2" w:uiPriority="48"/>
-    <w:lsdException w:name="List Table 4 Accent 2" w:uiPriority="49"/>
-    <w:lsdException w:name="List Table 5 Dark Accent 2" w:uiPriority="50"/>
-    <w:lsdException w:name="List Table 6 Colorful Accent 2" w:uiPriority="51"/>
-    <w:lsdException w:name="List Table 7 Colorful Accent 2" w:uiPriority="52"/>
-    <w:lsdException w:name="List Table 1 Light Accent 3" w:uiPriority="46"/>
-    <w:lsdException w:name="List Table 2 Accent 3" w:uiPriority="47"/>
-    <w:lsdException w:name="List Table 3 Accent 3" w:uiPriority="48"/>
-    <w:lsdException w:name="List Table 4 Accent 3" w:uiPriority="49"/>
-    <w:lsdException w:name="List Table 5 Dark Accent 3" w:uiPriority="50"/>
-    <w:lsdException w:name="List Table 6 Colorful Accent 3" w:uiPriority="51"/>
-    <w:lsdException w:name="List Table 7 Colorful Accent 3" w:uiPriority="52"/>
-    <w:lsdException w:name="List Table 1 Light Accent 4" w:uiPriority="46"/>
-    <w:lsdException w:name="List Table 2 Accent 4" w:uiPriority="47"/>
-    <w:lsdException w:name="List Table 3 Accent 4" w:uiPriority="48"/>
-    <w:lsdException w:name="List Table 4 Accent 4" w:uiPriority="49"/>
-    <w:lsdException w:name="List Table 5 Dark Accent 4" w:uiPriority="50"/>
-    <w:lsdException w:name="List Table 6 Colorful Accent 4" w:uiPriority="51"/>
-    <w:lsdException w:name="List Table 7 Colorful Accent 4" w:uiPriority="52"/>
-    <w:lsdException w:name="List Table 1 Light Accent 5" w:uiPriority="46"/>
-    <w:lsdException w:name="List Table 2 Accent 5" w:uiPriority="47"/>
-    <w:lsdException w:name="List Table 3 Accent 5" w:uiPriority="48"/>
-    <w:lsdException w:name="List Table 4 Accent 5" w:uiPriority="49"/>
-    <w:lsdException w:name="List Table 5 Dark Accent 5" w:uiPriority="50"/>
-    <w:lsdException w:name="List Table 6 Colorful Accent 5" w:uiPriority="51"/>
-    <w:lsdException w:name="List Table 7 Colorful Accent 5" w:uiPriority="52"/>
-    <w:lsdException w:name="List Table 1 Light Accent 6" w:uiPriority="46"/>
-    <w:lsdException w:name="List Table 2 Accent 6" w:uiPriority="47"/>
-    <w:lsdException w:name="List Table 3 Accent 6" w:uiPriority="48"/>
-    <w:lsdException w:name="List Table 4 Accent 6" w:uiPriority="49"/>
-    <w:lsdException w:name="List Table 5 Dark Accent 6" w:uiPriority="50"/>
-    <w:lsdException w:name="List Table 6 Colorful Accent 6" w:uiPriority="51"/>
-    <w:lsdException w:name="List Table 7 Colorful Accent 6" w:uiPriority="52"/>
+  <w:latentStyles w:defLockedState="0" w:defUIPriority="99" w:defSemiHidden="1" w:defUnhideWhenUsed="1" w:defQFormat="0" w:count="267">
+    <w:lsdException w:name="Normal" w:semiHidden="0" w:uiPriority="0" w:unhideWhenUsed="0" w:qFormat="1"/>
+    <w:lsdException w:name="heading 1" w:semiHidden="0" w:uiPriority="9" w:unhideWhenUsed="0" w:qFormat="1"/>
+    <w:lsdException w:name="heading 2" w:uiPriority="9" w:qFormat="1"/>
+    <w:lsdException w:name="heading 3" w:uiPriority="9" w:qFormat="1"/>
+    <w:lsdException w:name="heading 4" w:uiPriority="9" w:qFormat="1"/>
+    <w:lsdException w:name="heading 5" w:uiPriority="9" w:qFormat="1"/>
+    <w:lsdException w:name="heading 6" w:uiPriority="9" w:qFormat="1"/>
+    <w:lsdException w:name="heading 7" w:uiPriority="9" w:qFormat="1"/>
+    <w:lsdException w:name="heading 8" w:uiPriority="9" w:qFormat="1"/>
+    <w:lsdException w:name="heading 9" w:uiPriority="9" w:qFormat="1"/>
+    <w:lsdException w:name="toc 1" w:uiPriority="39"/>
+    <w:lsdException w:name="toc 2" w:uiPriority="39"/>
+    <w:lsdException w:name="toc 3" w:uiPriority="39"/>
+    <w:lsdException w:name="toc 4" w:uiPriority="39"/>
+    <w:lsdException w:name="toc 5" w:uiPriority="39"/>
+    <w:lsdException w:name="toc 6" w:uiPriority="39"/>
+    <w:lsdException w:name="toc 7" w:uiPriority="39"/>
+    <w:lsdException w:name="toc 8" w:uiPriority="39"/>
+    <w:lsdException w:name="toc 9" w:uiPriority="39"/>
+    <w:lsdException w:name="caption" w:uiPriority="35" w:qFormat="1"/>
+    <w:lsdException w:name="Title" w:semiHidden="0" w:uiPriority="10" w:unhideWhenUsed="0" w:qFormat="1"/>
+    <w:lsdException w:name="Default Paragraph Font" w:uiPriority="1"/>
+    <w:lsdException w:name="Subtitle" w:semiHidden="0" w:uiPriority="11" w:unhideWhenUsed="0" w:qFormat="1"/>
+    <w:lsdException w:name="Strong" w:semiHidden="0" w:uiPriority="22" w:unhideWhenUsed="0" w:qFormat="1"/>
+    <w:lsdException w:name="Emphasis" w:semiHidden="0" w:uiPriority="20" w:unhideWhenUsed="0" w:qFormat="1"/>
+    <w:lsdException w:name="Table Grid" w:semiHidden="0" w:uiPriority="39" w:unhideWhenUsed="0"/>
+    <w:lsdException w:name="Placeholder Text" w:unhideWhenUsed="0"/>
+    <w:lsdException w:name="No Spacing" w:semiHidden="0" w:uiPriority="1" w:unhideWhenUsed="0" w:qFormat="1"/>
+    <w:lsdException w:name="Light Shading" w:semiHidden="0" w:uiPriority="60" w:unhideWhenUsed="0"/>
+    <w:lsdException w:name="Light List" w:semiHidden="0" w:uiPriority="61" w:unhideWhenUsed="0"/>
+    <w:lsdException w:name="Light Grid" w:semiHidden="0" w:uiPriority="62" w:unhideWhenUsed="0"/>
+    <w:lsdException w:name="Medium Shading 1" w:semiHidden="0" w:uiPriority="63" w:unhideWhenUsed="0"/>
+    <w:lsdException w:name="Medium Shading 2" w:semiHidden="0" w:uiPriority="64" w:unhideWhenUsed="0"/>
+    <w:lsdException w:name="Medium List 1" w:semiHidden="0" w:uiPriority="65" w:unhideWhenUsed="0"/>
+    <w:lsdException w:name="Medium List 2" w:semiHidden="0" w:uiPriority="66" w:unhideWhenUsed="0"/>
+    <w:lsdException w:name="Medium Grid 1" w:semiHidden="0" w:uiPriority="67" w:unhideWhenUsed="0"/>
+    <w:lsdException w:name="Medium Grid 2" w:semiHidden="0" w:uiPriority="68" w:unhideWhenUsed="0"/>
+    <w:lsdException w:name="Medium Grid 3" w:semiHidden="0" w:uiPriority="69" w:unhideWhenUsed="0"/>
+    <w:lsdException w:name="Dark List" w:semiHidden="0" w:uiPriority="70" w:unhideWhenUsed="0"/>
+    <w:lsdException w:name="Colorful Shading" w:semiHidden="0" w:uiPriority="71" w:unhideWhenUsed="0"/>
+    <w:lsdException w:name="Colorful List" w:semiHidden="0" w:uiPriority="72" w:unhideWhenUsed="0"/>
+    <w:lsdException w:name="Colorful Grid" w:semiHidden="0" w:uiPriority="73" w:unhideWhenUsed="0"/>
+    <w:lsdException w:name="Light Shading Accent 1" w:semiHidden="0" w:uiPriority="60" w:unhideWhenUsed="0"/>
+    <w:lsdException w:name="Light List Accent 1" w:semiHidden="0" w:uiPriority="61" w:unhideWhenUsed="0"/>
+    <w:lsdException w:name="Light Grid Accent 1" w:semiHidden="0" w:uiPriority="62" w:unhideWhenUsed="0"/>
+    <w:lsdException w:name="Medium Shading 1 Accent 1" w:semiHidden="0" w:uiPriority="63" w:unhideWhenUsed="0"/>
+    <w:lsdException w:name="Medium Shading 2 Accent 1" w:semiHidden="0" w:uiPriority="64" w:unhideWhenUsed="0"/>
+    <w:lsdException w:name="Medium List 1 Accent 1" w:semiHidden="0" w:uiPriority="65" w:unhideWhenUsed="0"/>
+    <w:lsdException w:name="Revision" w:unhideWhenUsed="0"/>
+    <w:lsdException w:name="List Paragraph" w:semiHidden="0" w:uiPriority="34" w:unhideWhenUsed="0" w:qFormat="1"/>
+    <w:lsdException w:name="Quote" w:semiHidden="0" w:uiPriority="29" w:unhideWhenUsed="0" w:qFormat="1"/>
+    <w:lsdException w:name="Intense Quote" w:semiHidden="0" w:uiPriority="30" w:unhideWhenUsed="0" w:qFormat="1"/>
+    <w:lsdException w:name="Medium List 2 Accent 1" w:semiHidden="0" w:uiPriority="66" w:unhideWhenUsed="0"/>
+    <w:lsdException w:name="Medium Grid 1 Accent 1" w:semiHidden="0" w:uiPriority="67" w:unhideWhenUsed="0"/>
+    <w:lsdException w:name="Medium Grid 2 Accent 1" w:semiHidden="0" w:uiPriority="68" w:unhideWhenUsed="0"/>
+    <w:lsdException w:name="Medium Grid 3 Accent 1" w:semiHidden="0" w:uiPriority="69" w:unhideWhenUsed="0"/>
+    <w:lsdException w:name="Dark List Accent 1" w:semiHidden="0" w:uiPriority="70" w:unhideWhenUsed="0"/>
+    <w:lsdException w:name="Colorful Shading Accent 1" w:semiHidden="0" w:uiPriority="71" w:unhideWhenUsed="0"/>
+    <w:lsdException w:name="Colorful List Accent 1" w:semiHidden="0" w:uiPriority="72" w:unhideWhenUsed="0"/>
+    <w:lsdException w:name="Colorful Grid Accent 1" w:semiHidden="0" w:uiPriority="73" w:unhideWhenUsed="0"/>
+    <w:lsdException w:name="Light Shading Accent 2" w:semiHidden="0" w:uiPriority="60" w:unhideWhenUsed="0"/>
+    <w:lsdException w:name="Light List Accent 2" w:semiHidden="0" w:uiPriority="61" w:unhideWhenUsed="0"/>
+    <w:lsdException w:name="Light Grid Accent 2" w:semiHidden="0" w:uiPriority="62" w:unhideWhenUsed="0"/>
+    <w:lsdException w:name="Medium Shading 1 Accent 2" w:semiHidden="0" w:uiPriority="63" w:unhideWhenUsed="0"/>
+    <w:lsdException w:name="Medium Shading 2 Accent 2" w:semiHidden="0" w:uiPriority="64" w:unhideWhenUsed="0"/>
+    <w:lsdException w:name="Medium List 1 Accent 2" w:semiHidden="0" w:uiPriority="65" w:unhideWhenUsed="0"/>
+    <w:lsdException w:name="Medium List 2 Accent 2" w:semiHidden="0" w:uiPriority="66" w:unhideWhenUsed="0"/>
+    <w:lsdException w:name="Medium Grid 1 Accent 2" w:semiHidden="0" w:uiPriority="67" w:unhideWhenUsed="0"/>
+    <w:lsdException w:name="Medium Grid 2 Accent 2" w:semiHidden="0" w:uiPriority="68" w:unhideWhenUsed="0"/>
+    <w:lsdException w:name="Medium Grid 3 Accent 2" w:semiHidden="0" w:uiPriority="69" w:unhideWhenUsed="0"/>
+    <w:lsdException w:name="Dark List Accent 2" w:semiHidden="0" w:uiPriority="70" w:unhideWhenUsed="0"/>
+    <w:lsdException w:name="Colorful Shading Accent 2" w:semiHidden="0" w:uiPriority="71" w:unhideWhenUsed="0"/>
+    <w:lsdException w:name="Colorful List Accent 2" w:semiHidden="0" w:uiPriority="72" w:unhideWhenUsed="0"/>
+    <w:lsdException w:name="Colorful Grid Accent 2" w:semiHidden="0" w:uiPriority="73" w:unhideWhenUsed="0"/>
+    <w:lsdException w:name="Light Shading Accent 3" w:semiHidden="0" w:uiPriority="60" w:unhideWhenUsed="0"/>
+    <w:lsdException w:name="Light List Accent 3" w:semiHidden="0" w:uiPriority="61" w:unhideWhenUsed="0"/>
+    <w:lsdException w:name="Light Grid Accent 3" w:semiHidden="0" w:uiPriority="62" w:unhideWhenUsed="0"/>
+    <w:lsdException w:name="Medium Shading 1 Accent 3" w:semiHidden="0" w:uiPriority="63" w:unhideWhenUsed="0"/>
+    <w:lsdException w:name="Medium Shading 2 Accent 3" w:semiHidden="0" w:uiPriority="64" w:unhideWhenUsed="0"/>
+    <w:lsdException w:name="Medium List 1 Accent 3" w:semiHidden="0" w:uiPriority="65" w:unhideWhenUsed="0"/>
+    <w:lsdException w:name="Medium List 2 Accent 3" w:semiHidden="0" w:uiPriority="66" w:unhideWhenUsed="0"/>
+    <w:lsdException w:name="Medium Grid 1 Accent 3" w:semiHidden="0" w:uiPriority="67" w:unhideWhenUsed="0"/>
+    <w:lsdException w:name="Medium Grid 2 Accent 3" w:semiHidden="0" w:uiPriority="68" w:unhideWhenUsed="0"/>
+    <w:lsdException w:name="Medium Grid 3 Accent 3" w:semiHidden="0" w:uiPriority="69" w:unhideWhenUsed="0"/>
+    <w:lsdException w:name="Dark List Accent 3" w:semiHidden="0" w:uiPriority="70" w:unhideWhenUsed="0"/>
+    <w:lsdException w:name="Colorful Shading Accent 3" w:semiHidden="0" w:uiPriority="71" w:unhideWhenUsed="0"/>
+    <w:lsdException w:name="Colorful List Accent 3" w:semiHidden="0" w:uiPriority="72" w:unhideWhenUsed="0"/>
+    <w:lsdException w:name="Colorful Grid Accent 3" w:semiHidden="0" w:uiPriority="73" w:unhideWhenUsed="0"/>
+    <w:lsdException w:name="Light Shading Accent 4" w:semiHidden="0" w:uiPriority="60" w:unhideWhenUsed="0"/>
+    <w:lsdException w:name="Light List Accent 4" w:semiHidden="0" w:uiPriority="61" w:unhideWhenUsed="0"/>
+    <w:lsdException w:name="Light Grid Accent 4" w:semiHidden="0" w:uiPriority="62" w:unhideWhenUsed="0"/>
+    <w:lsdException w:name="Medium Shading 1 Accent 4" w:semiHidden="0" w:uiPriority="63" w:unhideWhenUsed="0"/>
+    <w:lsdException w:name="Medium Shading 2 Accent 4" w:semiHidden="0" w:uiPriority="64" w:unhideWhenUsed="0"/>
+    <w:lsdException w:name="Medium List 1 Accent 4" w:semiHidden="0" w:uiPriority="65" w:unhideWhenUsed="0"/>
+    <w:lsdException w:name="Medium List 2 Accent 4" w:semiHidden="0" w:uiPriority="66" w:unhideWhenUsed="0"/>
+    <w:lsdException w:name="Medium Grid 1 Accent 4" w:semiHidden="0" w:uiPriority="67" w:unhideWhenUsed="0"/>
+    <w:lsdException w:name="Medium Grid 2 Accent 4" w:semiHidden="0" w:uiPriority="68" w:unhideWhenUsed="0"/>
+    <w:lsdException w:name="Medium Grid 3 Accent 4" w:semiHidden="0" w:uiPriority="69" w:unhideWhenUsed="0"/>
+    <w:lsdException w:name="Dark List Accent 4" w:semiHidden="0" w:uiPriority="70" w:unhideWhenUsed="0"/>
+    <w:lsdException w:name="Colorful Shading Accent 4" w:semiHidden="0" w:uiPriority="71" w:unhideWhenUsed="0"/>
+    <w:lsdException w:name="Colorful List Accent 4" w:semiHidden="0" w:uiPriority="72" w:unhideWhenUsed="0"/>
+    <w:lsdException w:name="Colorful Grid Accent 4" w:semiHidden="0" w:uiPriority="73" w:unhideWhenUsed="0"/>
+    <w:lsdException w:name="Light Shading Accent 5" w:semiHidden="0" w:uiPriority="60" w:unhideWhenUsed="0"/>
+    <w:lsdException w:name="Light List Accent 5" w:semiHidden="0" w:uiPriority="61" w:unhideWhenUsed="0"/>
+    <w:lsdException w:name="Light Grid Accent 5" w:semiHidden="0" w:uiPriority="62" w:unhideWhenUsed="0"/>
+    <w:lsdException w:name="Medium Shading 1 Accent 5" w:semiHidden="0" w:uiPriority="63" w:unhideWhenUsed="0"/>
+    <w:lsdException w:name="Medium Shading 2 Accent 5" w:semiHidden="0" w:uiPriority="64" w:unhideWhenUsed="0"/>
+    <w:lsdException w:name="Medium List 1 Accent 5" w:semiHidden="0" w:uiPriority="65" w:unhideWhenUsed="0"/>
+    <w:lsdException w:name="Medium List 2 Accent 5" w:semiHidden="0" w:uiPriority="66" w:unhideWhenUsed="0"/>
+    <w:lsdException w:name="Medium Grid 1 Accent 5" w:semiHidden="0" w:uiPriority="67" w:unhideWhenUsed="0"/>
+    <w:lsdException w:name="Medium Grid 2 Accent 5" w:semiHidden="0" w:uiPriority="68" w:unhideWhenUsed="0"/>
+    <w:lsdException w:name="Medium Grid 3 Accent 5" w:semiHidden="0" w:uiPriority="69" w:unhideWhenUsed="0"/>
+    <w:lsdException w:name="Dark List Accent 5" w:semiHidden="0" w:uiPriority="70" w:unhideWhenUsed="0"/>
+    <w:lsdException w:name="Colorful Shading Accent 5" w:semiHidden="0" w:uiPriority="71" w:unhideWhenUsed="0"/>
+    <w:lsdException w:name="Colorful List Accent 5" w:semiHidden="0" w:uiPriority="72" w:unhideWhenUsed="0"/>
+    <w:lsdException w:name="Colorful Grid Accent 5" w:semiHidden="0" w:uiPriority="73" w:unhideWhenUsed="0"/>
+    <w:lsdException w:name="Light Shading Accent 6" w:semiHidden="0" w:uiPriority="60" w:unhideWhenUsed="0"/>
+    <w:lsdException w:name="Light List Accent 6" w:semiHidden="0" w:uiPriority="61" w:unhideWhenUsed="0"/>
+    <w:lsdException w:name="Light Grid Accent 6" w:semiHidden="0" w:uiPriority="62" w:unhideWhenUsed="0"/>
+    <w:lsdException w:name="Medium Shading 1 Accent 6" w:semiHidden="0" w:uiPriority="63" w:unhideWhenUsed="0"/>
+    <w:lsdException w:name="Medium Shading 2 Accent 6" w:semiHidden="0" w:uiPriority="64" w:unhideWhenUsed="0"/>
+    <w:lsdException w:name="Medium List 1 Accent 6" w:semiHidden="0" w:uiPriority="65" w:unhideWhenUsed="0"/>
+    <w:lsdException w:name="Medium List 2 Accent 6" w:semiHidden="0" w:uiPriority="66" w:unhideWhenUsed="0"/>
+    <w:lsdException w:name="Medium Grid 1 Accent 6" w:semiHidden="0" w:uiPriority="67" w:unhideWhenUsed="0"/>
+    <w:lsdException w:name="Medium Grid 2 Accent 6" w:semiHidden="0" w:uiPriority="68" w:unhideWhenUsed="0"/>
+    <w:lsdException w:name="Medium Grid 3 Accent 6" w:semiHidden="0" w:uiPriority="69" w:unhideWhenUsed="0"/>
+    <w:lsdException w:name="Dark List Accent 6" w:semiHidden="0" w:uiPriority="70" w:unhideWhenUsed="0"/>
+    <w:lsdException w:name="Colorful Shading Accent 6" w:semiHidden="0" w:uiPriority="71" w:unhideWhenUsed="0"/>
+    <w:lsdException w:name="Colorful List Accent 6" w:semiHidden="0" w:uiPriority="72" w:unhideWhenUsed="0"/>
+    <w:lsdException w:name="Colorful Grid Accent 6" w:semiHidden="0" w:uiPriority="73" w:unhideWhenUsed="0"/>
+    <w:lsdException w:name="Subtle Emphasis" w:semiHidden="0" w:uiPriority="19" w:unhideWhenUsed="0" w:qFormat="1"/>
+    <w:lsdException w:name="Intense Emphasis" w:semiHidden="0" w:uiPriority="21" w:unhideWhenUsed="0" w:qFormat="1"/>
+    <w:lsdException w:name="Subtle Reference" w:semiHidden="0" w:uiPriority="31" w:unhideWhenUsed="0" w:qFormat="1"/>
+    <w:lsdException w:name="Intense Reference" w:semiHidden="0" w:uiPriority="32" w:unhideWhenUsed="0" w:qFormat="1"/>
+    <w:lsdException w:name="Book Title" w:semiHidden="0" w:uiPriority="33" w:unhideWhenUsed="0" w:qFormat="1"/>
+    <w:lsdException w:name="Bibliography" w:uiPriority="37"/>
+    <w:lsdException w:name="TOC Heading" w:uiPriority="39" w:qFormat="1"/>
   </w:latentStyles>
   <w:style w:type="paragraph" w:default="1" w:styleId="a">
     <w:name w:val="Normal"/>
@@ -19352,6 +16446,7 @@
     <w:uiPriority w:val="99"/>
     <w:semiHidden/>
     <w:unhideWhenUsed/>
+    <w:qFormat/>
     <w:tblPr>
       <w:tblInd w:w="0" w:type="dxa"/>
       <w:tblCellMar>
@@ -19534,6 +16629,7 @@
     <w:uiPriority w:val="39"/>
     <w:rsid w:val="003458A8"/>
     <w:tblPr>
+      <w:tblInd w:w="0" w:type="dxa"/>
       <w:tblBorders>
         <w:top w:val="single" w:sz="4" w:space="0" w:color="auto"/>
         <w:left w:val="single" w:sz="4" w:space="0" w:color="auto"/>
@@ -19542,6 +16638,12 @@
         <w:insideH w:val="single" w:sz="4" w:space="0" w:color="auto"/>
         <w:insideV w:val="single" w:sz="4" w:space="0" w:color="auto"/>
       </w:tblBorders>
+      <w:tblCellMar>
+        <w:top w:w="0" w:type="dxa"/>
+        <w:left w:w="108" w:type="dxa"/>
+        <w:bottom w:w="0" w:type="dxa"/>
+        <w:right w:w="108" w:type="dxa"/>
+      </w:tblCellMar>
     </w:tblPr>
   </w:style>
   <w:style w:type="character" w:customStyle="1" w:styleId="a9">
@@ -19643,29 +16745,50 @@
       <w:lang w:eastAsia="en-US"/>
     </w:rPr>
   </w:style>
+  <w:style w:type="paragraph" w:styleId="af3">
+    <w:name w:val="Balloon Text"/>
+    <w:basedOn w:val="a"/>
+    <w:link w:val="af4"/>
+    <w:uiPriority w:val="99"/>
+    <w:semiHidden/>
+    <w:unhideWhenUsed/>
+    <w:rsid w:val="008707AA"/>
+    <w:pPr>
+      <w:spacing w:after="0" w:line="240" w:lineRule="auto"/>
+    </w:pPr>
+    <w:rPr>
+      <w:rFonts w:ascii="Tahoma" w:hAnsi="Tahoma" w:cs="Tahoma"/>
+      <w:sz w:val="16"/>
+      <w:szCs w:val="16"/>
+    </w:rPr>
+  </w:style>
+  <w:style w:type="character" w:customStyle="1" w:styleId="af4">
+    <w:name w:val="Текст выноски Знак"/>
+    <w:basedOn w:val="a0"/>
+    <w:link w:val="af3"/>
+    <w:uiPriority w:val="99"/>
+    <w:semiHidden/>
+    <w:rsid w:val="008707AA"/>
+    <w:rPr>
+      <w:rFonts w:ascii="Tahoma" w:hAnsi="Tahoma" w:cs="Tahoma"/>
+      <w:sz w:val="16"/>
+      <w:szCs w:val="16"/>
+      <w:lang w:eastAsia="en-US"/>
+    </w:rPr>
+  </w:style>
 </w:styles>
 </file>
 
 <file path=word/charts/chart1.xml><?xml version="1.0" encoding="utf-8"?>
 <c:chartSpace xmlns:c="http://schemas.openxmlformats.org/drawingml/2006/chart" xmlns:a="http://schemas.openxmlformats.org/drawingml/2006/main" xmlns:r="http://schemas.openxmlformats.org/officeDocument/2006/relationships">
-  <c:date1904 val="0"/>
+  <c:date1904 val="1"/>
   <c:lang val="ru-RU"/>
-  <c:roundedCorners val="0"/>
-  <mc:AlternateContent xmlns:mc="http://schemas.openxmlformats.org/markup-compatibility/2006">
-    <mc:Choice xmlns:c14="http://schemas.microsoft.com/office/drawing/2007/8/2/chart" Requires="c14">
-      <c14:style val="102"/>
-    </mc:Choice>
-    <mc:Fallback>
-      <c:style val="2"/>
-    </mc:Fallback>
-  </mc:AlternateContent>
   <c:chart>
     <c:autoTitleDeleted val="1"/>
     <c:plotArea>
       <c:layout/>
       <c:lineChart>
         <c:grouping val="standard"/>
-        <c:varyColors val="0"/>
         <c:ser>
           <c:idx val="0"/>
           <c:order val="0"/>
@@ -19732,19 +16855,19 @@
                   <c:v>0</c:v>
                 </c:pt>
                 <c:pt idx="1">
-                  <c:v>1E-3</c:v>
+                  <c:v>1.0000000000000005E-3</c:v>
                 </c:pt>
                 <c:pt idx="2">
-                  <c:v>5.0000000000000001E-3</c:v>
+                  <c:v>5.0000000000000018E-3</c:v>
                 </c:pt>
                 <c:pt idx="3">
                   <c:v>3.3000000000000002E-2</c:v>
                 </c:pt>
                 <c:pt idx="4">
-                  <c:v>0.14299999999999999</c:v>
+                  <c:v>0.14300000000000004</c:v>
                 </c:pt>
                 <c:pt idx="5">
-                  <c:v>0.30299999999999999</c:v>
+                  <c:v>0.30300000000000016</c:v>
                 </c:pt>
                 <c:pt idx="6">
                   <c:v>0.54500000000000004</c:v>
@@ -19752,7 +16875,6 @@
               </c:numCache>
             </c:numRef>
           </c:val>
-          <c:smooth val="0"/>
         </c:ser>
         <c:ser>
           <c:idx val="1"/>
@@ -19820,27 +16942,26 @@
                   <c:v>0</c:v>
                 </c:pt>
                 <c:pt idx="1">
-                  <c:v>1E-3</c:v>
+                  <c:v>1.0000000000000005E-3</c:v>
                 </c:pt>
                 <c:pt idx="2">
-                  <c:v>3.0000000000000001E-3</c:v>
+                  <c:v>3.0000000000000009E-3</c:v>
                 </c:pt>
                 <c:pt idx="3">
                   <c:v>2.4E-2</c:v>
                 </c:pt>
                 <c:pt idx="4">
-                  <c:v>8.7999999999999995E-2</c:v>
+                  <c:v>8.8000000000000037E-2</c:v>
                 </c:pt>
                 <c:pt idx="5">
                   <c:v>0.22</c:v>
                 </c:pt>
                 <c:pt idx="6">
-                  <c:v>0.377</c:v>
+                  <c:v>0.37700000000000011</c:v>
                 </c:pt>
               </c:numCache>
             </c:numRef>
           </c:val>
-          <c:smooth val="0"/>
         </c:ser>
         <c:ser>
           <c:idx val="2"/>
@@ -19908,7 +17029,7 @@
                   <c:v>0</c:v>
                 </c:pt>
                 <c:pt idx="1">
-                  <c:v>2E-3</c:v>
+                  <c:v>2.0000000000000009E-3</c:v>
                 </c:pt>
                 <c:pt idx="2">
                   <c:v>1.2E-2</c:v>
@@ -19917,18 +17038,17 @@
                   <c:v>4.3999999999999997E-2</c:v>
                 </c:pt>
                 <c:pt idx="4">
-                  <c:v>0.18</c:v>
+                  <c:v>0.18000000000000005</c:v>
                 </c:pt>
                 <c:pt idx="5">
                   <c:v>0.40300000000000002</c:v>
                 </c:pt>
                 <c:pt idx="6">
-                  <c:v>0.73199999999999998</c:v>
+                  <c:v>0.73200000000000021</c:v>
                 </c:pt>
               </c:numCache>
             </c:numRef>
           </c:val>
-          <c:smooth val="0"/>
         </c:ser>
         <c:ser>
           <c:idx val="3"/>
@@ -19996,13 +17116,13 @@
                   <c:v>0</c:v>
                 </c:pt>
                 <c:pt idx="1">
-                  <c:v>1E-3</c:v>
+                  <c:v>1.0000000000000005E-3</c:v>
                 </c:pt>
                 <c:pt idx="2">
-                  <c:v>2E-3</c:v>
+                  <c:v>2.0000000000000009E-3</c:v>
                 </c:pt>
                 <c:pt idx="3">
-                  <c:v>0.01</c:v>
+                  <c:v>1.0000000000000004E-2</c:v>
                 </c:pt>
                 <c:pt idx="4">
                   <c:v>2.1999999999999999E-2</c:v>
@@ -20011,12 +17131,11 @@
                   <c:v>3.3000000000000002E-2</c:v>
                 </c:pt>
                 <c:pt idx="6">
-                  <c:v>4.2999999999999997E-2</c:v>
+                  <c:v>4.3000000000000003E-2</c:v>
                 </c:pt>
               </c:numCache>
             </c:numRef>
           </c:val>
-          <c:smooth val="0"/>
         </c:ser>
         <c:ser>
           <c:idx val="4"/>
@@ -20090,21 +17209,20 @@
                   <c:v>0</c:v>
                 </c:pt>
                 <c:pt idx="3">
-                  <c:v>2E-3</c:v>
+                  <c:v>2.0000000000000009E-3</c:v>
                 </c:pt>
                 <c:pt idx="4">
-                  <c:v>2E-3</c:v>
+                  <c:v>2.0000000000000009E-3</c:v>
                 </c:pt>
                 <c:pt idx="5">
-                  <c:v>4.0000000000000001E-3</c:v>
+                  <c:v>4.0000000000000018E-3</c:v>
                 </c:pt>
                 <c:pt idx="6">
-                  <c:v>5.0000000000000001E-3</c:v>
+                  <c:v>5.0000000000000018E-3</c:v>
                 </c:pt>
               </c:numCache>
             </c:numRef>
           </c:val>
-          <c:smooth val="0"/>
         </c:ser>
         <c:ser>
           <c:idx val="5"/>
@@ -20172,13 +17290,13 @@
                   <c:v>0</c:v>
                 </c:pt>
                 <c:pt idx="1">
-                  <c:v>1E-3</c:v>
+                  <c:v>1.0000000000000005E-3</c:v>
                 </c:pt>
                 <c:pt idx="2">
-                  <c:v>2E-3</c:v>
+                  <c:v>2.0000000000000009E-3</c:v>
                 </c:pt>
                 <c:pt idx="3">
-                  <c:v>0.01</c:v>
+                  <c:v>1.0000000000000004E-2</c:v>
                 </c:pt>
                 <c:pt idx="4">
                   <c:v>3.6999999999999998E-2</c:v>
@@ -20192,30 +17310,19 @@
               </c:numCache>
             </c:numRef>
           </c:val>
-          <c:smooth val="0"/>
         </c:ser>
-        <c:dLbls>
-          <c:showLegendKey val="0"/>
-          <c:showVal val="0"/>
-          <c:showCatName val="0"/>
-          <c:showSerName val="0"/>
-          <c:showPercent val="0"/>
-          <c:showBubbleSize val="0"/>
-        </c:dLbls>
-        <c:smooth val="0"/>
-        <c:axId val="397245072"/>
-        <c:axId val="397246640"/>
+        <c:marker val="1"/>
+        <c:axId val="109640320"/>
+        <c:axId val="59314560"/>
       </c:lineChart>
       <c:catAx>
-        <c:axId val="397245072"/>
+        <c:axId val="109640320"/>
         <c:scaling>
           <c:orientation val="minMax"/>
         </c:scaling>
-        <c:delete val="0"/>
         <c:axPos val="b"/>
         <c:numFmt formatCode="General" sourceLinked="1"/>
         <c:majorTickMark val="none"/>
-        <c:minorTickMark val="none"/>
         <c:tickLblPos val="nextTo"/>
         <c:spPr>
           <a:noFill/>
@@ -20250,19 +17357,17 @@
             <a:endParaRPr lang="ru-RU"/>
           </a:p>
         </c:txPr>
-        <c:crossAx val="397246640"/>
+        <c:crossAx val="59314560"/>
         <c:crosses val="autoZero"/>
         <c:auto val="1"/>
         <c:lblAlgn val="ctr"/>
         <c:lblOffset val="100"/>
-        <c:noMultiLvlLbl val="0"/>
       </c:catAx>
       <c:valAx>
-        <c:axId val="397246640"/>
+        <c:axId val="59314560"/>
         <c:scaling>
           <c:orientation val="minMax"/>
         </c:scaling>
-        <c:delete val="0"/>
         <c:axPos val="l"/>
         <c:majorGridlines>
           <c:spPr>
@@ -20280,7 +17385,6 @@
         </c:majorGridlines>
         <c:numFmt formatCode="General" sourceLinked="1"/>
         <c:majorTickMark val="none"/>
-        <c:minorTickMark val="none"/>
         <c:tickLblPos val="nextTo"/>
         <c:spPr>
           <a:noFill/>
@@ -20309,7 +17413,7 @@
             <a:endParaRPr lang="ru-RU"/>
           </a:p>
         </c:txPr>
-        <c:crossAx val="397245072"/>
+        <c:crossAx val="109640320"/>
         <c:crosses val="autoZero"/>
         <c:crossBetween val="between"/>
       </c:valAx>
@@ -20323,7 +17427,6 @@
     </c:plotArea>
     <c:legend>
       <c:legendPos val="b"/>
-      <c:overlay val="0"/>
       <c:spPr>
         <a:noFill/>
         <a:ln>
@@ -20354,7 +17457,6 @@
     </c:legend>
     <c:plotVisOnly val="1"/>
     <c:dispBlanksAs val="gap"/>
-    <c:showDLblsOverMax val="0"/>
   </c:chart>
   <c:spPr>
     <a:solidFill>
@@ -20381,566 +17483,8 @@
       <a:endParaRPr lang="ru-RU"/>
     </a:p>
   </c:txPr>
-  <c:externalData r:id="rId3">
-    <c:autoUpdate val="0"/>
-  </c:externalData>
+  <c:externalData r:id="rId1"/>
 </c:chartSpace>
-</file>
-
-<file path=word/charts/colors1.xml><?xml version="1.0" encoding="utf-8"?>
-<cs:colorStyle xmlns:cs="http://schemas.microsoft.com/office/drawing/2012/chartStyle" xmlns:a="http://schemas.openxmlformats.org/drawingml/2006/main" meth="cycle" id="10">
-  <a:schemeClr val="accent1"/>
-  <a:schemeClr val="accent2"/>
-  <a:schemeClr val="accent3"/>
-  <a:schemeClr val="accent4"/>
-  <a:schemeClr val="accent5"/>
-  <a:schemeClr val="accent6"/>
-  <cs:variation/>
-  <cs:variation>
-    <a:lumMod val="60000"/>
-  </cs:variation>
-  <cs:variation>
-    <a:lumMod val="80000"/>
-    <a:lumOff val="20000"/>
-  </cs:variation>
-  <cs:variation>
-    <a:lumMod val="80000"/>
-  </cs:variation>
-  <cs:variation>
-    <a:lumMod val="60000"/>
-    <a:lumOff val="40000"/>
-  </cs:variation>
-  <cs:variation>
-    <a:lumMod val="50000"/>
-  </cs:variation>
-  <cs:variation>
-    <a:lumMod val="70000"/>
-    <a:lumOff val="30000"/>
-  </cs:variation>
-  <cs:variation>
-    <a:lumMod val="70000"/>
-  </cs:variation>
-  <cs:variation>
-    <a:lumMod val="50000"/>
-    <a:lumOff val="50000"/>
-  </cs:variation>
-</cs:colorStyle>
-</file>
-
-<file path=word/charts/style1.xml><?xml version="1.0" encoding="utf-8"?>
-<cs:chartStyle xmlns:cs="http://schemas.microsoft.com/office/drawing/2012/chartStyle" xmlns:a="http://schemas.openxmlformats.org/drawingml/2006/main" id="227">
-  <cs:axisTitle>
-    <cs:lnRef idx="0"/>
-    <cs:fillRef idx="0"/>
-    <cs:effectRef idx="0"/>
-    <cs:fontRef idx="minor">
-      <a:schemeClr val="tx1">
-        <a:lumMod val="65000"/>
-        <a:lumOff val="35000"/>
-      </a:schemeClr>
-    </cs:fontRef>
-    <cs:defRPr sz="1000" kern="1200"/>
-  </cs:axisTitle>
-  <cs:categoryAxis>
-    <cs:lnRef idx="0"/>
-    <cs:fillRef idx="0"/>
-    <cs:effectRef idx="0"/>
-    <cs:fontRef idx="minor">
-      <a:schemeClr val="tx1">
-        <a:lumMod val="65000"/>
-        <a:lumOff val="35000"/>
-      </a:schemeClr>
-    </cs:fontRef>
-    <cs:spPr>
-      <a:ln w="9525" cap="flat" cmpd="sng" algn="ctr">
-        <a:solidFill>
-          <a:schemeClr val="tx1">
-            <a:lumMod val="15000"/>
-            <a:lumOff val="85000"/>
-          </a:schemeClr>
-        </a:solidFill>
-        <a:round/>
-      </a:ln>
-    </cs:spPr>
-    <cs:defRPr sz="900" kern="1200"/>
-  </cs:categoryAxis>
-  <cs:chartArea mods="allowNoFillOverride allowNoLineOverride">
-    <cs:lnRef idx="0"/>
-    <cs:fillRef idx="0"/>
-    <cs:effectRef idx="0"/>
-    <cs:fontRef idx="minor">
-      <a:schemeClr val="tx1"/>
-    </cs:fontRef>
-    <cs:spPr>
-      <a:solidFill>
-        <a:schemeClr val="bg1"/>
-      </a:solidFill>
-      <a:ln w="9525" cap="flat" cmpd="sng" algn="ctr">
-        <a:solidFill>
-          <a:schemeClr val="tx1">
-            <a:lumMod val="15000"/>
-            <a:lumOff val="85000"/>
-          </a:schemeClr>
-        </a:solidFill>
-        <a:round/>
-      </a:ln>
-    </cs:spPr>
-    <cs:defRPr sz="1000" kern="1200"/>
-  </cs:chartArea>
-  <cs:dataLabel>
-    <cs:lnRef idx="0"/>
-    <cs:fillRef idx="0"/>
-    <cs:effectRef idx="0"/>
-    <cs:fontRef idx="minor">
-      <a:schemeClr val="tx1">
-        <a:lumMod val="75000"/>
-        <a:lumOff val="25000"/>
-      </a:schemeClr>
-    </cs:fontRef>
-    <cs:defRPr sz="900" kern="1200"/>
-  </cs:dataLabel>
-  <cs:dataLabelCallout>
-    <cs:lnRef idx="0"/>
-    <cs:fillRef idx="0"/>
-    <cs:effectRef idx="0"/>
-    <cs:fontRef idx="minor">
-      <a:schemeClr val="dk1">
-        <a:lumMod val="65000"/>
-        <a:lumOff val="35000"/>
-      </a:schemeClr>
-    </cs:fontRef>
-    <cs:spPr>
-      <a:solidFill>
-        <a:schemeClr val="lt1"/>
-      </a:solidFill>
-      <a:ln>
-        <a:solidFill>
-          <a:schemeClr val="dk1">
-            <a:lumMod val="25000"/>
-            <a:lumOff val="75000"/>
-          </a:schemeClr>
-        </a:solidFill>
-      </a:ln>
-    </cs:spPr>
-    <cs:defRPr sz="900" kern="1200"/>
-    <cs:bodyPr rot="0" spcFirstLastPara="1" vertOverflow="clip" horzOverflow="clip" vert="horz" wrap="square" lIns="36576" tIns="18288" rIns="36576" bIns="18288" anchor="ctr" anchorCtr="1">
-      <a:spAutoFit/>
-    </cs:bodyPr>
-  </cs:dataLabelCallout>
-  <cs:dataPoint>
-    <cs:lnRef idx="0"/>
-    <cs:fillRef idx="1">
-      <cs:styleClr val="auto"/>
-    </cs:fillRef>
-    <cs:effectRef idx="0"/>
-    <cs:fontRef idx="minor">
-      <a:schemeClr val="tx1"/>
-    </cs:fontRef>
-    <cs:spPr>
-      <a:solidFill>
-        <a:schemeClr val="phClr"/>
-      </a:solidFill>
-    </cs:spPr>
-  </cs:dataPoint>
-  <cs:dataPoint3D>
-    <cs:lnRef idx="0"/>
-    <cs:fillRef idx="1">
-      <cs:styleClr val="auto"/>
-    </cs:fillRef>
-    <cs:effectRef idx="0"/>
-    <cs:fontRef idx="minor">
-      <a:schemeClr val="tx1"/>
-    </cs:fontRef>
-    <cs:spPr>
-      <a:solidFill>
-        <a:schemeClr val="phClr"/>
-      </a:solidFill>
-    </cs:spPr>
-  </cs:dataPoint3D>
-  <cs:dataPointLine>
-    <cs:lnRef idx="0">
-      <cs:styleClr val="auto"/>
-    </cs:lnRef>
-    <cs:fillRef idx="1"/>
-    <cs:effectRef idx="0"/>
-    <cs:fontRef idx="minor">
-      <a:schemeClr val="tx1"/>
-    </cs:fontRef>
-    <cs:spPr>
-      <a:ln w="28575" cap="rnd">
-        <a:solidFill>
-          <a:schemeClr val="phClr"/>
-        </a:solidFill>
-        <a:round/>
-      </a:ln>
-    </cs:spPr>
-  </cs:dataPointLine>
-  <cs:dataPointMarker>
-    <cs:lnRef idx="0">
-      <cs:styleClr val="auto"/>
-    </cs:lnRef>
-    <cs:fillRef idx="1">
-      <cs:styleClr val="auto"/>
-    </cs:fillRef>
-    <cs:effectRef idx="0"/>
-    <cs:fontRef idx="minor">
-      <a:schemeClr val="tx1"/>
-    </cs:fontRef>
-    <cs:spPr>
-      <a:solidFill>
-        <a:schemeClr val="phClr"/>
-      </a:solidFill>
-      <a:ln w="9525">
-        <a:solidFill>
-          <a:schemeClr val="phClr"/>
-        </a:solidFill>
-      </a:ln>
-    </cs:spPr>
-  </cs:dataPointMarker>
-  <cs:dataPointMarkerLayout symbol="circle" size="5"/>
-  <cs:dataPointWireframe>
-    <cs:lnRef idx="0">
-      <cs:styleClr val="auto"/>
-    </cs:lnRef>
-    <cs:fillRef idx="1"/>
-    <cs:effectRef idx="0"/>
-    <cs:fontRef idx="minor">
-      <a:schemeClr val="tx1"/>
-    </cs:fontRef>
-    <cs:spPr>
-      <a:ln w="9525" cap="rnd">
-        <a:solidFill>
-          <a:schemeClr val="phClr"/>
-        </a:solidFill>
-        <a:round/>
-      </a:ln>
-    </cs:spPr>
-  </cs:dataPointWireframe>
-  <cs:dataTable>
-    <cs:lnRef idx="0"/>
-    <cs:fillRef idx="0"/>
-    <cs:effectRef idx="0"/>
-    <cs:fontRef idx="minor">
-      <a:schemeClr val="tx1">
-        <a:lumMod val="65000"/>
-        <a:lumOff val="35000"/>
-      </a:schemeClr>
-    </cs:fontRef>
-    <cs:spPr>
-      <a:noFill/>
-      <a:ln w="9525" cap="flat" cmpd="sng" algn="ctr">
-        <a:solidFill>
-          <a:schemeClr val="tx1">
-            <a:lumMod val="15000"/>
-            <a:lumOff val="85000"/>
-          </a:schemeClr>
-        </a:solidFill>
-        <a:round/>
-      </a:ln>
-    </cs:spPr>
-    <cs:defRPr sz="900" kern="1200"/>
-  </cs:dataTable>
-  <cs:downBar>
-    <cs:lnRef idx="0"/>
-    <cs:fillRef idx="0"/>
-    <cs:effectRef idx="0"/>
-    <cs:fontRef idx="minor">
-      <a:schemeClr val="dk1"/>
-    </cs:fontRef>
-    <cs:spPr>
-      <a:solidFill>
-        <a:schemeClr val="dk1">
-          <a:lumMod val="65000"/>
-          <a:lumOff val="35000"/>
-        </a:schemeClr>
-      </a:solidFill>
-      <a:ln w="9525">
-        <a:solidFill>
-          <a:schemeClr val="tx1">
-            <a:lumMod val="65000"/>
-            <a:lumOff val="35000"/>
-          </a:schemeClr>
-        </a:solidFill>
-      </a:ln>
-    </cs:spPr>
-  </cs:downBar>
-  <cs:dropLine>
-    <cs:lnRef idx="0"/>
-    <cs:fillRef idx="0"/>
-    <cs:effectRef idx="0"/>
-    <cs:fontRef idx="minor">
-      <a:schemeClr val="tx1"/>
-    </cs:fontRef>
-    <cs:spPr>
-      <a:ln w="9525" cap="flat" cmpd="sng" algn="ctr">
-        <a:solidFill>
-          <a:schemeClr val="tx1">
-            <a:lumMod val="35000"/>
-            <a:lumOff val="65000"/>
-          </a:schemeClr>
-        </a:solidFill>
-        <a:round/>
-      </a:ln>
-    </cs:spPr>
-  </cs:dropLine>
-  <cs:errorBar>
-    <cs:lnRef idx="0"/>
-    <cs:fillRef idx="0"/>
-    <cs:effectRef idx="0"/>
-    <cs:fontRef idx="minor">
-      <a:schemeClr val="tx1"/>
-    </cs:fontRef>
-    <cs:spPr>
-      <a:ln w="9525" cap="flat" cmpd="sng" algn="ctr">
-        <a:solidFill>
-          <a:schemeClr val="tx1">
-            <a:lumMod val="65000"/>
-            <a:lumOff val="35000"/>
-          </a:schemeClr>
-        </a:solidFill>
-        <a:round/>
-      </a:ln>
-    </cs:spPr>
-  </cs:errorBar>
-  <cs:floor>
-    <cs:lnRef idx="0"/>
-    <cs:fillRef idx="0"/>
-    <cs:effectRef idx="0"/>
-    <cs:fontRef idx="minor">
-      <a:schemeClr val="tx1"/>
-    </cs:fontRef>
-    <cs:spPr>
-      <a:noFill/>
-      <a:ln>
-        <a:noFill/>
-      </a:ln>
-    </cs:spPr>
-  </cs:floor>
-  <cs:gridlineMajor>
-    <cs:lnRef idx="0"/>
-    <cs:fillRef idx="0"/>
-    <cs:effectRef idx="0"/>
-    <cs:fontRef idx="minor">
-      <a:schemeClr val="tx1"/>
-    </cs:fontRef>
-    <cs:spPr>
-      <a:ln w="9525" cap="flat" cmpd="sng" algn="ctr">
-        <a:solidFill>
-          <a:schemeClr val="tx1">
-            <a:lumMod val="15000"/>
-            <a:lumOff val="85000"/>
-          </a:schemeClr>
-        </a:solidFill>
-        <a:round/>
-      </a:ln>
-    </cs:spPr>
-  </cs:gridlineMajor>
-  <cs:gridlineMinor>
-    <cs:lnRef idx="0"/>
-    <cs:fillRef idx="0"/>
-    <cs:effectRef idx="0"/>
-    <cs:fontRef idx="minor">
-      <a:schemeClr val="tx1"/>
-    </cs:fontRef>
-    <cs:spPr>
-      <a:ln w="9525" cap="flat" cmpd="sng" algn="ctr">
-        <a:solidFill>
-          <a:schemeClr val="tx1">
-            <a:lumMod val="5000"/>
-            <a:lumOff val="95000"/>
-          </a:schemeClr>
-        </a:solidFill>
-        <a:round/>
-      </a:ln>
-    </cs:spPr>
-  </cs:gridlineMinor>
-  <cs:hiLoLine>
-    <cs:lnRef idx="0"/>
-    <cs:fillRef idx="0"/>
-    <cs:effectRef idx="0"/>
-    <cs:fontRef idx="minor">
-      <a:schemeClr val="tx1"/>
-    </cs:fontRef>
-    <cs:spPr>
-      <a:ln w="9525" cap="flat" cmpd="sng" algn="ctr">
-        <a:solidFill>
-          <a:schemeClr val="tx1">
-            <a:lumMod val="75000"/>
-            <a:lumOff val="25000"/>
-          </a:schemeClr>
-        </a:solidFill>
-        <a:round/>
-      </a:ln>
-    </cs:spPr>
-  </cs:hiLoLine>
-  <cs:leaderLine>
-    <cs:lnRef idx="0"/>
-    <cs:fillRef idx="0"/>
-    <cs:effectRef idx="0"/>
-    <cs:fontRef idx="minor">
-      <a:schemeClr val="tx1"/>
-    </cs:fontRef>
-    <cs:spPr>
-      <a:ln w="9525" cap="flat" cmpd="sng" algn="ctr">
-        <a:solidFill>
-          <a:schemeClr val="tx1">
-            <a:lumMod val="35000"/>
-            <a:lumOff val="65000"/>
-          </a:schemeClr>
-        </a:solidFill>
-        <a:round/>
-      </a:ln>
-    </cs:spPr>
-  </cs:leaderLine>
-  <cs:legend>
-    <cs:lnRef idx="0"/>
-    <cs:fillRef idx="0"/>
-    <cs:effectRef idx="0"/>
-    <cs:fontRef idx="minor">
-      <a:schemeClr val="tx1">
-        <a:lumMod val="65000"/>
-        <a:lumOff val="35000"/>
-      </a:schemeClr>
-    </cs:fontRef>
-    <cs:defRPr sz="900" kern="1200"/>
-  </cs:legend>
-  <cs:plotArea mods="allowNoFillOverride allowNoLineOverride">
-    <cs:lnRef idx="0"/>
-    <cs:fillRef idx="0"/>
-    <cs:effectRef idx="0"/>
-    <cs:fontRef idx="minor">
-      <a:schemeClr val="tx1"/>
-    </cs:fontRef>
-  </cs:plotArea>
-  <cs:plotArea3D mods="allowNoFillOverride allowNoLineOverride">
-    <cs:lnRef idx="0"/>
-    <cs:fillRef idx="0"/>
-    <cs:effectRef idx="0"/>
-    <cs:fontRef idx="minor">
-      <a:schemeClr val="tx1"/>
-    </cs:fontRef>
-  </cs:plotArea3D>
-  <cs:seriesAxis>
-    <cs:lnRef idx="0"/>
-    <cs:fillRef idx="0"/>
-    <cs:effectRef idx="0"/>
-    <cs:fontRef idx="minor">
-      <a:schemeClr val="tx1">
-        <a:lumMod val="65000"/>
-        <a:lumOff val="35000"/>
-      </a:schemeClr>
-    </cs:fontRef>
-    <cs:defRPr sz="900" kern="1200"/>
-  </cs:seriesAxis>
-  <cs:seriesLine>
-    <cs:lnRef idx="0"/>
-    <cs:fillRef idx="0"/>
-    <cs:effectRef idx="0"/>
-    <cs:fontRef idx="minor">
-      <a:schemeClr val="tx1"/>
-    </cs:fontRef>
-    <cs:spPr>
-      <a:ln w="9525" cap="flat" cmpd="sng" algn="ctr">
-        <a:solidFill>
-          <a:schemeClr val="tx1">
-            <a:lumMod val="35000"/>
-            <a:lumOff val="65000"/>
-          </a:schemeClr>
-        </a:solidFill>
-        <a:round/>
-      </a:ln>
-    </cs:spPr>
-  </cs:seriesLine>
-  <cs:title>
-    <cs:lnRef idx="0"/>
-    <cs:fillRef idx="0"/>
-    <cs:effectRef idx="0"/>
-    <cs:fontRef idx="minor">
-      <a:schemeClr val="tx1">
-        <a:lumMod val="65000"/>
-        <a:lumOff val="35000"/>
-      </a:schemeClr>
-    </cs:fontRef>
-    <cs:defRPr sz="1400" b="0" kern="1200" spc="0" baseline="0"/>
-  </cs:title>
-  <cs:trendline>
-    <cs:lnRef idx="0">
-      <cs:styleClr val="auto"/>
-    </cs:lnRef>
-    <cs:fillRef idx="0"/>
-    <cs:effectRef idx="0"/>
-    <cs:fontRef idx="minor">
-      <a:schemeClr val="tx1"/>
-    </cs:fontRef>
-    <cs:spPr>
-      <a:ln w="19050" cap="rnd">
-        <a:solidFill>
-          <a:schemeClr val="phClr"/>
-        </a:solidFill>
-        <a:prstDash val="sysDot"/>
-      </a:ln>
-    </cs:spPr>
-  </cs:trendline>
-  <cs:trendlineLabel>
-    <cs:lnRef idx="0"/>
-    <cs:fillRef idx="0"/>
-    <cs:effectRef idx="0"/>
-    <cs:fontRef idx="minor">
-      <a:schemeClr val="tx1">
-        <a:lumMod val="65000"/>
-        <a:lumOff val="35000"/>
-      </a:schemeClr>
-    </cs:fontRef>
-    <cs:defRPr sz="900" kern="1200"/>
-  </cs:trendlineLabel>
-  <cs:upBar>
-    <cs:lnRef idx="0"/>
-    <cs:fillRef idx="0"/>
-    <cs:effectRef idx="0"/>
-    <cs:fontRef idx="minor">
-      <a:schemeClr val="dk1"/>
-    </cs:fontRef>
-    <cs:spPr>
-      <a:solidFill>
-        <a:schemeClr val="lt1"/>
-      </a:solidFill>
-      <a:ln w="9525">
-        <a:solidFill>
-          <a:schemeClr val="tx1">
-            <a:lumMod val="15000"/>
-            <a:lumOff val="85000"/>
-          </a:schemeClr>
-        </a:solidFill>
-      </a:ln>
-    </cs:spPr>
-  </cs:upBar>
-  <cs:valueAxis>
-    <cs:lnRef idx="0"/>
-    <cs:fillRef idx="0"/>
-    <cs:effectRef idx="0"/>
-    <cs:fontRef idx="minor">
-      <a:schemeClr val="tx1">
-        <a:lumMod val="65000"/>
-        <a:lumOff val="35000"/>
-      </a:schemeClr>
-    </cs:fontRef>
-    <cs:defRPr sz="900" kern="1200"/>
-  </cs:valueAxis>
-  <cs:wall>
-    <cs:lnRef idx="0"/>
-    <cs:fillRef idx="0"/>
-    <cs:effectRef idx="0"/>
-    <cs:fontRef idx="minor">
-      <a:schemeClr val="tx1"/>
-    </cs:fontRef>
-    <cs:spPr>
-      <a:noFill/>
-      <a:ln>
-        <a:noFill/>
-      </a:ln>
-    </cs:spPr>
-  </cs:wall>
-</cs:chartStyle>
 </file>
 
 <file path=word/theme/theme1.xml><?xml version="1.0" encoding="utf-8"?>
@@ -20986,7 +17530,7 @@
     </a:clrScheme>
     <a:fontScheme name="Стандартная">
       <a:majorFont>
-        <a:latin typeface="Calibri Light" panose="020F0302020204030204"/>
+        <a:latin typeface="Calibri Light"/>
         <a:ea typeface=""/>
         <a:cs typeface=""/>
         <a:font script="Jpan" typeface="ＭＳ ゴシック"/>
@@ -21021,7 +17565,7 @@
         <a:font script="Geor" typeface="Sylfaen"/>
       </a:majorFont>
       <a:minorFont>
-        <a:latin typeface="Calibri" panose="020F0502020204030204"/>
+        <a:latin typeface="Calibri"/>
         <a:ea typeface=""/>
         <a:cs typeface=""/>
         <a:font script="Jpan" typeface="ＭＳ 明朝"/>
@@ -21198,7 +17742,7 @@
   <a:extraClrSchemeLst/>
   <a:extLst>
     <a:ext uri="{05A4C25C-085E-4340-85A3-A5531E510DB2}">
-      <thm15:themeFamily xmlns:thm15="http://schemas.microsoft.com/office/thememl/2012/main" name="Office Theme" id="{62F939B6-93AF-4DB8-9C6B-D6C7DFDC589F}" vid="{4A3C46E8-61CC-4603-A589-7422A47A8E4A}"/>
+      <thm15:themeFamily xmlns:thm15="http://schemas.microsoft.com/office/thememl/2012/main" xmlns="" name="Office Theme" id="{62F939B6-93AF-4DB8-9C6B-D6C7DFDC589F}" vid="{4A3C46E8-61CC-4603-A589-7422A47A8E4A}"/>
     </a:ext>
   </a:extLst>
 </a:theme>
